--- a/可以在前面生成 deffunction.docx
+++ b/可以在前面生成 deffunction.docx
@@ -2,6 +2,8 @@
 <file path=word/document.xml><?xml version="1.0" encoding="utf-8"?>
 <w:document xmlns:wpc="http://schemas.microsoft.com/office/word/2010/wordprocessingCanvas" xmlns:mc="http://schemas.openxmlformats.org/markup-compatibility/2006" xmlns:o="urn:schemas-microsoft-com:office:office" xmlns:r="http://schemas.openxmlformats.org/officeDocument/2006/relationships" xmlns:m="http://schemas.openxmlformats.org/officeDocument/2006/math" xmlns:v="urn:schemas-microsoft-com:vml" xmlns:wp14="http://schemas.microsoft.com/office/word/2010/wordprocessingDrawing" xmlns:wp="http://schemas.openxmlformats.org/drawingml/2006/wordprocessingDrawing" xmlns:w10="urn:schemas-microsoft-com:office:word" xmlns:w="http://schemas.openxmlformats.org/wordprocessingml/2006/main" xmlns:w14="http://schemas.microsoft.com/office/word/2010/wordml" xmlns:wpg="http://schemas.microsoft.com/office/word/2010/wordprocessingGroup" xmlns:wpi="http://schemas.microsoft.com/office/word/2010/wordprocessingInk" xmlns:wne="http://schemas.microsoft.com/office/word/2006/wordml" xmlns:wps="http://schemas.microsoft.com/office/word/2010/wordprocessingShape" mc:Ignorable="w14 wp14">
   <w:body>
+    <w:p/>
+    <w:p/>
     <w:p>
       <w:r>
         <w:t>Function Create_Rules(line_index)</w:t>
@@ -66,6 +68,289 @@
     </w:p>
     <w:p>
       <w:r>
+        <w:t xml:space="preserve">            Sheets("source").Cells(Line, 1).Value = "(defrule " &amp; profile_name &amp; "_" &amp; Cells(i, j).Value</w:t>
+      </w:r>
+    </w:p>
+    <w:p>
+      <w:r>
+        <w:t xml:space="preserve">            Line = Line + 1</w:t>
+      </w:r>
+    </w:p>
+    <w:p>
+      <w:r>
+        <w:t xml:space="preserve">            </w:t>
+      </w:r>
+    </w:p>
+    <w:p>
+      <w:r>
+        <w:t xml:space="preserve">            'LHS</w:t>
+      </w:r>
+    </w:p>
+    <w:p>
+      <w:r>
+        <w:t xml:space="preserve">            Sheets("source").Cells(Line, 1).Value = Application.VLookup(Cells(i, 1).Value, Worksheets("Event").Range("A:C"), 3, 0)</w:t>
+      </w:r>
+    </w:p>
+    <w:p>
+      <w:r>
+        <w:t xml:space="preserve">            Line = Line + 1</w:t>
+      </w:r>
+    </w:p>
+    <w:p>
+      <w:r>
+        <w:t xml:space="preserve">            </w:t>
+      </w:r>
+    </w:p>
+    <w:p>
+      <w:r>
+        <w:t xml:space="preserve">            Sheets("source").Cells(Line, 1).Value = " ?state &lt;- (" &amp; profile_name &amp; "State (state " &amp; Cells(4, j).Value &amp; "))"</w:t>
+      </w:r>
+    </w:p>
+    <w:p>
+      <w:r>
+        <w:t xml:space="preserve">            Line = Line + 1</w:t>
+      </w:r>
+    </w:p>
+    <w:p>
+      <w:r>
+        <w:t xml:space="preserve">            </w:t>
+      </w:r>
+    </w:p>
+    <w:p>
+      <w:r>
+        <w:t xml:space="preserve">            Sheets("source").Cells(Line, 1).Value = " =&gt; "</w:t>
+      </w:r>
+    </w:p>
+    <w:p>
+      <w:r>
+        <w:t xml:space="preserve">            Line = Line + 1</w:t>
+      </w:r>
+    </w:p>
+    <w:p>
+      <w:r>
+        <w:t xml:space="preserve">            </w:t>
+      </w:r>
+    </w:p>
+    <w:p>
+      <w:r>
+        <w:t xml:space="preserve">            'Guard</w:t>
+      </w:r>
+    </w:p>
+    <w:p>
+      <w:r>
+        <w:t xml:space="preserve">            If Cells(i + 1, j) &lt;&gt; "" Then</w:t>
+      </w:r>
+    </w:p>
+    <w:p>
+      <w:r>
+        <w:t xml:space="preserve">                gurad_exps = "(if (" &amp; Cells(i + 1, j).Value &amp; ") then"</w:t>
+      </w:r>
+    </w:p>
+    <w:p>
+      <w:r>
+        <w:t xml:space="preserve">            Else</w:t>
+      </w:r>
+    </w:p>
+    <w:p>
+      <w:r>
+        <w:t xml:space="preserve">                gurad_exps = "(if TRUE then"</w:t>
+      </w:r>
+    </w:p>
+    <w:p>
+      <w:r>
+        <w:t xml:space="preserve">            End If</w:t>
+      </w:r>
+    </w:p>
+    <w:p>
+      <w:r>
+        <w:t xml:space="preserve">            Sheets("source").Cells(Line, 1).Value = gurad_exps</w:t>
+      </w:r>
+    </w:p>
+    <w:p>
+      <w:r>
+        <w:t xml:space="preserve">            Line = Line + 1</w:t>
+      </w:r>
+    </w:p>
+    <w:p>
+      <w:r>
+        <w:lastRenderedPageBreak/>
+        <w:t xml:space="preserve">            </w:t>
+      </w:r>
+    </w:p>
+    <w:p>
+      <w:r>
+        <w:t xml:space="preserve">            'Action</w:t>
+      </w:r>
+    </w:p>
+    <w:p>
+      <w:r>
+        <w:t xml:space="preserve">            If Cells(i + 2, j) &lt;&gt; "" Then</w:t>
+      </w:r>
+    </w:p>
+    <w:p>
+      <w:r>
+        <w:t xml:space="preserve">                 Sheets("source").Cells(Line, 1).Value = "(" &amp; Cells(i + 2, j).Value &amp; ")"</w:t>
+      </w:r>
+    </w:p>
+    <w:p>
+      <w:r>
+        <w:t xml:space="preserve">                 Line = Line + 1</w:t>
+      </w:r>
+    </w:p>
+    <w:p>
+      <w:r>
+        <w:t xml:space="preserve">            End If</w:t>
+      </w:r>
+    </w:p>
+    <w:p/>
+    <w:p>
+      <w:r>
+        <w:t xml:space="preserve">            'State Trans</w:t>
+      </w:r>
+    </w:p>
+    <w:p>
+      <w:r>
+        <w:t xml:space="preserve">            If Cells(i + 3, j) &lt;&gt; "" Then</w:t>
+      </w:r>
+    </w:p>
+    <w:p>
+      <w:r>
+        <w:t xml:space="preserve">                 Sheets("source").Cells(Line, 1).Value = " (modify ?state (state " &amp; Cells(i + 3, j).Value &amp; "))"</w:t>
+      </w:r>
+    </w:p>
+    <w:p>
+      <w:r>
+        <w:t xml:space="preserve">                 Line = Line + 1</w:t>
+      </w:r>
+    </w:p>
+    <w:p>
+      <w:r>
+        <w:t xml:space="preserve">            End If</w:t>
+      </w:r>
+    </w:p>
+    <w:p>
+      <w:r>
+        <w:t xml:space="preserve">            </w:t>
+      </w:r>
+    </w:p>
+    <w:p>
+      <w:r>
+        <w:t xml:space="preserve">            Sheets("source").Cells(Line, 1).Value = ")"</w:t>
+      </w:r>
+    </w:p>
+    <w:p>
+      <w:r>
+        <w:t xml:space="preserve">            Line = Line + 1</w:t>
+      </w:r>
+    </w:p>
+    <w:p>
+      <w:r>
+        <w:t xml:space="preserve">            Sheets("source").Cells(Line, 1).Value = ")"</w:t>
+      </w:r>
+    </w:p>
+    <w:p>
+      <w:r>
+        <w:t xml:space="preserve">            Line = Line + 2</w:t>
+      </w:r>
+    </w:p>
+    <w:p>
+      <w:r>
+        <w:t xml:space="preserve">        End If</w:t>
+      </w:r>
+    </w:p>
+    <w:p>
+      <w:r>
+        <w:t xml:space="preserve">    </w:t>
+      </w:r>
+    </w:p>
+    <w:p>
+      <w:r>
+        <w:t xml:space="preserve">    Next</w:t>
+      </w:r>
+    </w:p>
+    <w:p>
+      <w:r>
+        <w:t>Next</w:t>
+      </w:r>
+    </w:p>
+    <w:p/>
+    <w:p/>
+    <w:p>
+      <w:r>
+        <w:t>Create_Rules = Line</w:t>
+      </w:r>
+    </w:p>
+    <w:p/>
+    <w:p>
+      <w:r>
+        <w:t>End Function</w:t>
+      </w:r>
+    </w:p>
+    <w:p>
+      <w:r>
+        <w:t>Function Create_Deffunction(line_index)</w:t>
+      </w:r>
+    </w:p>
+    <w:p/>
+    <w:p>
+      <w:r>
+        <w:t>Application.ScreenUpdating = False</w:t>
+      </w:r>
+    </w:p>
+    <w:p/>
+    <w:p>
+      <w:r>
+        <w:t>Sheets("STM").Select</w:t>
+      </w:r>
+    </w:p>
+    <w:p>
+      <w:r>
+        <w:t>i_row = Range("A65535").End(xlUp).Row + 3</w:t>
+      </w:r>
+    </w:p>
+    <w:p>
+      <w:r>
+        <w:t>j_col = Range("IV4").End(xlToLeft).Column</w:t>
+      </w:r>
+    </w:p>
+    <w:p/>
+    <w:p>
+      <w:r>
+        <w:t>Line = line_index</w:t>
+      </w:r>
+    </w:p>
+    <w:p/>
+    <w:p>
+      <w:r>
+        <w:t>profile_name = Cells(1, 4).Value</w:t>
+      </w:r>
+    </w:p>
+    <w:p/>
+    <w:p/>
+    <w:p>
+      <w:r>
+        <w:t>For j = 3 To j_col</w:t>
+      </w:r>
+    </w:p>
+    <w:p/>
+    <w:p>
+      <w:r>
+        <w:t xml:space="preserve">    For i = 6 To i_row Step 4</w:t>
+      </w:r>
+    </w:p>
+    <w:p>
+      <w:r>
+        <w:t xml:space="preserve">        If Cells(i, j) &lt;&gt; "" Then</w:t>
+      </w:r>
+    </w:p>
+    <w:p>
+      <w:r>
+        <w:lastRenderedPageBreak/>
+        <w:t xml:space="preserve">            </w:t>
+      </w:r>
+    </w:p>
+    <w:p>
+      <w:r>
         <w:t xml:space="preserve">            'Deffunction</w:t>
       </w:r>
     </w:p>
@@ -152,25 +437,103 @@
     <w:p/>
     <w:p>
       <w:r>
-        <w:t>Create_Rules = Line</w:t>
-      </w:r>
-    </w:p>
-    <w:p/>
+        <w:t>Create_Deffunction = Line</w:t>
+      </w:r>
+    </w:p>
     <w:p>
       <w:r>
         <w:t>End Function</w:t>
       </w:r>
     </w:p>
     <w:p/>
-    <w:p>
-      <w:r>
-        <w:t>Function Create_Deffunction(line_index)</w:t>
+    <w:p/>
+    <w:p/>
+    <w:p>
+      <w:r>
+        <w:t>Sub Create_CLIPS()</w:t>
+      </w:r>
+    </w:p>
+    <w:p>
+      <w:r>
+        <w:t xml:space="preserve">   </w:t>
+      </w:r>
+    </w:p>
+    <w:p>
+      <w:r>
+        <w:t xml:space="preserve">    profile_name = Sheets("STM").Cells(1, 4).Value</w:t>
+      </w:r>
+    </w:p>
+    <w:p>
+      <w:r>
+        <w:t xml:space="preserve">    l = 1</w:t>
+      </w:r>
+    </w:p>
+    <w:p/>
+    <w:p>
+      <w:r>
+        <w:t xml:space="preserve">    Sheets("source").Cells(l, 1).Value = " (deftemplate " &amp; profile_name &amp; "State "</w:t>
+      </w:r>
+    </w:p>
+    <w:p>
+      <w:r>
+        <w:t xml:space="preserve">    l = l + 1</w:t>
+      </w:r>
+    </w:p>
+    <w:p>
+      <w:r>
+        <w:t xml:space="preserve">    Sheets("source").Cells(l, 1).Value = "(slot state (type SYMBOL) (default S0)))"</w:t>
+      </w:r>
+    </w:p>
+    <w:p>
+      <w:r>
+        <w:t xml:space="preserve">    l = l + 2</w:t>
+      </w:r>
+    </w:p>
+    <w:p>
+      <w:r>
+        <w:t xml:space="preserve"> </w:t>
+      </w:r>
+    </w:p>
+    <w:p>
+      <w:r>
+        <w:t xml:space="preserve">    </w:t>
+      </w:r>
+    </w:p>
+    <w:p>
+      <w:r>
+        <w:t xml:space="preserve">    l = Create_Deffunction(l)</w:t>
+      </w:r>
+    </w:p>
+    <w:p>
+      <w:r>
+        <w:t xml:space="preserve">    l = Create_Rules(l)</w:t>
+      </w:r>
+    </w:p>
+    <w:p/>
+    <w:p>
+      <w:r>
+        <w:t xml:space="preserve">    Sheets("source").Select</w:t>
+      </w:r>
+    </w:p>
+    <w:p>
+      <w:r>
+        <w:t xml:space="preserve">    </w:t>
+      </w:r>
+    </w:p>
+    <w:p>
+      <w:r>
+        <w:t>End Sub</w:t>
       </w:r>
     </w:p>
     <w:p/>
     <w:p>
       <w:r>
         <w:lastRenderedPageBreak/>
+        <w:t>Sub Add_GuardDetail()</w:t>
+      </w:r>
+    </w:p>
+    <w:p>
+      <w:r>
         <w:t>Application.ScreenUpdating = False</w:t>
       </w:r>
     </w:p>
@@ -190,29 +553,25 @@
         <w:t>j_col = Range("IV4").End(xlToLeft).Column</w:t>
       </w:r>
     </w:p>
-    <w:p/>
-    <w:p>
-      <w:r>
-        <w:t>Line = line_index</w:t>
-      </w:r>
-    </w:p>
-    <w:p/>
-    <w:p>
-      <w:r>
-        <w:t>profile_name = Cells(1, 4).Value</w:t>
-      </w:r>
-    </w:p>
-    <w:p/>
+    <w:p>
+      <w:r>
+        <w:t>k = 2</w:t>
+      </w:r>
+    </w:p>
     <w:p/>
     <w:p>
       <w:r>
         <w:t>For j = 3 To j_col</w:t>
       </w:r>
     </w:p>
-    <w:p/>
-    <w:p>
-      <w:r>
-        <w:t xml:space="preserve">    For i = 6 To i_row Step 4</w:t>
+    <w:p>
+      <w:r>
+        <w:t xml:space="preserve">    </w:t>
+      </w:r>
+    </w:p>
+    <w:p>
+      <w:r>
+        <w:t xml:space="preserve">    For i = 7 To i_row Step 4</w:t>
       </w:r>
     </w:p>
     <w:p>
@@ -222,289 +581,206 @@
     </w:p>
     <w:p>
       <w:r>
-        <w:t xml:space="preserve">            </w:t>
-      </w:r>
-    </w:p>
-    <w:p>
-      <w:r>
-        <w:t xml:space="preserve">            Sheets("source").Cells(Line, 1).Value = "(defrule " &amp; profile_name &amp; "_" &amp; Cells(i, j).Value</w:t>
-      </w:r>
-    </w:p>
-    <w:p>
-      <w:r>
-        <w:t xml:space="preserve">            Line = Line + 1</w:t>
-      </w:r>
-    </w:p>
-    <w:p>
-      <w:r>
-        <w:t xml:space="preserve">            </w:t>
-      </w:r>
-    </w:p>
-    <w:p>
-      <w:r>
-        <w:t xml:space="preserve">            'LHS</w:t>
-      </w:r>
-    </w:p>
-    <w:p>
-      <w:r>
-        <w:t xml:space="preserve">            Sheets("source").Cells(Line, 1).Value = Application.VLookup(Cells(i, 1).Value, Worksheets("Event").Range("A:C"), 3, 0)</w:t>
-      </w:r>
-    </w:p>
-    <w:p>
-      <w:r>
-        <w:t xml:space="preserve">            Line = Line + 1</w:t>
-      </w:r>
-    </w:p>
-    <w:p>
-      <w:r>
-        <w:t xml:space="preserve">            </w:t>
-      </w:r>
-    </w:p>
-    <w:p>
-      <w:r>
-        <w:t xml:space="preserve">            Sheets("source").Cells(Line, 1).Value = " ?state &lt;- (" &amp; profile_name &amp; "State (state " &amp; Cells(4, j).Value &amp; "))"</w:t>
-      </w:r>
-    </w:p>
-    <w:p>
-      <w:r>
-        <w:t xml:space="preserve">            Line = Line + 1</w:t>
-      </w:r>
-    </w:p>
-    <w:p>
-      <w:r>
-        <w:t xml:space="preserve">            </w:t>
-      </w:r>
-    </w:p>
-    <w:p>
-      <w:r>
-        <w:t xml:space="preserve">            Sheets("source").Cells(Line, 1).Value = " =&gt; "</w:t>
-      </w:r>
-    </w:p>
-    <w:p>
-      <w:r>
-        <w:t xml:space="preserve">            Line = Line + 1</w:t>
-      </w:r>
-    </w:p>
-    <w:p>
-      <w:r>
-        <w:t xml:space="preserve">            </w:t>
-      </w:r>
-    </w:p>
-    <w:p>
-      <w:r>
-        <w:t xml:space="preserve">            'Guard</w:t>
-      </w:r>
-    </w:p>
-    <w:p>
-      <w:r>
-        <w:t xml:space="preserve">            If Cells(i + 1, j) &lt;&gt; "" Then</w:t>
-      </w:r>
-    </w:p>
-    <w:p>
-      <w:r>
-        <w:t xml:space="preserve">                gurad_exps = "(if (" &amp; Cells(i + 1, j).Value &amp; ") then"</w:t>
-      </w:r>
-    </w:p>
-    <w:p>
-      <w:r>
-        <w:t xml:space="preserve">            Else</w:t>
-      </w:r>
-    </w:p>
-    <w:p>
-      <w:r>
-        <w:t xml:space="preserve">                gurad_exps = "(if TRUE then"</w:t>
-      </w:r>
-    </w:p>
-    <w:p>
-      <w:r>
-        <w:t xml:space="preserve">            End If</w:t>
-      </w:r>
-    </w:p>
-    <w:p>
-      <w:r>
-        <w:t xml:space="preserve">            Sheets("source").Cells(Line, 1).Value = gurad_exps</w:t>
-      </w:r>
-    </w:p>
-    <w:p>
-      <w:r>
-        <w:t xml:space="preserve">            Line = Line + 1</w:t>
-      </w:r>
-    </w:p>
-    <w:p>
-      <w:r>
-        <w:t xml:space="preserve">            </w:t>
-      </w:r>
-    </w:p>
-    <w:p>
-      <w:r>
-        <w:t xml:space="preserve">            'Action</w:t>
-      </w:r>
-    </w:p>
-    <w:p>
-      <w:r>
-        <w:t xml:space="preserve">            If Cells(i + 2, j) &lt;&gt; "" Then</w:t>
-      </w:r>
-    </w:p>
-    <w:p>
-      <w:r>
-        <w:t xml:space="preserve">                 Sheets("source").Cells(Line, 1).Value = "(" &amp; Cells(i + 2, j).Value &amp; ")"</w:t>
+        <w:t xml:space="preserve">            Sheets("guard").Cells(k, 1).Value = Cells(i, j).Value</w:t>
+      </w:r>
+    </w:p>
+    <w:p>
+      <w:r>
+        <w:t xml:space="preserve">            Cells(i, j).Select</w:t>
+      </w:r>
+    </w:p>
+    <w:p>
+      <w:r>
+        <w:t xml:space="preserve">            ActiveSheet.Hyperlinks.Add Anchor:=Selection, Address:="", SubAddress:="guard!" &amp; Sheets("guard").Cells(k, 1).Address, TextToDisplay:=Cells(i, j).Value</w:t>
+      </w:r>
+    </w:p>
+    <w:p>
+      <w:r>
+        <w:t xml:space="preserve">            k = k + 1</w:t>
+      </w:r>
+    </w:p>
+    <w:p>
+      <w:r>
+        <w:t xml:space="preserve">        End If</w:t>
+      </w:r>
+    </w:p>
+    <w:p>
+      <w:r>
+        <w:t xml:space="preserve">    Next</w:t>
+      </w:r>
+    </w:p>
+    <w:p>
+      <w:r>
+        <w:t xml:space="preserve">    </w:t>
+      </w:r>
+    </w:p>
+    <w:p>
+      <w:r>
+        <w:t>Next</w:t>
+      </w:r>
+    </w:p>
+    <w:p/>
+    <w:p>
+      <w:r>
+        <w:t>Application.ScreenUpdating = True</w:t>
+      </w:r>
+    </w:p>
+    <w:p/>
+    <w:p>
+      <w:r>
+        <w:t>End Sub</w:t>
+      </w:r>
+    </w:p>
+    <w:p/>
+    <w:p>
+      <w:r>
+        <w:t>Sub Add_ActionDetail()</w:t>
+      </w:r>
+    </w:p>
+    <w:p>
+      <w:r>
+        <w:t>Application.ScreenUpdating = False</w:t>
+      </w:r>
+    </w:p>
+    <w:p/>
+    <w:p>
+      <w:r>
+        <w:t>Sheets("STM").Select</w:t>
+      </w:r>
+    </w:p>
+    <w:p>
+      <w:r>
+        <w:t>i_row = Range("A65535").End(xlUp).Row + 3</w:t>
+      </w:r>
+    </w:p>
+    <w:p>
+      <w:r>
+        <w:t>j_col = Range("IV4").End(xlToLeft).Column</w:t>
+      </w:r>
+    </w:p>
+    <w:p>
+      <w:r>
+        <w:t>k = 2</w:t>
+      </w:r>
+    </w:p>
+    <w:p/>
+    <w:p>
+      <w:r>
+        <w:t>For j = 3 To j_col</w:t>
+      </w:r>
+    </w:p>
+    <w:p>
+      <w:r>
+        <w:t xml:space="preserve">    </w:t>
+      </w:r>
+    </w:p>
+    <w:p>
+      <w:r>
+        <w:t xml:space="preserve">    For i = 8 To i_row Step 4</w:t>
+      </w:r>
+    </w:p>
+    <w:p>
+      <w:r>
+        <w:t xml:space="preserve">        If Cells(i, j) &lt;&gt; "" Then</w:t>
+      </w:r>
+    </w:p>
+    <w:p>
+      <w:r>
+        <w:t xml:space="preserve">            Sheets("action").Cells(k, 1).Value = Cells(i, j).Value</w:t>
+      </w:r>
+    </w:p>
+    <w:p>
+      <w:r>
+        <w:t xml:space="preserve">            Cells(i, j).Select</w:t>
+      </w:r>
+    </w:p>
+    <w:p>
+      <w:r>
+        <w:t xml:space="preserve">            ActiveSheet.Hyperlinks.Add Anchor:=Selection, Address:="", SubAddress:="action!" &amp; Sheets("action").Cells(k, 1).Address, TextToDisplay:=Cells(i, j).Value</w:t>
+      </w:r>
+    </w:p>
+    <w:p/>
+    <w:p>
+      <w:r>
+        <w:t xml:space="preserve">            k = k + 1</w:t>
       </w:r>
     </w:p>
     <w:p>
       <w:r>
         <w:lastRenderedPageBreak/>
-        <w:t xml:space="preserve">                 Line = Line + 1</w:t>
-      </w:r>
-    </w:p>
-    <w:p>
-      <w:r>
-        <w:t xml:space="preserve">            End If</w:t>
-      </w:r>
-    </w:p>
-    <w:p/>
-    <w:p>
-      <w:r>
-        <w:t xml:space="preserve">            'State Trans</w:t>
-      </w:r>
-    </w:p>
-    <w:p>
-      <w:r>
-        <w:t xml:space="preserve">            If Cells(i + 3, j) &lt;&gt; "" Then</w:t>
-      </w:r>
-    </w:p>
-    <w:p>
-      <w:r>
-        <w:t xml:space="preserve">                 Sheets("source").Cells(Line, 1).Value = " (modify ?state (state " &amp; Cells(i + 3, j).Value &amp; "))"</w:t>
-      </w:r>
-    </w:p>
-    <w:p>
-      <w:r>
-        <w:t xml:space="preserve">                 Line = Line + 1</w:t>
-      </w:r>
-    </w:p>
-    <w:p>
-      <w:r>
-        <w:t xml:space="preserve">            End If</w:t>
-      </w:r>
-    </w:p>
-    <w:p>
-      <w:r>
-        <w:t xml:space="preserve">            </w:t>
-      </w:r>
-    </w:p>
-    <w:p>
-      <w:r>
-        <w:t xml:space="preserve">            Sheets("source").Cells(Line, 1).Value = ")"</w:t>
-      </w:r>
-    </w:p>
-    <w:p>
-      <w:r>
-        <w:t xml:space="preserve">            Line = Line + 1</w:t>
-      </w:r>
-    </w:p>
-    <w:p>
-      <w:r>
-        <w:t xml:space="preserve">            Sheets("source").Cells(Line, 1).Value = ")"</w:t>
-      </w:r>
-    </w:p>
-    <w:p>
-      <w:r>
-        <w:t xml:space="preserve">            Line = Line + 2</w:t>
-      </w:r>
-    </w:p>
-    <w:p>
-      <w:r>
         <w:t xml:space="preserve">        End If</w:t>
       </w:r>
     </w:p>
     <w:p>
       <w:r>
+        <w:t xml:space="preserve">    Next</w:t>
+      </w:r>
+    </w:p>
+    <w:p>
+      <w:r>
         <w:t xml:space="preserve">    </w:t>
       </w:r>
     </w:p>
     <w:p>
       <w:r>
-        <w:t xml:space="preserve">    Next</w:t>
-      </w:r>
-    </w:p>
-    <w:p>
-      <w:r>
         <w:t>Next</w:t>
       </w:r>
     </w:p>
     <w:p/>
     <w:p>
       <w:r>
-        <w:t>Create_Deffunction = Line</w:t>
-      </w:r>
-    </w:p>
-    <w:p/>
-    <w:p>
-      <w:r>
-        <w:t>End Function</w:t>
-      </w:r>
-    </w:p>
-    <w:p/>
-    <w:p>
-      <w:r>
-        <w:t>Sub Create_CLIPS()</w:t>
-      </w:r>
-    </w:p>
-    <w:p>
-      <w:r>
-        <w:t xml:space="preserve">   </w:t>
-      </w:r>
-    </w:p>
-    <w:p>
-      <w:r>
-        <w:t xml:space="preserve">    profile_name = Sheets("STM").Cells(1, 4).Value</w:t>
-      </w:r>
-    </w:p>
-    <w:p>
-      <w:r>
-        <w:t xml:space="preserve">    l = 1</w:t>
-      </w:r>
-    </w:p>
-    <w:p/>
-    <w:p>
-      <w:r>
-        <w:t xml:space="preserve">    Sheets("source").Cells(l, 1).Value = " (deftemplate " &amp; profile_name &amp; "State "</w:t>
-      </w:r>
-    </w:p>
-    <w:p>
-      <w:r>
-        <w:t xml:space="preserve">    l = l + 1</w:t>
-      </w:r>
-    </w:p>
-    <w:p>
-      <w:r>
-        <w:t xml:space="preserve">    Sheets("source").Cells(l, 1).Value = "(slot state (type SYMBOL) (default S0)))"</w:t>
-      </w:r>
-    </w:p>
-    <w:p>
-      <w:r>
-        <w:t xml:space="preserve">    l = l + 2</w:t>
-      </w:r>
-    </w:p>
-    <w:p>
-      <w:r>
-        <w:t xml:space="preserve"> </w:t>
-      </w:r>
-    </w:p>
-    <w:p>
-      <w:r>
-        <w:t xml:space="preserve">    l = Create_Rules(l)</w:t>
-      </w:r>
-    </w:p>
-    <w:p>
-      <w:r>
-        <w:t xml:space="preserve">    l = Create_Deffunction(l)</w:t>
-      </w:r>
-    </w:p>
-    <w:p/>
-    <w:p>
-      <w:r>
-        <w:t xml:space="preserve">    Sheets("source").Select</w:t>
+        <w:t>Application.ScreenUpdating = True</w:t>
+      </w:r>
+    </w:p>
+    <w:p/>
+    <w:p>
+      <w:r>
+        <w:t>End Sub</w:t>
+      </w:r>
+    </w:p>
+    <w:p/>
+    <w:p>
+      <w:r>
+        <w:t>Sub Add_EventDetail()</w:t>
+      </w:r>
+    </w:p>
+    <w:p/>
+    <w:p>
+      <w:r>
+        <w:t>Application.ScreenUpdating = 0</w:t>
+      </w:r>
+    </w:p>
+    <w:p/>
+    <w:p>
+      <w:r>
+        <w:t>Sheets("STM").Select</w:t>
+      </w:r>
+    </w:p>
+    <w:p>
+      <w:r>
+        <w:t>i = Range("A65535").End(xlUp).Row</w:t>
+      </w:r>
+    </w:p>
+    <w:p/>
+    <w:p>
+      <w:r>
+        <w:t>j = 2</w:t>
+      </w:r>
+    </w:p>
+    <w:p/>
+    <w:p>
+      <w:r>
+        <w:t>For k = 6 To i Step 4</w:t>
+      </w:r>
+    </w:p>
+    <w:p>
+      <w:r>
+        <w:t xml:space="preserve">    Sheets("Event").Cells(j, 1).Value = Sheets("STM").Cells(k, 1)</w:t>
+      </w:r>
+    </w:p>
+    <w:p>
+      <w:r>
+        <w:t xml:space="preserve">    Sheets("Event").Cells(j, 2).Value = Sheets("STM").Cells(k, 2)</w:t>
       </w:r>
     </w:p>
     <w:p>
@@ -514,46 +790,102 @@
     </w:p>
     <w:p>
       <w:r>
+        <w:t xml:space="preserve">    Cells(k, 1).Select</w:t>
+      </w:r>
+    </w:p>
+    <w:p>
+      <w:r>
+        <w:t xml:space="preserve">    ActiveSheet.Hyperlinks.Add Anchor:=Selection, Address:="", SubAddress:="Event!" &amp; Sheets("Event").Cells(j, 1).Address, TextToDisplay:=Cells(k, 1).Value</w:t>
+      </w:r>
+    </w:p>
+    <w:p>
+      <w:r>
+        <w:t xml:space="preserve">    j = j + 1</w:t>
+      </w:r>
+    </w:p>
+    <w:p>
+      <w:r>
+        <w:t>Next</w:t>
+      </w:r>
+    </w:p>
+    <w:p/>
+    <w:p>
+      <w:r>
+        <w:t>Call Add_GuardDetail</w:t>
+      </w:r>
+    </w:p>
+    <w:p>
+      <w:r>
+        <w:t>Call Add_ActionDetail</w:t>
+      </w:r>
+    </w:p>
+    <w:p/>
+    <w:p>
+      <w:r>
+        <w:t>Application.ScreenUpdating = 1</w:t>
+      </w:r>
+    </w:p>
+    <w:p/>
+    <w:p>
+      <w:r>
         <w:t>End Sub</w:t>
       </w:r>
     </w:p>
     <w:p/>
     <w:p>
       <w:r>
-        <w:t>Sub Add_GuardDetail()</w:t>
-      </w:r>
-    </w:p>
-    <w:p>
-      <w:r>
-        <w:t>Application.ScreenUpdating = False</w:t>
-      </w:r>
-    </w:p>
-    <w:p/>
-    <w:p>
-      <w:r>
-        <w:t>Sheets("STM").Select</w:t>
+        <w:t>Sub Add_Event()</w:t>
+      </w:r>
+    </w:p>
+    <w:p>
+      <w:r>
+        <w:t xml:space="preserve">    Application.ScreenUpdating = 0</w:t>
+      </w:r>
+    </w:p>
+    <w:p>
+      <w:r>
+        <w:t xml:space="preserve">    </w:t>
+      </w:r>
+    </w:p>
+    <w:p>
+      <w:r>
+        <w:t xml:space="preserve">    i = Range("A65535").End(xlUp).Row + 3</w:t>
+      </w:r>
+    </w:p>
+    <w:p>
+      <w:r>
+        <w:t xml:space="preserve">    j = Range("IV4").End(xlToLeft).Column</w:t>
+      </w:r>
+    </w:p>
+    <w:p>
+      <w:r>
+        <w:t xml:space="preserve">    </w:t>
+      </w:r>
+    </w:p>
+    <w:p>
+      <w:r>
+        <w:t xml:space="preserve">        </w:t>
+      </w:r>
+    </w:p>
+    <w:p>
+      <w:r>
+        <w:t xml:space="preserve">    If i &lt; 5 Then</w:t>
+      </w:r>
+    </w:p>
+    <w:p>
+      <w:r>
+        <w:t xml:space="preserve">         i = 5</w:t>
       </w:r>
     </w:p>
     <w:p>
       <w:r>
         <w:lastRenderedPageBreak/>
-        <w:t>i_row = Range("A65535").End(xlUp).Row + 3</w:t>
-      </w:r>
-    </w:p>
-    <w:p>
-      <w:r>
-        <w:t>j_col = Range("IV4").End(xlToLeft).Column</w:t>
-      </w:r>
-    </w:p>
-    <w:p>
-      <w:r>
-        <w:t>k = 2</w:t>
-      </w:r>
-    </w:p>
-    <w:p/>
-    <w:p>
-      <w:r>
-        <w:t>For j = 3 To j_col</w:t>
+        <w:t xml:space="preserve">         Cells(i + 1, 1).Value = "e" &amp; CStr(i - 5)</w:t>
+      </w:r>
+    </w:p>
+    <w:p>
+      <w:r>
+        <w:t xml:space="preserve">    End If</w:t>
       </w:r>
     </w:p>
     <w:p>
@@ -563,42 +895,202 @@
     </w:p>
     <w:p>
       <w:r>
-        <w:t xml:space="preserve">    For i = 7 To i_row Step 4</w:t>
-      </w:r>
-    </w:p>
-    <w:p>
-      <w:r>
-        <w:t xml:space="preserve">        If Cells(i, j) &lt;&gt; "" Then</w:t>
-      </w:r>
-    </w:p>
-    <w:p>
-      <w:r>
-        <w:t xml:space="preserve">            Sheets("guard").Cells(k, 1).Value = Cells(i, j).Value</w:t>
-      </w:r>
-    </w:p>
-    <w:p>
-      <w:r>
-        <w:t xml:space="preserve">            Cells(i, j).Select</w:t>
-      </w:r>
-    </w:p>
-    <w:p>
-      <w:r>
-        <w:t xml:space="preserve">            ActiveSheet.Hyperlinks.Add Anchor:=Selection, Address:="", SubAddress:="guard!" &amp; Sheets("guard").Cells(k, 1).Address, TextToDisplay:=Cells(i, j).Value</w:t>
-      </w:r>
-    </w:p>
-    <w:p>
-      <w:r>
-        <w:t xml:space="preserve">            k = k + 1</w:t>
-      </w:r>
-    </w:p>
-    <w:p>
-      <w:r>
-        <w:t xml:space="preserve">        End If</w:t>
-      </w:r>
-    </w:p>
-    <w:p>
-      <w:r>
-        <w:t xml:space="preserve">    Next</w:t>
+        <w:t xml:space="preserve">    Cells(i + 1, 1).Value = "e" &amp; CStr((i - 5) / 4)</w:t>
+      </w:r>
+    </w:p>
+    <w:p>
+      <w:r>
+        <w:t xml:space="preserve">    Union(Cells(i + 1, 1), Cells(i + 2, 1), Cells(i + 3, 1), Cells(i + 4, 1)).Select</w:t>
+      </w:r>
+    </w:p>
+    <w:p>
+      <w:r>
+        <w:t xml:space="preserve">        With Selection</w:t>
+      </w:r>
+    </w:p>
+    <w:p>
+      <w:r>
+        <w:t xml:space="preserve">        .HorizontalAlignment = xlCenter</w:t>
+      </w:r>
+    </w:p>
+    <w:p>
+      <w:r>
+        <w:t xml:space="preserve">        .VerticalAlignment = xlCenter</w:t>
+      </w:r>
+    </w:p>
+    <w:p>
+      <w:r>
+        <w:t xml:space="preserve">        .WrapText = False</w:t>
+      </w:r>
+    </w:p>
+    <w:p>
+      <w:r>
+        <w:t xml:space="preserve">        .Orientation = 0</w:t>
+      </w:r>
+    </w:p>
+    <w:p>
+      <w:r>
+        <w:t xml:space="preserve">        .AddIndent = False</w:t>
+      </w:r>
+    </w:p>
+    <w:p>
+      <w:r>
+        <w:t xml:space="preserve">        .IndentLevel = 0</w:t>
+      </w:r>
+    </w:p>
+    <w:p>
+      <w:r>
+        <w:t xml:space="preserve">        .ShrinkToFit = False</w:t>
+      </w:r>
+    </w:p>
+    <w:p>
+      <w:r>
+        <w:t xml:space="preserve">        .ReadingOrder = xlContext</w:t>
+      </w:r>
+    </w:p>
+    <w:p>
+      <w:r>
+        <w:t xml:space="preserve">        .MergeCells = False</w:t>
+      </w:r>
+    </w:p>
+    <w:p>
+      <w:r>
+        <w:t xml:space="preserve">    End With</w:t>
+      </w:r>
+    </w:p>
+    <w:p>
+      <w:r>
+        <w:t xml:space="preserve">    Selection.Merge</w:t>
+      </w:r>
+    </w:p>
+    <w:p>
+      <w:r>
+        <w:t xml:space="preserve">    Selection.Borders(xlDiagonalDown).LineStyle = xlNone</w:t>
+      </w:r>
+    </w:p>
+    <w:p>
+      <w:r>
+        <w:t xml:space="preserve">    Selection.Borders(xlDiagonalUp).LineStyle = xlNone</w:t>
+      </w:r>
+    </w:p>
+    <w:p>
+      <w:r>
+        <w:t xml:space="preserve">    With Selection.Borders(xlEdgeLeft)</w:t>
+      </w:r>
+    </w:p>
+    <w:p>
+      <w:r>
+        <w:t xml:space="preserve">        .LineStyle = xlContinuous</w:t>
+      </w:r>
+    </w:p>
+    <w:p>
+      <w:r>
+        <w:t xml:space="preserve">        .ColorIndex = xlAutomatic</w:t>
+      </w:r>
+    </w:p>
+    <w:p>
+      <w:r>
+        <w:t xml:space="preserve">        .TintAndShade = 0</w:t>
+      </w:r>
+    </w:p>
+    <w:p>
+      <w:r>
+        <w:t xml:space="preserve">        .Weight = xlThin</w:t>
+      </w:r>
+    </w:p>
+    <w:p>
+      <w:r>
+        <w:t xml:space="preserve">    End With</w:t>
+      </w:r>
+    </w:p>
+    <w:p>
+      <w:r>
+        <w:t xml:space="preserve">    With Selection.Borders(xlEdgeTop)</w:t>
+      </w:r>
+    </w:p>
+    <w:p>
+      <w:r>
+        <w:t xml:space="preserve">        .LineStyle = xlContinuous</w:t>
+      </w:r>
+    </w:p>
+    <w:p>
+      <w:r>
+        <w:t xml:space="preserve">        .ColorIndex = xlAutomatic</w:t>
+      </w:r>
+    </w:p>
+    <w:p>
+      <w:r>
+        <w:t xml:space="preserve">        .TintAndShade = 0</w:t>
+      </w:r>
+    </w:p>
+    <w:p>
+      <w:r>
+        <w:t xml:space="preserve">        .Weight = xlThin</w:t>
+      </w:r>
+    </w:p>
+    <w:p>
+      <w:r>
+        <w:t xml:space="preserve">    End With</w:t>
+      </w:r>
+    </w:p>
+    <w:p>
+      <w:r>
+        <w:t xml:space="preserve">    With Selection.Borders(xlEdgeBottom)</w:t>
+      </w:r>
+    </w:p>
+    <w:p>
+      <w:r>
+        <w:t xml:space="preserve">        .LineStyle = xlContinuous</w:t>
+      </w:r>
+    </w:p>
+    <w:p>
+      <w:r>
+        <w:t xml:space="preserve">        .ColorIndex = xlAutomatic</w:t>
+      </w:r>
+    </w:p>
+    <w:p>
+      <w:r>
+        <w:t xml:space="preserve">        .TintAndShade = 0</w:t>
+      </w:r>
+    </w:p>
+    <w:p>
+      <w:r>
+        <w:t xml:space="preserve">        .Weight = xlThin</w:t>
+      </w:r>
+    </w:p>
+    <w:p>
+      <w:r>
+        <w:t xml:space="preserve">    End With</w:t>
+      </w:r>
+    </w:p>
+    <w:p>
+      <w:r>
+        <w:t xml:space="preserve">    With Selection.Borders(xlEdgeRight)</w:t>
+      </w:r>
+    </w:p>
+    <w:p>
+      <w:r>
+        <w:t xml:space="preserve">        .LineStyle = xlContinuous</w:t>
+      </w:r>
+    </w:p>
+    <w:p>
+      <w:r>
+        <w:t xml:space="preserve">        .ColorIndex = xlAutomatic</w:t>
+      </w:r>
+    </w:p>
+    <w:p>
+      <w:r>
+        <w:t xml:space="preserve">        .TintAndShade = 0</w:t>
+      </w:r>
+    </w:p>
+    <w:p>
+      <w:r>
+        <w:t xml:space="preserve">        .Weight = xlThin</w:t>
+      </w:r>
+    </w:p>
+    <w:p>
+      <w:r>
+        <w:t xml:space="preserve">    End With</w:t>
       </w:r>
     </w:p>
     <w:p>
@@ -608,59 +1100,206 @@
     </w:p>
     <w:p>
       <w:r>
-        <w:t>Next</w:t>
-      </w:r>
-    </w:p>
-    <w:p/>
-    <w:p>
-      <w:r>
-        <w:t>Application.ScreenUpdating = True</w:t>
-      </w:r>
-    </w:p>
-    <w:p/>
-    <w:p>
-      <w:r>
-        <w:t>End Sub</w:t>
-      </w:r>
-    </w:p>
-    <w:p/>
-    <w:p>
-      <w:r>
-        <w:t>Sub Add_ActionDetail()</w:t>
-      </w:r>
-    </w:p>
-    <w:p>
-      <w:r>
-        <w:t>Application.ScreenUpdating = False</w:t>
-      </w:r>
-    </w:p>
-    <w:p/>
-    <w:p>
-      <w:r>
-        <w:t>Sheets("STM").Select</w:t>
-      </w:r>
-    </w:p>
-    <w:p>
-      <w:r>
-        <w:t>i_row = Range("A65535").End(xlUp).Row + 3</w:t>
-      </w:r>
-    </w:p>
-    <w:p>
-      <w:r>
-        <w:t>j_col = Range("IV4").End(xlToLeft).Column</w:t>
-      </w:r>
-    </w:p>
-    <w:p>
-      <w:r>
-        <w:t>k = 2</w:t>
-      </w:r>
-    </w:p>
-    <w:p/>
-    <w:p>
-      <w:r>
-        <w:t>For j = 3 To j_col</w:t>
-      </w:r>
-    </w:p>
+        <w:lastRenderedPageBreak/>
+        <w:t xml:space="preserve">    Cells(i + 1, 2).Value = "event"</w:t>
+      </w:r>
+    </w:p>
+    <w:p>
+      <w:r>
+        <w:t xml:space="preserve">    Union(Cells(i + 1, 2), Cells(i + 2, 2), Cells(i + 3, 2), Cells(i + 4, 2)).Select</w:t>
+      </w:r>
+    </w:p>
+    <w:p>
+      <w:r>
+        <w:t xml:space="preserve">        With Selection</w:t>
+      </w:r>
+    </w:p>
+    <w:p>
+      <w:r>
+        <w:t xml:space="preserve">        .HorizontalAlignment = xlCenter</w:t>
+      </w:r>
+    </w:p>
+    <w:p>
+      <w:r>
+        <w:t xml:space="preserve">        .VerticalAlignment = xlCenter</w:t>
+      </w:r>
+    </w:p>
+    <w:p>
+      <w:r>
+        <w:t xml:space="preserve">        .WrapText = False</w:t>
+      </w:r>
+    </w:p>
+    <w:p>
+      <w:r>
+        <w:t xml:space="preserve">        .Orientation = 0</w:t>
+      </w:r>
+    </w:p>
+    <w:p>
+      <w:r>
+        <w:t xml:space="preserve">        .AddIndent = False</w:t>
+      </w:r>
+    </w:p>
+    <w:p>
+      <w:r>
+        <w:t xml:space="preserve">        .IndentLevel = 0</w:t>
+      </w:r>
+    </w:p>
+    <w:p>
+      <w:r>
+        <w:t xml:space="preserve">        .ShrinkToFit = False</w:t>
+      </w:r>
+    </w:p>
+    <w:p>
+      <w:r>
+        <w:t xml:space="preserve">        .ReadingOrder = xlContext</w:t>
+      </w:r>
+    </w:p>
+    <w:p>
+      <w:r>
+        <w:t xml:space="preserve">        .MergeCells = False</w:t>
+      </w:r>
+    </w:p>
+    <w:p>
+      <w:r>
+        <w:t xml:space="preserve">    End With</w:t>
+      </w:r>
+    </w:p>
+    <w:p>
+      <w:r>
+        <w:t xml:space="preserve">    Selection.Merge</w:t>
+      </w:r>
+    </w:p>
+    <w:p>
+      <w:r>
+        <w:t xml:space="preserve">    Selection.Borders(xlDiagonalDown).LineStyle = xlNone</w:t>
+      </w:r>
+    </w:p>
+    <w:p>
+      <w:r>
+        <w:t xml:space="preserve">    Selection.Borders(xlDiagonalUp).LineStyle = xlNone</w:t>
+      </w:r>
+    </w:p>
+    <w:p>
+      <w:r>
+        <w:t xml:space="preserve">    With Selection.Borders(xlEdgeLeft)</w:t>
+      </w:r>
+    </w:p>
+    <w:p>
+      <w:r>
+        <w:t xml:space="preserve">        .LineStyle = xlContinuous</w:t>
+      </w:r>
+    </w:p>
+    <w:p>
+      <w:r>
+        <w:t xml:space="preserve">        .ColorIndex = xlAutomatic</w:t>
+      </w:r>
+    </w:p>
+    <w:p>
+      <w:r>
+        <w:t xml:space="preserve">        .TintAndShade = 0</w:t>
+      </w:r>
+    </w:p>
+    <w:p>
+      <w:r>
+        <w:t xml:space="preserve">        .Weight = xlThin</w:t>
+      </w:r>
+    </w:p>
+    <w:p>
+      <w:r>
+        <w:t xml:space="preserve">    End With</w:t>
+      </w:r>
+    </w:p>
+    <w:p>
+      <w:r>
+        <w:t xml:space="preserve">    With Selection.Borders(xlEdgeTop)</w:t>
+      </w:r>
+    </w:p>
+    <w:p>
+      <w:r>
+        <w:t xml:space="preserve">        .LineStyle = xlContinuous</w:t>
+      </w:r>
+    </w:p>
+    <w:p>
+      <w:r>
+        <w:t xml:space="preserve">        .ColorIndex = xlAutomatic</w:t>
+      </w:r>
+    </w:p>
+    <w:p>
+      <w:r>
+        <w:t xml:space="preserve">        .TintAndShade = 0</w:t>
+      </w:r>
+    </w:p>
+    <w:p>
+      <w:r>
+        <w:t xml:space="preserve">        .Weight = xlThin</w:t>
+      </w:r>
+    </w:p>
+    <w:p>
+      <w:r>
+        <w:t xml:space="preserve">    End With</w:t>
+      </w:r>
+    </w:p>
+    <w:p>
+      <w:r>
+        <w:t xml:space="preserve">    With Selection.Borders(xlEdgeBottom)</w:t>
+      </w:r>
+    </w:p>
+    <w:p>
+      <w:r>
+        <w:t xml:space="preserve">        .LineStyle = xlContinuous</w:t>
+      </w:r>
+    </w:p>
+    <w:p>
+      <w:r>
+        <w:t xml:space="preserve">        .ColorIndex = xlAutomatic</w:t>
+      </w:r>
+    </w:p>
+    <w:p>
+      <w:r>
+        <w:t xml:space="preserve">        .TintAndShade = 0</w:t>
+      </w:r>
+    </w:p>
+    <w:p>
+      <w:r>
+        <w:t xml:space="preserve">        .Weight = xlThin</w:t>
+      </w:r>
+    </w:p>
+    <w:p>
+      <w:r>
+        <w:t xml:space="preserve">    End With</w:t>
+      </w:r>
+    </w:p>
+    <w:p>
+      <w:r>
+        <w:t xml:space="preserve">    With Selection.Borders(xlEdgeRight)</w:t>
+      </w:r>
+    </w:p>
+    <w:p>
+      <w:r>
+        <w:t xml:space="preserve">        .LineStyle = xlContinuous</w:t>
+      </w:r>
+    </w:p>
+    <w:p>
+      <w:r>
+        <w:t xml:space="preserve">        .ColorIndex = xlAutomatic</w:t>
+      </w:r>
+    </w:p>
+    <w:p>
+      <w:r>
+        <w:t xml:space="preserve">        .TintAndShade = 0</w:t>
+      </w:r>
+    </w:p>
+    <w:p>
+      <w:r>
+        <w:t xml:space="preserve">        .Weight = xlThin</w:t>
+      </w:r>
+    </w:p>
+    <w:p>
+      <w:r>
+        <w:t xml:space="preserve">    End With</w:t>
+      </w:r>
+    </w:p>
+    <w:p/>
     <w:p>
       <w:r>
         <w:t xml:space="preserve">    </w:t>
@@ -668,230 +1307,23 @@
     </w:p>
     <w:p>
       <w:r>
-        <w:t xml:space="preserve">    For i = 8 To i_row Step 4</w:t>
-      </w:r>
-    </w:p>
-    <w:p>
-      <w:r>
-        <w:t xml:space="preserve">        If Cells(i, j) &lt;&gt; "" Then</w:t>
-      </w:r>
-    </w:p>
-    <w:p>
-      <w:r>
-        <w:t xml:space="preserve">            Sheets("action").Cells(k, 1).Value = Cells(i, j).Value</w:t>
-      </w:r>
-    </w:p>
-    <w:p>
-      <w:r>
-        <w:t xml:space="preserve">            Cells(i, j).Select</w:t>
-      </w:r>
-    </w:p>
-    <w:p>
-      <w:r>
-        <w:t xml:space="preserve">            ActiveSheet.Hyperlinks.Add Anchor:=Selection, Address:="", SubAddress:="action!" &amp; Sheets("action").Cells(k, 1).Address, TextToDisplay:=Cells(i, j).Value</w:t>
-      </w:r>
-    </w:p>
-    <w:p/>
-    <w:p>
-      <w:r>
-        <w:t xml:space="preserve">            k = k + 1</w:t>
-      </w:r>
-    </w:p>
-    <w:p>
-      <w:r>
-        <w:t xml:space="preserve">        End If</w:t>
-      </w:r>
-    </w:p>
-    <w:p>
-      <w:r>
-        <w:t xml:space="preserve">    Next</w:t>
-      </w:r>
-    </w:p>
-    <w:p>
-      <w:r>
         <w:t xml:space="preserve">    </w:t>
       </w:r>
     </w:p>
     <w:p>
       <w:r>
-        <w:t>Next</w:t>
-      </w:r>
-    </w:p>
-    <w:p/>
-    <w:p>
-      <w:r>
-        <w:t>Application.ScreenUpdating = True</w:t>
-      </w:r>
-    </w:p>
-    <w:p/>
-    <w:p>
-      <w:r>
-        <w:t>End Sub</w:t>
-      </w:r>
-    </w:p>
-    <w:p/>
-    <w:p>
-      <w:r>
-        <w:t>Sub Add_EventDetail()</w:t>
-      </w:r>
-    </w:p>
-    <w:p/>
-    <w:p>
-      <w:r>
-        <w:t>Application.ScreenUpdating = 0</w:t>
-      </w:r>
-    </w:p>
-    <w:p/>
-    <w:p>
-      <w:r>
-        <w:t>Sheets("STM").Select</w:t>
-      </w:r>
-    </w:p>
-    <w:p>
-      <w:r>
-        <w:t>i = Range("A65535").End(xlUp).Row</w:t>
-      </w:r>
-    </w:p>
-    <w:p/>
-    <w:p>
-      <w:r>
-        <w:t>j = 2</w:t>
-      </w:r>
-    </w:p>
-    <w:p/>
-    <w:p>
-      <w:r>
-        <w:t>For k = 6 To i Step 4</w:t>
-      </w:r>
-    </w:p>
-    <w:p>
-      <w:r>
-        <w:t xml:space="preserve">    Sheets("Event").Cells(j, 1).Value = Sheets("STM").Cells(k, 1)</w:t>
-      </w:r>
-    </w:p>
-    <w:p>
-      <w:r>
-        <w:t xml:space="preserve">    Sheets("Event").Cells(j, 2).Value = Sheets("STM").Cells(k, 2)</w:t>
-      </w:r>
-    </w:p>
-    <w:p>
-      <w:r>
-        <w:t xml:space="preserve">    </w:t>
-      </w:r>
-    </w:p>
-    <w:p>
-      <w:r>
-        <w:t xml:space="preserve">    Cells(k, 1).Select</w:t>
-      </w:r>
-    </w:p>
-    <w:p>
-      <w:r>
-        <w:t xml:space="preserve">    ActiveSheet.Hyperlinks.Add Anchor:=Selection, Address:="", SubAddress:="Event!" &amp; Sheets("Event").Cells(j, 1).Address, TextToDisplay:=Cells(k, 1).Value</w:t>
-      </w:r>
-    </w:p>
-    <w:p>
-      <w:r>
-        <w:t xml:space="preserve">    j = j + 1</w:t>
-      </w:r>
-    </w:p>
-    <w:p>
-      <w:r>
-        <w:t>Next</w:t>
-      </w:r>
-    </w:p>
-    <w:p/>
-    <w:p>
-      <w:r>
-        <w:t>Call Add_GuardDetail</w:t>
-      </w:r>
-    </w:p>
-    <w:p>
-      <w:r>
-        <w:t>Call Add_ActionDetail</w:t>
-      </w:r>
-    </w:p>
-    <w:p/>
-    <w:p>
-      <w:r>
-        <w:t>Application.ScreenUpdating = 1</w:t>
-      </w:r>
-    </w:p>
-    <w:p/>
-    <w:p>
-      <w:r>
-        <w:t>End Sub</w:t>
-      </w:r>
-    </w:p>
-    <w:p/>
-    <w:p>
-      <w:r>
-        <w:t>Sub Add_Event()</w:t>
-      </w:r>
-    </w:p>
-    <w:p>
-      <w:r>
-        <w:t xml:space="preserve">    Application.ScreenUpdating = 0</w:t>
-      </w:r>
-    </w:p>
-    <w:p>
-      <w:r>
-        <w:t xml:space="preserve">    </w:t>
-      </w:r>
-    </w:p>
-    <w:p>
-      <w:r>
-        <w:t xml:space="preserve">    i = Range("A65535").End(xlUp).Row + 3</w:t>
-      </w:r>
-    </w:p>
-    <w:p>
-      <w:r>
-        <w:t xml:space="preserve">    j = Range("IV4").End(xlToLeft).Column</w:t>
-      </w:r>
-    </w:p>
-    <w:p>
-      <w:r>
-        <w:t xml:space="preserve">    </w:t>
-      </w:r>
-    </w:p>
-    <w:p>
-      <w:r>
-        <w:t xml:space="preserve">        </w:t>
-      </w:r>
-    </w:p>
-    <w:p>
-      <w:r>
-        <w:t xml:space="preserve">    If i &lt; 5 Then</w:t>
-      </w:r>
-    </w:p>
-    <w:p>
-      <w:r>
-        <w:t xml:space="preserve">         i = 5</w:t>
-      </w:r>
-    </w:p>
-    <w:p>
-      <w:r>
-        <w:t xml:space="preserve">         Cells(i + 1, 1).Value = "e" &amp; CStr(i - 5)</w:t>
-      </w:r>
-    </w:p>
-    <w:p>
-      <w:r>
-        <w:t xml:space="preserve">    End If</w:t>
-      </w:r>
-    </w:p>
-    <w:p>
-      <w:r>
-        <w:t xml:space="preserve">    </w:t>
-      </w:r>
-    </w:p>
-    <w:p>
-      <w:r>
-        <w:t xml:space="preserve">    Cells(i + 1, 1).Value = "e" &amp; CStr((i - 5) / 4)</w:t>
+        <w:t xml:space="preserve">    For k = 3 To j</w:t>
       </w:r>
     </w:p>
     <w:p>
       <w:r>
         <w:lastRenderedPageBreak/>
-        <w:t xml:space="preserve">    Union(Cells(i + 1, 1), Cells(i + 2, 1), Cells(i + 3, 1), Cells(i + 4, 1)).Select</w:t>
+        <w:t xml:space="preserve">        Cells(i + 1, k).Value = "Rule Name"</w:t>
+      </w:r>
+    </w:p>
+    <w:p>
+      <w:r>
+        <w:t xml:space="preserve">        Cells(i + 1, k).Select</w:t>
       </w:r>
     </w:p>
     <w:p>
@@ -901,202 +1333,97 @@
     </w:p>
     <w:p>
       <w:r>
-        <w:t xml:space="preserve">        .HorizontalAlignment = xlCenter</w:t>
-      </w:r>
-    </w:p>
-    <w:p>
-      <w:r>
-        <w:t xml:space="preserve">        .VerticalAlignment = xlCenter</w:t>
-      </w:r>
-    </w:p>
-    <w:p>
-      <w:r>
-        <w:t xml:space="preserve">        .WrapText = False</w:t>
-      </w:r>
-    </w:p>
-    <w:p>
-      <w:r>
-        <w:t xml:space="preserve">        .Orientation = 0</w:t>
-      </w:r>
-    </w:p>
-    <w:p>
-      <w:r>
-        <w:t xml:space="preserve">        .AddIndent = False</w:t>
-      </w:r>
-    </w:p>
-    <w:p>
-      <w:r>
-        <w:t xml:space="preserve">        .IndentLevel = 0</w:t>
-      </w:r>
-    </w:p>
-    <w:p>
-      <w:r>
-        <w:t xml:space="preserve">        .ShrinkToFit = False</w:t>
-      </w:r>
-    </w:p>
-    <w:p>
-      <w:r>
-        <w:t xml:space="preserve">        .ReadingOrder = xlContext</w:t>
-      </w:r>
-    </w:p>
-    <w:p>
-      <w:r>
-        <w:t xml:space="preserve">        .MergeCells = False</w:t>
-      </w:r>
-    </w:p>
-    <w:p>
-      <w:r>
-        <w:t xml:space="preserve">    End With</w:t>
-      </w:r>
-    </w:p>
-    <w:p>
-      <w:r>
-        <w:t xml:space="preserve">    Selection.Merge</w:t>
-      </w:r>
-    </w:p>
-    <w:p>
-      <w:r>
-        <w:t xml:space="preserve">    Selection.Borders(xlDiagonalDown).LineStyle = xlNone</w:t>
-      </w:r>
-    </w:p>
-    <w:p>
-      <w:r>
-        <w:t xml:space="preserve">    Selection.Borders(xlDiagonalUp).LineStyle = xlNone</w:t>
-      </w:r>
-    </w:p>
-    <w:p>
-      <w:r>
-        <w:t xml:space="preserve">    With Selection.Borders(xlEdgeLeft)</w:t>
-      </w:r>
-    </w:p>
-    <w:p>
-      <w:r>
-        <w:t xml:space="preserve">        .LineStyle = xlContinuous</w:t>
-      </w:r>
-    </w:p>
-    <w:p>
-      <w:r>
-        <w:t xml:space="preserve">        .ColorIndex = xlAutomatic</w:t>
-      </w:r>
-    </w:p>
-    <w:p>
-      <w:r>
-        <w:t xml:space="preserve">        .TintAndShade = 0</w:t>
-      </w:r>
-    </w:p>
-    <w:p>
-      <w:r>
-        <w:t xml:space="preserve">        .Weight = xlThin</w:t>
-      </w:r>
-    </w:p>
-    <w:p>
-      <w:r>
-        <w:t xml:space="preserve">    End With</w:t>
-      </w:r>
-    </w:p>
-    <w:p>
-      <w:r>
-        <w:t xml:space="preserve">    With Selection.Borders(xlEdgeTop)</w:t>
-      </w:r>
-    </w:p>
-    <w:p>
-      <w:r>
-        <w:t xml:space="preserve">        .LineStyle = xlContinuous</w:t>
-      </w:r>
-    </w:p>
-    <w:p>
-      <w:r>
-        <w:t xml:space="preserve">        .ColorIndex = xlAutomatic</w:t>
-      </w:r>
-    </w:p>
-    <w:p>
-      <w:r>
-        <w:t xml:space="preserve">        .TintAndShade = 0</w:t>
-      </w:r>
-    </w:p>
-    <w:p>
-      <w:r>
-        <w:t xml:space="preserve">        .Weight = xlThin</w:t>
-      </w:r>
-    </w:p>
-    <w:p>
-      <w:r>
-        <w:t xml:space="preserve">    End With</w:t>
-      </w:r>
-    </w:p>
-    <w:p>
-      <w:r>
-        <w:t xml:space="preserve">    With Selection.Borders(xlEdgeBottom)</w:t>
-      </w:r>
-    </w:p>
-    <w:p>
-      <w:r>
-        <w:t xml:space="preserve">        .LineStyle = xlContinuous</w:t>
-      </w:r>
-    </w:p>
-    <w:p>
-      <w:r>
-        <w:t xml:space="preserve">        .ColorIndex = xlAutomatic</w:t>
-      </w:r>
-    </w:p>
-    <w:p>
-      <w:r>
-        <w:t xml:space="preserve">        .TintAndShade = 0</w:t>
-      </w:r>
-    </w:p>
-    <w:p>
-      <w:r>
-        <w:t xml:space="preserve">        .Weight = xlThin</w:t>
-      </w:r>
-    </w:p>
-    <w:p>
-      <w:r>
-        <w:t xml:space="preserve">    End With</w:t>
-      </w:r>
-    </w:p>
-    <w:p>
-      <w:r>
-        <w:t xml:space="preserve">    With Selection.Borders(xlEdgeRight)</w:t>
-      </w:r>
-    </w:p>
-    <w:p>
-      <w:r>
-        <w:t xml:space="preserve">        .LineStyle = xlContinuous</w:t>
-      </w:r>
-    </w:p>
-    <w:p>
-      <w:r>
-        <w:t xml:space="preserve">        .ColorIndex = xlAutomatic</w:t>
-      </w:r>
-    </w:p>
-    <w:p>
-      <w:r>
-        <w:t xml:space="preserve">        .TintAndShade = 0</w:t>
-      </w:r>
-    </w:p>
-    <w:p>
-      <w:r>
-        <w:t xml:space="preserve">        .Weight = xlThin</w:t>
-      </w:r>
-    </w:p>
-    <w:p>
-      <w:r>
-        <w:t xml:space="preserve">    End With</w:t>
-      </w:r>
-    </w:p>
-    <w:p>
-      <w:r>
-        <w:t xml:space="preserve">    </w:t>
-      </w:r>
-    </w:p>
-    <w:p>
-      <w:r>
-        <w:t xml:space="preserve">    Cells(i + 1, 2).Value = "event"</w:t>
-      </w:r>
-    </w:p>
-    <w:p>
-      <w:r>
-        <w:t xml:space="preserve">    Union(Cells(i + 1, 2), Cells(i + 2, 2), Cells(i + 3, 2), Cells(i + 4, 2)).Select</w:t>
+        <w:t xml:space="preserve">            .HorizontalAlignment = xlCenter</w:t>
+      </w:r>
+    </w:p>
+    <w:p>
+      <w:r>
+        <w:t xml:space="preserve">            .VerticalAlignment = xlCenter</w:t>
+      </w:r>
+    </w:p>
+    <w:p>
+      <w:r>
+        <w:t xml:space="preserve">            .WrapText = False</w:t>
+      </w:r>
+    </w:p>
+    <w:p>
+      <w:r>
+        <w:t xml:space="preserve">            .Orientation = 0</w:t>
+      </w:r>
+    </w:p>
+    <w:p>
+      <w:r>
+        <w:t xml:space="preserve">            .AddIndent = False</w:t>
+      </w:r>
+    </w:p>
+    <w:p>
+      <w:r>
+        <w:t xml:space="preserve">            .IndentLevel = 0</w:t>
+      </w:r>
+    </w:p>
+    <w:p>
+      <w:r>
+        <w:t xml:space="preserve">            .ShrinkToFit = False</w:t>
+      </w:r>
+    </w:p>
+    <w:p>
+      <w:r>
+        <w:t xml:space="preserve">            .ReadingOrder = xlContext</w:t>
+      </w:r>
+    </w:p>
+    <w:p>
+      <w:r>
+        <w:t xml:space="preserve">            .MergeCells = False</w:t>
+      </w:r>
+    </w:p>
+    <w:p>
+      <w:r>
+        <w:t xml:space="preserve">        End With</w:t>
+      </w:r>
+    </w:p>
+    <w:p>
+      <w:r>
+        <w:t xml:space="preserve">        With Selection.Interior</w:t>
+      </w:r>
+    </w:p>
+    <w:p>
+      <w:r>
+        <w:t xml:space="preserve">            .Pattern = xlSolid</w:t>
+      </w:r>
+    </w:p>
+    <w:p>
+      <w:r>
+        <w:t xml:space="preserve">            .PatternColorIndex = xlAutomatic</w:t>
+      </w:r>
+    </w:p>
+    <w:p>
+      <w:r>
+        <w:t xml:space="preserve">            .ThemeColor = xlThemeColorAccent1</w:t>
+      </w:r>
+    </w:p>
+    <w:p>
+      <w:r>
+        <w:t xml:space="preserve">            .TintAndShade = 0.799981688894314</w:t>
+      </w:r>
+    </w:p>
+    <w:p>
+      <w:r>
+        <w:t xml:space="preserve">            .PatternTintAndShade = 0</w:t>
+      </w:r>
+    </w:p>
+    <w:p>
+      <w:r>
+        <w:t xml:space="preserve">        End With</w:t>
+      </w:r>
+    </w:p>
+    <w:p>
+      <w:r>
+        <w:t xml:space="preserve">        Cells(i + 2, k).Value = "guard"</w:t>
+      </w:r>
+    </w:p>
+    <w:p>
+      <w:r>
+        <w:t xml:space="preserve">        Cells(i + 2, k).Select</w:t>
       </w:r>
     </w:p>
     <w:p>
@@ -1106,214 +1433,97 @@
     </w:p>
     <w:p>
       <w:r>
-        <w:t xml:space="preserve">        .HorizontalAlignment = xlCenter</w:t>
-      </w:r>
-    </w:p>
-    <w:p>
-      <w:r>
-        <w:lastRenderedPageBreak/>
-        <w:t xml:space="preserve">        .VerticalAlignment = xlCenter</w:t>
-      </w:r>
-    </w:p>
-    <w:p>
-      <w:r>
-        <w:t xml:space="preserve">        .WrapText = False</w:t>
-      </w:r>
-    </w:p>
-    <w:p>
-      <w:r>
-        <w:t xml:space="preserve">        .Orientation = 0</w:t>
-      </w:r>
-    </w:p>
-    <w:p>
-      <w:r>
-        <w:t xml:space="preserve">        .AddIndent = False</w:t>
-      </w:r>
-    </w:p>
-    <w:p>
-      <w:r>
-        <w:t xml:space="preserve">        .IndentLevel = 0</w:t>
-      </w:r>
-    </w:p>
-    <w:p>
-      <w:r>
-        <w:t xml:space="preserve">        .ShrinkToFit = False</w:t>
-      </w:r>
-    </w:p>
-    <w:p>
-      <w:r>
-        <w:t xml:space="preserve">        .ReadingOrder = xlContext</w:t>
-      </w:r>
-    </w:p>
-    <w:p>
-      <w:r>
-        <w:t xml:space="preserve">        .MergeCells = False</w:t>
-      </w:r>
-    </w:p>
-    <w:p>
-      <w:r>
-        <w:t xml:space="preserve">    End With</w:t>
-      </w:r>
-    </w:p>
-    <w:p>
-      <w:r>
-        <w:t xml:space="preserve">    Selection.Merge</w:t>
-      </w:r>
-    </w:p>
-    <w:p>
-      <w:r>
-        <w:t xml:space="preserve">    Selection.Borders(xlDiagonalDown).LineStyle = xlNone</w:t>
-      </w:r>
-    </w:p>
-    <w:p>
-      <w:r>
-        <w:t xml:space="preserve">    Selection.Borders(xlDiagonalUp).LineStyle = xlNone</w:t>
-      </w:r>
-    </w:p>
-    <w:p>
-      <w:r>
-        <w:t xml:space="preserve">    With Selection.Borders(xlEdgeLeft)</w:t>
-      </w:r>
-    </w:p>
-    <w:p>
-      <w:r>
-        <w:t xml:space="preserve">        .LineStyle = xlContinuous</w:t>
-      </w:r>
-    </w:p>
-    <w:p>
-      <w:r>
-        <w:t xml:space="preserve">        .ColorIndex = xlAutomatic</w:t>
-      </w:r>
-    </w:p>
-    <w:p>
-      <w:r>
-        <w:t xml:space="preserve">        .TintAndShade = 0</w:t>
-      </w:r>
-    </w:p>
-    <w:p>
-      <w:r>
-        <w:t xml:space="preserve">        .Weight = xlThin</w:t>
-      </w:r>
-    </w:p>
-    <w:p>
-      <w:r>
-        <w:t xml:space="preserve">    End With</w:t>
-      </w:r>
-    </w:p>
-    <w:p>
-      <w:r>
-        <w:t xml:space="preserve">    With Selection.Borders(xlEdgeTop)</w:t>
-      </w:r>
-    </w:p>
-    <w:p>
-      <w:r>
-        <w:t xml:space="preserve">        .LineStyle = xlContinuous</w:t>
-      </w:r>
-    </w:p>
-    <w:p>
-      <w:r>
-        <w:t xml:space="preserve">        .ColorIndex = xlAutomatic</w:t>
-      </w:r>
-    </w:p>
-    <w:p>
-      <w:r>
-        <w:t xml:space="preserve">        .TintAndShade = 0</w:t>
-      </w:r>
-    </w:p>
-    <w:p>
-      <w:r>
-        <w:t xml:space="preserve">        .Weight = xlThin</w:t>
-      </w:r>
-    </w:p>
-    <w:p>
-      <w:r>
-        <w:t xml:space="preserve">    End With</w:t>
-      </w:r>
-    </w:p>
-    <w:p>
-      <w:r>
-        <w:t xml:space="preserve">    With Selection.Borders(xlEdgeBottom)</w:t>
-      </w:r>
-    </w:p>
-    <w:p>
-      <w:r>
-        <w:t xml:space="preserve">        .LineStyle = xlContinuous</w:t>
-      </w:r>
-    </w:p>
-    <w:p>
-      <w:r>
-        <w:t xml:space="preserve">        .ColorIndex = xlAutomatic</w:t>
-      </w:r>
-    </w:p>
-    <w:p>
-      <w:r>
-        <w:t xml:space="preserve">        .TintAndShade = 0</w:t>
-      </w:r>
-    </w:p>
-    <w:p>
-      <w:r>
-        <w:t xml:space="preserve">        .Weight = xlThin</w:t>
-      </w:r>
-    </w:p>
-    <w:p>
-      <w:r>
-        <w:t xml:space="preserve">    End With</w:t>
-      </w:r>
-    </w:p>
-    <w:p>
-      <w:r>
-        <w:t xml:space="preserve">    With Selection.Borders(xlEdgeRight)</w:t>
-      </w:r>
-    </w:p>
-    <w:p>
-      <w:r>
-        <w:t xml:space="preserve">        .LineStyle = xlContinuous</w:t>
-      </w:r>
-    </w:p>
-    <w:p>
-      <w:r>
-        <w:t xml:space="preserve">        .ColorIndex = xlAutomatic</w:t>
-      </w:r>
-    </w:p>
-    <w:p>
-      <w:r>
-        <w:t xml:space="preserve">        .TintAndShade = 0</w:t>
-      </w:r>
-    </w:p>
-    <w:p>
-      <w:r>
-        <w:t xml:space="preserve">        .Weight = xlThin</w:t>
-      </w:r>
-    </w:p>
-    <w:p>
-      <w:r>
-        <w:t xml:space="preserve">    End With</w:t>
-      </w:r>
-    </w:p>
-    <w:p/>
-    <w:p>
-      <w:r>
-        <w:t xml:space="preserve">    </w:t>
-      </w:r>
-    </w:p>
-    <w:p>
-      <w:r>
-        <w:t xml:space="preserve">    </w:t>
-      </w:r>
-    </w:p>
-    <w:p>
-      <w:r>
-        <w:t xml:space="preserve">    For k = 3 To j</w:t>
-      </w:r>
-    </w:p>
-    <w:p>
-      <w:r>
-        <w:t xml:space="preserve">        Cells(i + 1, k).Value = "Rule Name"</w:t>
-      </w:r>
-    </w:p>
-    <w:p>
-      <w:r>
-        <w:t xml:space="preserve">        Cells(i + 1, k).Select</w:t>
+        <w:t xml:space="preserve">            .HorizontalAlignment = xlCenter</w:t>
+      </w:r>
+    </w:p>
+    <w:p>
+      <w:r>
+        <w:t xml:space="preserve">            .VerticalAlignment = xlCenter</w:t>
+      </w:r>
+    </w:p>
+    <w:p>
+      <w:r>
+        <w:t xml:space="preserve">            .WrapText = False</w:t>
+      </w:r>
+    </w:p>
+    <w:p>
+      <w:r>
+        <w:t xml:space="preserve">            .Orientation = 0</w:t>
+      </w:r>
+    </w:p>
+    <w:p>
+      <w:r>
+        <w:t xml:space="preserve">            .AddIndent = False</w:t>
+      </w:r>
+    </w:p>
+    <w:p>
+      <w:r>
+        <w:t xml:space="preserve">            .IndentLevel = 0</w:t>
+      </w:r>
+    </w:p>
+    <w:p>
+      <w:r>
+        <w:t xml:space="preserve">            .ShrinkToFit = False</w:t>
+      </w:r>
+    </w:p>
+    <w:p>
+      <w:r>
+        <w:t xml:space="preserve">            .ReadingOrder = xlContext</w:t>
+      </w:r>
+    </w:p>
+    <w:p>
+      <w:r>
+        <w:t xml:space="preserve">            .MergeCells = False</w:t>
+      </w:r>
+    </w:p>
+    <w:p>
+      <w:r>
+        <w:t xml:space="preserve">        End With</w:t>
+      </w:r>
+    </w:p>
+    <w:p>
+      <w:r>
+        <w:t xml:space="preserve">        With Selection.Interior</w:t>
+      </w:r>
+    </w:p>
+    <w:p>
+      <w:r>
+        <w:t xml:space="preserve">            .Pattern = xlSolid</w:t>
+      </w:r>
+    </w:p>
+    <w:p>
+      <w:r>
+        <w:t xml:space="preserve">            .PatternColorIndex = xlAutomatic</w:t>
+      </w:r>
+    </w:p>
+    <w:p>
+      <w:r>
+        <w:t xml:space="preserve">            .ThemeColor = xlThemeColorAccent5</w:t>
+      </w:r>
+    </w:p>
+    <w:p>
+      <w:r>
+        <w:t xml:space="preserve">            .TintAndShade = 0.799981688894314</w:t>
+      </w:r>
+    </w:p>
+    <w:p>
+      <w:r>
+        <w:t xml:space="preserve">            .PatternTintAndShade = 0</w:t>
+      </w:r>
+    </w:p>
+    <w:p>
+      <w:r>
+        <w:t xml:space="preserve">        End With</w:t>
+      </w:r>
+    </w:p>
+    <w:p>
+      <w:r>
+        <w:t xml:space="preserve">        Cells(i + 3, k).Value = "action"</w:t>
+      </w:r>
+    </w:p>
+    <w:p>
+      <w:r>
+        <w:t xml:space="preserve">        Cells(i + 3, k).Select</w:t>
       </w:r>
     </w:p>
     <w:p>
@@ -1389,7 +1599,7 @@
     </w:p>
     <w:p>
       <w:r>
-        <w:t xml:space="preserve">            .ThemeColor = xlThemeColorAccent1</w:t>
+        <w:t xml:space="preserve">            .ThemeColor = xlThemeColorAccent2</w:t>
       </w:r>
     </w:p>
     <w:p>
@@ -1409,12 +1619,17 @@
     </w:p>
     <w:p>
       <w:r>
-        <w:t xml:space="preserve">        Cells(i + 2, k).Value = "guard"</w:t>
-      </w:r>
-    </w:p>
-    <w:p>
-      <w:r>
-        <w:t xml:space="preserve">        Cells(i + 2, k).Select</w:t>
+        <w:t xml:space="preserve">        </w:t>
+      </w:r>
+    </w:p>
+    <w:p>
+      <w:r>
+        <w:t xml:space="preserve">        Cells(i + 4, k).Value = "S0"</w:t>
+      </w:r>
+    </w:p>
+    <w:p>
+      <w:r>
+        <w:t xml:space="preserve">        Cells(i + 4, k).Select</w:t>
       </w:r>
     </w:p>
     <w:p>
@@ -1489,7 +1704,7 @@
     </w:p>
     <w:p>
       <w:r>
-        <w:t xml:space="preserve">            .ThemeColor = xlThemeColorAccent5</w:t>
+        <w:t xml:space="preserve">            .ThemeColor = xlThemeColorAccent3</w:t>
       </w:r>
     </w:p>
     <w:p>
@@ -1509,63 +1724,49 @@
     </w:p>
     <w:p>
       <w:r>
-        <w:t xml:space="preserve">        Cells(i + 3, k).Value = "action"</w:t>
-      </w:r>
-    </w:p>
-    <w:p>
-      <w:r>
-        <w:t xml:space="preserve">        Cells(i + 3, k).Select</w:t>
-      </w:r>
-    </w:p>
-    <w:p>
-      <w:r>
-        <w:t xml:space="preserve">        With Selection</w:t>
-      </w:r>
-    </w:p>
-    <w:p>
-      <w:r>
-        <w:t xml:space="preserve">            .HorizontalAlignment = xlCenter</w:t>
-      </w:r>
-    </w:p>
-    <w:p>
-      <w:r>
-        <w:t xml:space="preserve">            .VerticalAlignment = xlCenter</w:t>
-      </w:r>
-    </w:p>
-    <w:p>
-      <w:r>
-        <w:t xml:space="preserve">            .WrapText = False</w:t>
-      </w:r>
-    </w:p>
-    <w:p>
-      <w:r>
-        <w:t xml:space="preserve">            .Orientation = 0</w:t>
-      </w:r>
-    </w:p>
-    <w:p>
-      <w:r>
-        <w:t xml:space="preserve">            .AddIndent = False</w:t>
+        <w:t xml:space="preserve">        </w:t>
+      </w:r>
+    </w:p>
+    <w:p>
+      <w:r>
+        <w:t xml:space="preserve">        Union(Cells(i + 1, k), Cells(i + 2, k), Cells(i + 3, k), Cells(i + 4, k)).Select</w:t>
+      </w:r>
+    </w:p>
+    <w:p/>
+    <w:p>
+      <w:r>
+        <w:t xml:space="preserve">        Selection.Borders(xlDiagonalDown).LineStyle = xlNone</w:t>
+      </w:r>
+    </w:p>
+    <w:p>
+      <w:r>
+        <w:t xml:space="preserve">        Selection.Borders(xlDiagonalUp).LineStyle = xlNone</w:t>
+      </w:r>
+    </w:p>
+    <w:p>
+      <w:r>
+        <w:t xml:space="preserve">        With Selection.Borders(xlEdgeLeft)</w:t>
+      </w:r>
+    </w:p>
+    <w:p>
+      <w:r>
+        <w:t xml:space="preserve">            .LineStyle = xlContinuous</w:t>
       </w:r>
     </w:p>
     <w:p>
       <w:r>
         <w:lastRenderedPageBreak/>
-        <w:t xml:space="preserve">            .IndentLevel = 0</w:t>
-      </w:r>
-    </w:p>
-    <w:p>
-      <w:r>
-        <w:t xml:space="preserve">            .ShrinkToFit = False</w:t>
-      </w:r>
-    </w:p>
-    <w:p>
-      <w:r>
-        <w:t xml:space="preserve">            .ReadingOrder = xlContext</w:t>
-      </w:r>
-    </w:p>
-    <w:p>
-      <w:r>
-        <w:t xml:space="preserve">            .MergeCells = False</w:t>
+        <w:t xml:space="preserve">            .ColorIndex = xlAutomatic</w:t>
+      </w:r>
+    </w:p>
+    <w:p>
+      <w:r>
+        <w:t xml:space="preserve">            .TintAndShade = 0</w:t>
+      </w:r>
+    </w:p>
+    <w:p>
+      <w:r>
+        <w:t xml:space="preserve">            .Weight = xlMedium</w:t>
       </w:r>
     </w:p>
     <w:p>
@@ -1575,32 +1776,27 @@
     </w:p>
     <w:p>
       <w:r>
-        <w:t xml:space="preserve">        With Selection.Interior</w:t>
-      </w:r>
-    </w:p>
-    <w:p>
-      <w:r>
-        <w:t xml:space="preserve">            .Pattern = xlSolid</w:t>
-      </w:r>
-    </w:p>
-    <w:p>
-      <w:r>
-        <w:t xml:space="preserve">            .PatternColorIndex = xlAutomatic</w:t>
-      </w:r>
-    </w:p>
-    <w:p>
-      <w:r>
-        <w:t xml:space="preserve">            .ThemeColor = xlThemeColorAccent2</w:t>
-      </w:r>
-    </w:p>
-    <w:p>
-      <w:r>
-        <w:t xml:space="preserve">            .TintAndShade = 0.799981688894314</w:t>
-      </w:r>
-    </w:p>
-    <w:p>
-      <w:r>
-        <w:t xml:space="preserve">            .PatternTintAndShade = 0</w:t>
+        <w:t xml:space="preserve">        With Selection.Borders(xlEdgeTop)</w:t>
+      </w:r>
+    </w:p>
+    <w:p>
+      <w:r>
+        <w:t xml:space="preserve">            .LineStyle = xlContinuous</w:t>
+      </w:r>
+    </w:p>
+    <w:p>
+      <w:r>
+        <w:t xml:space="preserve">            .ColorIndex = xlAutomatic</w:t>
+      </w:r>
+    </w:p>
+    <w:p>
+      <w:r>
+        <w:t xml:space="preserve">            .TintAndShade = 0</w:t>
+      </w:r>
+    </w:p>
+    <w:p>
+      <w:r>
+        <w:t xml:space="preserve">            .Weight = xlMedium</w:t>
       </w:r>
     </w:p>
     <w:p>
@@ -1610,67 +1806,27 @@
     </w:p>
     <w:p>
       <w:r>
-        <w:t xml:space="preserve">        </w:t>
-      </w:r>
-    </w:p>
-    <w:p>
-      <w:r>
-        <w:t xml:space="preserve">        Cells(i + 4, k).Value = "S0"</w:t>
-      </w:r>
-    </w:p>
-    <w:p>
-      <w:r>
-        <w:t xml:space="preserve">        Cells(i + 4, k).Select</w:t>
-      </w:r>
-    </w:p>
-    <w:p>
-      <w:r>
-        <w:t xml:space="preserve">        With Selection</w:t>
-      </w:r>
-    </w:p>
-    <w:p>
-      <w:r>
-        <w:t xml:space="preserve">            .HorizontalAlignment = xlCenter</w:t>
-      </w:r>
-    </w:p>
-    <w:p>
-      <w:r>
-        <w:t xml:space="preserve">            .VerticalAlignment = xlCenter</w:t>
-      </w:r>
-    </w:p>
-    <w:p>
-      <w:r>
-        <w:t xml:space="preserve">            .WrapText = False</w:t>
-      </w:r>
-    </w:p>
-    <w:p>
-      <w:r>
-        <w:t xml:space="preserve">            .Orientation = 0</w:t>
-      </w:r>
-    </w:p>
-    <w:p>
-      <w:r>
-        <w:t xml:space="preserve">            .AddIndent = False</w:t>
-      </w:r>
-    </w:p>
-    <w:p>
-      <w:r>
-        <w:t xml:space="preserve">            .IndentLevel = 0</w:t>
-      </w:r>
-    </w:p>
-    <w:p>
-      <w:r>
-        <w:t xml:space="preserve">            .ShrinkToFit = False</w:t>
-      </w:r>
-    </w:p>
-    <w:p>
-      <w:r>
-        <w:t xml:space="preserve">            .ReadingOrder = xlContext</w:t>
-      </w:r>
-    </w:p>
-    <w:p>
-      <w:r>
-        <w:t xml:space="preserve">            .MergeCells = False</w:t>
+        <w:t xml:space="preserve">        With Selection.Borders(xlEdgeBottom)</w:t>
+      </w:r>
+    </w:p>
+    <w:p>
+      <w:r>
+        <w:t xml:space="preserve">            .LineStyle = xlContinuous</w:t>
+      </w:r>
+    </w:p>
+    <w:p>
+      <w:r>
+        <w:t xml:space="preserve">            .ColorIndex = xlAutomatic</w:t>
+      </w:r>
+    </w:p>
+    <w:p>
+      <w:r>
+        <w:t xml:space="preserve">            .TintAndShade = 0</w:t>
+      </w:r>
+    </w:p>
+    <w:p>
+      <w:r>
+        <w:t xml:space="preserve">            .Weight = xlMedium</w:t>
       </w:r>
     </w:p>
     <w:p>
@@ -1680,32 +1836,27 @@
     </w:p>
     <w:p>
       <w:r>
-        <w:t xml:space="preserve">        With Selection.Interior</w:t>
-      </w:r>
-    </w:p>
-    <w:p>
-      <w:r>
-        <w:t xml:space="preserve">            .Pattern = xlSolid</w:t>
-      </w:r>
-    </w:p>
-    <w:p>
-      <w:r>
-        <w:t xml:space="preserve">            .PatternColorIndex = xlAutomatic</w:t>
-      </w:r>
-    </w:p>
-    <w:p>
-      <w:r>
-        <w:t xml:space="preserve">            .ThemeColor = xlThemeColorAccent3</w:t>
-      </w:r>
-    </w:p>
-    <w:p>
-      <w:r>
-        <w:t xml:space="preserve">            .TintAndShade = 0.799981688894314</w:t>
-      </w:r>
-    </w:p>
-    <w:p>
-      <w:r>
-        <w:t xml:space="preserve">            .PatternTintAndShade = 0</w:t>
+        <w:t xml:space="preserve">        With Selection.Borders(xlEdgeRight)</w:t>
+      </w:r>
+    </w:p>
+    <w:p>
+      <w:r>
+        <w:t xml:space="preserve">            .LineStyle = xlContinuous</w:t>
+      </w:r>
+    </w:p>
+    <w:p>
+      <w:r>
+        <w:t xml:space="preserve">            .ColorIndex = xlAutomatic</w:t>
+      </w:r>
+    </w:p>
+    <w:p>
+      <w:r>
+        <w:t xml:space="preserve">            .TintAndShade = 0</w:t>
+      </w:r>
+    </w:p>
+    <w:p>
+      <w:r>
+        <w:t xml:space="preserve">            .Weight = xlMedium</w:t>
       </w:r>
     </w:p>
     <w:p>
@@ -1715,28 +1866,12 @@
     </w:p>
     <w:p>
       <w:r>
-        <w:t xml:space="preserve">        </w:t>
-      </w:r>
-    </w:p>
-    <w:p>
-      <w:r>
-        <w:t xml:space="preserve">        Union(Cells(i + 1, k), Cells(i + 2, k), Cells(i + 3, k), Cells(i + 4, k)).Select</w:t>
-      </w:r>
-    </w:p>
-    <w:p/>
-    <w:p>
-      <w:r>
-        <w:t xml:space="preserve">        Selection.Borders(xlDiagonalDown).LineStyle = xlNone</w:t>
-      </w:r>
-    </w:p>
-    <w:p>
-      <w:r>
-        <w:t xml:space="preserve">        Selection.Borders(xlDiagonalUp).LineStyle = xlNone</w:t>
-      </w:r>
-    </w:p>
-    <w:p>
-      <w:r>
-        <w:t xml:space="preserve">        With Selection.Borders(xlEdgeLeft)</w:t>
+        <w:t xml:space="preserve">        Selection.Borders(xlInsideVertical).LineStyle = xlNone</w:t>
+      </w:r>
+    </w:p>
+    <w:p>
+      <w:r>
+        <w:t xml:space="preserve">        With Selection.Borders(xlInsideHorizontal)</w:t>
       </w:r>
     </w:p>
     <w:p>
@@ -1756,7 +1891,7 @@
     </w:p>
     <w:p>
       <w:r>
-        <w:t xml:space="preserve">            .Weight = xlMedium</w:t>
+        <w:t xml:space="preserve">            .Weight = xlThin</w:t>
       </w:r>
     </w:p>
     <w:p>
@@ -1764,153 +1899,73 @@
         <w:t xml:space="preserve">        End With</w:t>
       </w:r>
     </w:p>
+    <w:p/>
+    <w:p>
+      <w:r>
+        <w:t xml:space="preserve">    Next</w:t>
+      </w:r>
+    </w:p>
+    <w:p/>
+    <w:p>
+      <w:r>
+        <w:t xml:space="preserve">    Application.ScreenUpdating = 1</w:t>
+      </w:r>
+    </w:p>
+    <w:p/>
+    <w:p>
+      <w:r>
+        <w:t>End Sub</w:t>
+      </w:r>
+    </w:p>
+    <w:p>
+      <w:r>
+        <w:t>Sub Add_State()</w:t>
+      </w:r>
+    </w:p>
+    <w:p>
+      <w:r>
+        <w:t xml:space="preserve">    </w:t>
+      </w:r>
+    </w:p>
+    <w:p>
+      <w:r>
+        <w:t xml:space="preserve">    Application.ScreenUpdating = 0</w:t>
+      </w:r>
+    </w:p>
+    <w:p>
+      <w:r>
+        <w:t xml:space="preserve">    i = Range("A65535").End(xlUp).Row</w:t>
+      </w:r>
+    </w:p>
+    <w:p>
+      <w:r>
+        <w:t xml:space="preserve">    j = Range("IV4").End(xlToLeft).Column</w:t>
+      </w:r>
+    </w:p>
+    <w:p>
+      <w:r>
+        <w:t xml:space="preserve">    'MsgBox i</w:t>
+      </w:r>
+    </w:p>
+    <w:p>
+      <w:r>
+        <w:t xml:space="preserve">    'MsgBox j</w:t>
+      </w:r>
+    </w:p>
+    <w:p>
+      <w:r>
+        <w:t xml:space="preserve">    </w:t>
+      </w:r>
+    </w:p>
+    <w:p>
+      <w:r>
+        <w:t xml:space="preserve">    start_column = 3</w:t>
+      </w:r>
+    </w:p>
     <w:p>
       <w:r>
         <w:lastRenderedPageBreak/>
-        <w:t xml:space="preserve">        With Selection.Borders(xlEdgeTop)</w:t>
-      </w:r>
-    </w:p>
-    <w:p>
-      <w:r>
-        <w:t xml:space="preserve">            .LineStyle = xlContinuous</w:t>
-      </w:r>
-    </w:p>
-    <w:p>
-      <w:r>
-        <w:t xml:space="preserve">            .ColorIndex = xlAutomatic</w:t>
-      </w:r>
-    </w:p>
-    <w:p>
-      <w:r>
-        <w:t xml:space="preserve">            .TintAndShade = 0</w:t>
-      </w:r>
-    </w:p>
-    <w:p>
-      <w:r>
-        <w:t xml:space="preserve">            .Weight = xlMedium</w:t>
-      </w:r>
-    </w:p>
-    <w:p>
-      <w:r>
-        <w:t xml:space="preserve">        End With</w:t>
-      </w:r>
-    </w:p>
-    <w:p>
-      <w:r>
-        <w:t xml:space="preserve">        With Selection.Borders(xlEdgeBottom)</w:t>
-      </w:r>
-    </w:p>
-    <w:p>
-      <w:r>
-        <w:t xml:space="preserve">            .LineStyle = xlContinuous</w:t>
-      </w:r>
-    </w:p>
-    <w:p>
-      <w:r>
-        <w:t xml:space="preserve">            .ColorIndex = xlAutomatic</w:t>
-      </w:r>
-    </w:p>
-    <w:p>
-      <w:r>
-        <w:t xml:space="preserve">            .TintAndShade = 0</w:t>
-      </w:r>
-    </w:p>
-    <w:p>
-      <w:r>
-        <w:t xml:space="preserve">            .Weight = xlMedium</w:t>
-      </w:r>
-    </w:p>
-    <w:p>
-      <w:r>
-        <w:t xml:space="preserve">        End With</w:t>
-      </w:r>
-    </w:p>
-    <w:p>
-      <w:r>
-        <w:t xml:space="preserve">        With Selection.Borders(xlEdgeRight)</w:t>
-      </w:r>
-    </w:p>
-    <w:p>
-      <w:r>
-        <w:t xml:space="preserve">            .LineStyle = xlContinuous</w:t>
-      </w:r>
-    </w:p>
-    <w:p>
-      <w:r>
-        <w:t xml:space="preserve">            .ColorIndex = xlAutomatic</w:t>
-      </w:r>
-    </w:p>
-    <w:p>
-      <w:r>
-        <w:t xml:space="preserve">            .TintAndShade = 0</w:t>
-      </w:r>
-    </w:p>
-    <w:p>
-      <w:r>
-        <w:t xml:space="preserve">            .Weight = xlMedium</w:t>
-      </w:r>
-    </w:p>
-    <w:p>
-      <w:r>
-        <w:t xml:space="preserve">        End With</w:t>
-      </w:r>
-    </w:p>
-    <w:p>
-      <w:r>
-        <w:t xml:space="preserve">        Selection.Borders(xlInsideVertical).LineStyle = xlNone</w:t>
-      </w:r>
-    </w:p>
-    <w:p>
-      <w:r>
-        <w:t xml:space="preserve">        With Selection.Borders(xlInsideHorizontal)</w:t>
-      </w:r>
-    </w:p>
-    <w:p>
-      <w:r>
-        <w:t xml:space="preserve">            .LineStyle = xlContinuous</w:t>
-      </w:r>
-    </w:p>
-    <w:p>
-      <w:r>
-        <w:t xml:space="preserve">            .ColorIndex = xlAutomatic</w:t>
-      </w:r>
-    </w:p>
-    <w:p>
-      <w:r>
-        <w:t xml:space="preserve">            .TintAndShade = 0</w:t>
-      </w:r>
-    </w:p>
-    <w:p>
-      <w:r>
-        <w:t xml:space="preserve">            .Weight = xlThin</w:t>
-      </w:r>
-    </w:p>
-    <w:p>
-      <w:r>
-        <w:t xml:space="preserve">        End With</w:t>
-      </w:r>
-    </w:p>
-    <w:p/>
-    <w:p>
-      <w:r>
-        <w:t xml:space="preserve">    Next</w:t>
-      </w:r>
-    </w:p>
-    <w:p/>
-    <w:p>
-      <w:r>
-        <w:t xml:space="preserve">    Application.ScreenUpdating = 1</w:t>
-      </w:r>
-    </w:p>
-    <w:p/>
-    <w:p>
-      <w:r>
-        <w:t>End Sub</w:t>
-      </w:r>
-    </w:p>
-    <w:p>
-      <w:r>
-        <w:t>Sub Add_State()</w:t>
+        <w:t xml:space="preserve">    start_row = 4</w:t>
       </w:r>
     </w:p>
     <w:p>
@@ -1920,51 +1975,6 @@
     </w:p>
     <w:p>
       <w:r>
-        <w:t xml:space="preserve">    Application.ScreenUpdating = 0</w:t>
-      </w:r>
-    </w:p>
-    <w:p>
-      <w:r>
-        <w:t xml:space="preserve">    i = Range("A65535").End(xlUp).Row</w:t>
-      </w:r>
-    </w:p>
-    <w:p>
-      <w:r>
-        <w:t xml:space="preserve">    j = Range("IV4").End(xlToLeft).Column</w:t>
-      </w:r>
-    </w:p>
-    <w:p>
-      <w:r>
-        <w:t xml:space="preserve">    'MsgBox i</w:t>
-      </w:r>
-    </w:p>
-    <w:p>
-      <w:r>
-        <w:t xml:space="preserve">    'MsgBox j</w:t>
-      </w:r>
-    </w:p>
-    <w:p>
-      <w:r>
-        <w:t xml:space="preserve">    </w:t>
-      </w:r>
-    </w:p>
-    <w:p>
-      <w:r>
-        <w:t xml:space="preserve">    start_column = 3</w:t>
-      </w:r>
-    </w:p>
-    <w:p>
-      <w:r>
-        <w:t xml:space="preserve">    start_row = 4</w:t>
-      </w:r>
-    </w:p>
-    <w:p>
-      <w:r>
-        <w:t xml:space="preserve">    </w:t>
-      </w:r>
-    </w:p>
-    <w:p>
-      <w:r>
         <w:t xml:space="preserve">    If j = 1 Then</w:t>
       </w:r>
     </w:p>
@@ -1975,7 +1985,6 @@
     </w:p>
     <w:p>
       <w:r>
-        <w:lastRenderedPageBreak/>
         <w:t xml:space="preserve">        j = start_column - 1</w:t>
       </w:r>
     </w:p>
@@ -2198,6 +2207,7 @@
     </w:p>
     <w:p>
       <w:r>
+        <w:lastRenderedPageBreak/>
         <w:t xml:space="preserve">        .Weight = xlMedium</w:t>
       </w:r>
     </w:p>
@@ -2218,7 +2228,6 @@
     </w:p>
     <w:p>
       <w:r>
-        <w:lastRenderedPageBreak/>
         <w:t xml:space="preserve">        .ColorIndex = xlAutomatic</w:t>
       </w:r>
     </w:p>
@@ -2323,6 +2332,7 @@
         <w:t>End Sub</w:t>
       </w:r>
     </w:p>
+    <w:p/>
     <w:p/>
     <w:p>
       <w:bookmarkStart w:id="0" w:name="_GoBack"/>

--- a/可以在前面生成 deffunction.docx
+++ b/可以在前面生成 deffunction.docx
@@ -2008,6 +2008,327 @@
         <w:t xml:space="preserve">    </w:t>
       </w:r>
     </w:p>
+    <w:p>
+      <w:r>
+        <w:rPr>
+          <w:rFonts w:hint="eastAsia"/>
+        </w:rPr>
+        <w:t xml:space="preserve">    Cells(start_row + 1, j + 1).Value = InputBox(prompt:="</w:t>
+      </w:r>
+      <w:r>
+        <w:rPr>
+          <w:rFonts w:hint="eastAsia"/>
+        </w:rPr>
+        <w:t>忬懺柤傪擖椡偟偰偔偩偝偄</w:t>
+      </w:r>
+      <w:r>
+        <w:rPr>
+          <w:rFonts w:hint="eastAsia"/>
+        </w:rPr>
+        <w:t>", Default:="</w:t>
+      </w:r>
+      <w:r>
+        <w:rPr>
+          <w:rFonts w:hint="eastAsia"/>
+        </w:rPr>
+        <w:t>忬懺柤</w:t>
+      </w:r>
+      <w:r>
+        <w:rPr>
+          <w:rFonts w:hint="eastAsia"/>
+        </w:rPr>
+        <w:t>")</w:t>
+      </w:r>
+    </w:p>
+    <w:p>
+      <w:r>
+        <w:t xml:space="preserve">    </w:t>
+      </w:r>
+    </w:p>
+    <w:p>
+      <w:r>
+        <w:t xml:space="preserve">    Union(Cells(start_row, j + 1), Cells(start_row + 1, j + 1)).Select</w:t>
+      </w:r>
+    </w:p>
+    <w:p>
+      <w:r>
+        <w:t xml:space="preserve">    </w:t>
+      </w:r>
+    </w:p>
+    <w:p>
+      <w:r>
+        <w:t xml:space="preserve">        With Selection</w:t>
+      </w:r>
+    </w:p>
+    <w:p>
+      <w:r>
+        <w:t xml:space="preserve">        .HorizontalAlignment = xlCenter</w:t>
+      </w:r>
+    </w:p>
+    <w:p>
+      <w:r>
+        <w:t xml:space="preserve">        .VerticalAlignment = xlCenter</w:t>
+      </w:r>
+    </w:p>
+    <w:p>
+      <w:r>
+        <w:t xml:space="preserve">        .WrapText = False</w:t>
+      </w:r>
+    </w:p>
+    <w:p>
+      <w:r>
+        <w:t xml:space="preserve">        .Orientation = 0</w:t>
+      </w:r>
+    </w:p>
+    <w:p>
+      <w:r>
+        <w:t xml:space="preserve">        .AddIndent = False</w:t>
+      </w:r>
+    </w:p>
+    <w:p>
+      <w:r>
+        <w:t xml:space="preserve">        .IndentLevel = 0</w:t>
+      </w:r>
+    </w:p>
+    <w:p>
+      <w:r>
+        <w:t xml:space="preserve">        .ShrinkToFit = False</w:t>
+      </w:r>
+    </w:p>
+    <w:p>
+      <w:r>
+        <w:t xml:space="preserve">        .ReadingOrder = xlContext</w:t>
+      </w:r>
+    </w:p>
+    <w:p>
+      <w:r>
+        <w:t xml:space="preserve">        .MergeCells = False</w:t>
+      </w:r>
+    </w:p>
+    <w:p>
+      <w:r>
+        <w:t xml:space="preserve">    End With</w:t>
+      </w:r>
+    </w:p>
+    <w:p>
+      <w:r>
+        <w:t xml:space="preserve">    Selection.Borders(xlDiagonalDown).LineStyle = xlNone</w:t>
+      </w:r>
+    </w:p>
+    <w:p>
+      <w:r>
+        <w:t xml:space="preserve">    Selection.Borders(xlDiagonalUp).LineStyle = xlNone</w:t>
+      </w:r>
+    </w:p>
+    <w:p>
+      <w:r>
+        <w:t xml:space="preserve">    With Selection.Borders(xlEdgeLeft)</w:t>
+      </w:r>
+    </w:p>
+    <w:p>
+      <w:r>
+        <w:t xml:space="preserve">        .LineStyle = xlContinuous</w:t>
+      </w:r>
+    </w:p>
+    <w:p>
+      <w:r>
+        <w:t xml:space="preserve">        .ColorIndex = xlAutomatic</w:t>
+      </w:r>
+    </w:p>
+    <w:p>
+      <w:r>
+        <w:t xml:space="preserve">        .TintAndShade = 0</w:t>
+      </w:r>
+    </w:p>
+    <w:p>
+      <w:r>
+        <w:t xml:space="preserve">        .Weight = xlMedium</w:t>
+      </w:r>
+    </w:p>
+    <w:p>
+      <w:r>
+        <w:t xml:space="preserve">    End With</w:t>
+      </w:r>
+    </w:p>
+    <w:p>
+      <w:r>
+        <w:t xml:space="preserve">    With Selection.Borders(xlEdgeTop)</w:t>
+      </w:r>
+    </w:p>
+    <w:p>
+      <w:r>
+        <w:t xml:space="preserve">        .LineStyle = xlContinuous</w:t>
+      </w:r>
+    </w:p>
+    <w:p>
+      <w:r>
+        <w:t xml:space="preserve">        .ColorIndex = xlAutomatic</w:t>
+      </w:r>
+    </w:p>
+    <w:p>
+      <w:r>
+        <w:t xml:space="preserve">        .TintAndShade = 0</w:t>
+      </w:r>
+    </w:p>
+    <w:p>
+      <w:r>
+        <w:t xml:space="preserve">        .Weight = xlMedium</w:t>
+      </w:r>
+    </w:p>
+    <w:p>
+      <w:r>
+        <w:t xml:space="preserve">    End With</w:t>
+      </w:r>
+    </w:p>
+    <w:p>
+      <w:r>
+        <w:t xml:space="preserve">    With Selection.Borders(xlEdgeBottom)</w:t>
+      </w:r>
+    </w:p>
+    <w:p>
+      <w:r>
+        <w:t xml:space="preserve">        .LineStyle = xlContinuous</w:t>
+      </w:r>
+    </w:p>
+    <w:p>
+      <w:r>
+        <w:t xml:space="preserve">        .ColorIndex = xlAutomatic</w:t>
+      </w:r>
+    </w:p>
+    <w:p>
+      <w:r>
+        <w:t xml:space="preserve">        .TintAndShade = 0</w:t>
+      </w:r>
+    </w:p>
+    <w:p>
+      <w:r>
+        <w:lastRenderedPageBreak/>
+        <w:t xml:space="preserve">        .Weight = xlMedium</w:t>
+      </w:r>
+    </w:p>
+    <w:p>
+      <w:r>
+        <w:t xml:space="preserve">    End With</w:t>
+      </w:r>
+    </w:p>
+    <w:p>
+      <w:r>
+        <w:t xml:space="preserve">    With Selection.Borders(xlEdgeRight)</w:t>
+      </w:r>
+    </w:p>
+    <w:p>
+      <w:r>
+        <w:t xml:space="preserve">        .LineStyle = xlContinuous</w:t>
+      </w:r>
+    </w:p>
+    <w:p>
+      <w:r>
+        <w:t xml:space="preserve">        .ColorIndex = xlAutomatic</w:t>
+      </w:r>
+    </w:p>
+    <w:p>
+      <w:r>
+        <w:t xml:space="preserve">        .TintAndShade = 0</w:t>
+      </w:r>
+    </w:p>
+    <w:p>
+      <w:r>
+        <w:t xml:space="preserve">        .Weight = xlMedium</w:t>
+      </w:r>
+    </w:p>
+    <w:p>
+      <w:r>
+        <w:t xml:space="preserve">    End With</w:t>
+      </w:r>
+    </w:p>
+    <w:p>
+      <w:r>
+        <w:t xml:space="preserve">    Selection.Borders(xlInsideVertical).LineStyle = xlNone</w:t>
+      </w:r>
+    </w:p>
+    <w:p>
+      <w:r>
+        <w:t xml:space="preserve">    With Selection.Borders(xlInsideHorizontal)</w:t>
+      </w:r>
+    </w:p>
+    <w:p>
+      <w:r>
+        <w:t xml:space="preserve">        .LineStyle = xlContinuous</w:t>
+      </w:r>
+    </w:p>
+    <w:p>
+      <w:r>
+        <w:t xml:space="preserve">        .ColorIndex = xlAutomatic</w:t>
+      </w:r>
+    </w:p>
+    <w:p>
+      <w:r>
+        <w:t xml:space="preserve">        .TintAndShade = 0</w:t>
+      </w:r>
+    </w:p>
+    <w:p>
+      <w:r>
+        <w:t xml:space="preserve">        .Weight = xlThin</w:t>
+      </w:r>
+    </w:p>
+    <w:p>
+      <w:r>
+        <w:t xml:space="preserve">    End With</w:t>
+      </w:r>
+    </w:p>
+    <w:p>
+      <w:r>
+        <w:t xml:space="preserve">    With Selection.Interior</w:t>
+      </w:r>
+    </w:p>
+    <w:p>
+      <w:r>
+        <w:t xml:space="preserve">        .Pattern = xlSolid</w:t>
+      </w:r>
+    </w:p>
+    <w:p>
+      <w:r>
+        <w:t xml:space="preserve">        .PatternColorIndex = xlAutomatic</w:t>
+      </w:r>
+    </w:p>
+    <w:p>
+      <w:r>
+        <w:t xml:space="preserve">        .ThemeColor = xlThemeColorAccent6</w:t>
+      </w:r>
+    </w:p>
+    <w:p>
+      <w:r>
+        <w:t xml:space="preserve">        .TintAndShade = 0.599963377788629</w:t>
+      </w:r>
+    </w:p>
+    <w:p>
+      <w:r>
+        <w:t xml:space="preserve">        .PatternTintAndShade = 0</w:t>
+      </w:r>
+    </w:p>
+    <w:p>
+      <w:r>
+        <w:t xml:space="preserve">    End With</w:t>
+      </w:r>
+    </w:p>
+    <w:p/>
+    <w:p>
+      <w:r>
+        <w:t xml:space="preserve">    </w:t>
+      </w:r>
+    </w:p>
+    <w:p>
+      <w:r>
+        <w:t xml:space="preserve">    Application.ScreenUpdating = 1</w:t>
+      </w:r>
+    </w:p>
+    <w:p>
+      <w:r>
+        <w:t>End Sub</w:t>
+      </w:r>
+    </w:p>
+    <w:p/>
+    <w:p/>
     <w:p>
       <w:pPr>
         <w:rPr>
@@ -2015,6 +2336,2213 @@
         </w:rPr>
       </w:pPr>
       <w:r>
+        <w:t>‘’’’’’’’’’’’’’’’’’’’’’’’’’’’’’’’’’’’’’’’’’’’’’’’’’’’’’’’’’’’’’’’’’’’’’’’’’’’’’’’’’’’’’’’’’’’’’’’’’’’’’’’’’’’’’’’’’’’’’’’’’’’’’’’’’’’’’’’’’’’’’’’’’’’’’’’’’’’’’</w:t>
+      </w:r>
+    </w:p>
+    <w:p>
+      <w:pPr>
+        <w:rPr>
+          <w:rFonts w:hint="eastAsia"/>
+        </w:rPr>
+      </w:pPr>
+      <w:r>
+        <w:t>‘’’’’’’’’’’’’’’’’’’’’’’’’’’’’’’’’’’’’</w:t>
+      </w:r>
+      <w:r>
+        <w:rPr>
+          <w:rFonts w:hint="eastAsia"/>
+        </w:rPr>
+        <w:t>2017/1/19</w:t>
+      </w:r>
+      <w:r>
+        <w:t>’’’’’’’’’’’’’’’’’’’’’’’’’’’’’’’’’’’’’’’’’’’’’’’’’’’’’’’’’’’’’’’’’’’’’’’’’’’’’’’’’’’’’’’’’’’’’’’’’’’’’’’’</w:t>
+      </w:r>
+    </w:p>
+    <w:p>
+      <w:pPr>
+        <w:rPr>
+          <w:rFonts w:hint="eastAsia"/>
+        </w:rPr>
+      </w:pPr>
+      <w:r>
+        <w:t>‘</w:t>
+      </w:r>
+      <w:r>
+        <w:rPr>
+          <w:rFonts w:hint="eastAsia"/>
+        </w:rPr>
+        <w:t>'</w:t>
+      </w:r>
+      <w:r>
+        <w:t>‘’’’’’’’’’’’’’’’’’’’’’’’’’’’’’’’’’’’’’’’’’’’’’’’’’’’’’’’’’’’’’’’’’’’’’’’’’’’’’’’’’’’’’’’’’’’’’’’’’’’’’’’’’’’’’’’’’’’’’’’’’’’’’’’’’’’’’’’’’’’’’’’’’’’’’’’’’’’</w:t>
+      </w:r>
+    </w:p>
+    <w:p/>
+    <w:p/>
+    <w:p>
+      <w:r>
+        <w:t>Function Create_Rules(line_index)</w:t>
+      </w:r>
+    </w:p>
+    <w:p/>
+    <w:p>
+      <w:r>
+        <w:t>Application.ScreenUpdating = False</w:t>
+      </w:r>
+    </w:p>
+    <w:p/>
+    <w:p>
+      <w:r>
+        <w:t>Sheets("STM").Select</w:t>
+      </w:r>
+    </w:p>
+    <w:p>
+      <w:r>
+        <w:t>i_row = Range("A65535").End(xlUp).Row + 3</w:t>
+      </w:r>
+    </w:p>
+    <w:p>
+      <w:r>
+        <w:t>j_col = Range("IV4").End(xlToLeft).Column</w:t>
+      </w:r>
+    </w:p>
+    <w:p/>
+    <w:p>
+      <w:r>
+        <w:t>Line = line_index</w:t>
+      </w:r>
+    </w:p>
+    <w:p/>
+    <w:p>
+      <w:r>
+        <w:t>profile_name = Cells(1, 4).Value</w:t>
+      </w:r>
+    </w:p>
+    <w:p/>
+    <w:p/>
+    <w:p>
+      <w:r>
+        <w:t>For j = 3 To j_col</w:t>
+      </w:r>
+    </w:p>
+    <w:p/>
+    <w:p>
+      <w:r>
+        <w:t xml:space="preserve">    For i = 6 To i_row Step 4</w:t>
+      </w:r>
+    </w:p>
+    <w:p>
+      <w:r>
+        <w:t xml:space="preserve">        If Cells(i, j) &lt;&gt; "" Then</w:t>
+      </w:r>
+    </w:p>
+    <w:p>
+      <w:r>
+        <w:t xml:space="preserve">            </w:t>
+      </w:r>
+    </w:p>
+    <w:p>
+      <w:r>
+        <w:t xml:space="preserve">            Sheets("source").Cells(Line, 1).Value = "(defrule " &amp; profile_name &amp; "_" &amp; Cells(i, j).Value</w:t>
+      </w:r>
+    </w:p>
+    <w:p>
+      <w:r>
+        <w:t xml:space="preserve">            Line = Line + 1</w:t>
+      </w:r>
+    </w:p>
+    <w:p>
+      <w:r>
+        <w:t xml:space="preserve">            </w:t>
+      </w:r>
+    </w:p>
+    <w:p>
+      <w:r>
+        <w:t xml:space="preserve">            'LHS</w:t>
+      </w:r>
+    </w:p>
+    <w:p>
+      <w:r>
+        <w:t xml:space="preserve">            Sheets("source").Cells(Line, 1).Value = Application.VLookup(Cells(i, 1).Value, Worksheets("Event").Range("A:C"), 3, 0)</w:t>
+      </w:r>
+    </w:p>
+    <w:p>
+      <w:r>
+        <w:t xml:space="preserve">            Line = Line + 1</w:t>
+      </w:r>
+    </w:p>
+    <w:p>
+      <w:r>
+        <w:t xml:space="preserve">            </w:t>
+      </w:r>
+    </w:p>
+    <w:p>
+      <w:r>
+        <w:t xml:space="preserve">            Sheets("source").Cells(Line, 1).Value = " ?state &lt;- (" &amp; profile_name &amp; "State (state " &amp; Cells(4, j).Value &amp; "))"</w:t>
+      </w:r>
+    </w:p>
+    <w:p>
+      <w:r>
+        <w:t xml:space="preserve">            Line = Line + 1</w:t>
+      </w:r>
+    </w:p>
+    <w:p>
+      <w:r>
+        <w:t xml:space="preserve">            </w:t>
+      </w:r>
+    </w:p>
+    <w:p>
+      <w:r>
+        <w:t xml:space="preserve">            Sheets("source").Cells(Line, 1).Value = " =&gt; "</w:t>
+      </w:r>
+    </w:p>
+    <w:p>
+      <w:r>
+        <w:t xml:space="preserve">            Line = Line + 1</w:t>
+      </w:r>
+    </w:p>
+    <w:p>
+      <w:r>
+        <w:t xml:space="preserve">            </w:t>
+      </w:r>
+    </w:p>
+    <w:p>
+      <w:r>
+        <w:t xml:space="preserve">            'Guard</w:t>
+      </w:r>
+    </w:p>
+    <w:p>
+      <w:r>
+        <w:t xml:space="preserve">            If Cells(i + 1, j) &lt;&gt; "" Then</w:t>
+      </w:r>
+    </w:p>
+    <w:p>
+      <w:r>
+        <w:t xml:space="preserve">                gurad_exps = "(if (" &amp; Cells(i + 1, j).Value &amp; ") then"</w:t>
+      </w:r>
+    </w:p>
+    <w:p>
+      <w:r>
+        <w:t xml:space="preserve">            Else</w:t>
+      </w:r>
+    </w:p>
+    <w:p>
+      <w:r>
+        <w:t xml:space="preserve">                gurad_exps = "(if TRUE then"</w:t>
+      </w:r>
+    </w:p>
+    <w:p>
+      <w:r>
+        <w:t xml:space="preserve">            End If</w:t>
+      </w:r>
+    </w:p>
+    <w:p>
+      <w:r>
+        <w:t xml:space="preserve">            Sheets("source").Cells(Line, 1).Value = gurad_exps</w:t>
+      </w:r>
+    </w:p>
+    <w:p>
+      <w:r>
+        <w:t xml:space="preserve">            Line = Line + 1</w:t>
+      </w:r>
+    </w:p>
+    <w:p>
+      <w:r>
+        <w:t xml:space="preserve">            </w:t>
+      </w:r>
+    </w:p>
+    <w:p>
+      <w:r>
+        <w:t xml:space="preserve">            'Action</w:t>
+      </w:r>
+    </w:p>
+    <w:p>
+      <w:r>
+        <w:t xml:space="preserve">            If Cells(i + 2, j) &lt;&gt; "" Then</w:t>
+      </w:r>
+    </w:p>
+    <w:p>
+      <w:r>
+        <w:t xml:space="preserve">                 Sheets("source").Cells(Line, 1).Value = "(" &amp; Cells(i + 2, j).Value &amp; ")"</w:t>
+      </w:r>
+    </w:p>
+    <w:p>
+      <w:r>
+        <w:t xml:space="preserve">                 Line = Line + 1</w:t>
+      </w:r>
+    </w:p>
+    <w:p>
+      <w:r>
+        <w:t xml:space="preserve">            End If</w:t>
+      </w:r>
+    </w:p>
+    <w:p/>
+    <w:p>
+      <w:r>
+        <w:t xml:space="preserve">            'State Trans</w:t>
+      </w:r>
+    </w:p>
+    <w:p>
+      <w:r>
+        <w:t xml:space="preserve">            If Cells(i + 3, j) &lt;&gt; "" Then</w:t>
+      </w:r>
+    </w:p>
+    <w:p>
+      <w:r>
+        <w:t xml:space="preserve">                 Sheets("source").Cells(Line, 1).Value = " (modify ?state (state " &amp; Cells(i + 3, j).Value &amp; "))"</w:t>
+      </w:r>
+    </w:p>
+    <w:p>
+      <w:r>
+        <w:t xml:space="preserve">                 Line = Line + 1</w:t>
+      </w:r>
+    </w:p>
+    <w:p>
+      <w:r>
+        <w:t xml:space="preserve">            End If</w:t>
+      </w:r>
+    </w:p>
+    <w:p>
+      <w:r>
+        <w:lastRenderedPageBreak/>
+        <w:t xml:space="preserve">            </w:t>
+      </w:r>
+    </w:p>
+    <w:p>
+      <w:r>
+        <w:t xml:space="preserve">            Sheets("source").Cells(Line, 1).Value = ")"</w:t>
+      </w:r>
+    </w:p>
+    <w:p>
+      <w:r>
+        <w:t xml:space="preserve">            Line = Line + 1</w:t>
+      </w:r>
+    </w:p>
+    <w:p>
+      <w:r>
+        <w:t xml:space="preserve">            Sheets("source").Cells(Line, 1).Value = ")"</w:t>
+      </w:r>
+    </w:p>
+    <w:p>
+      <w:r>
+        <w:t xml:space="preserve">            Line = Line + 2</w:t>
+      </w:r>
+    </w:p>
+    <w:p>
+      <w:r>
+        <w:t xml:space="preserve">        End If</w:t>
+      </w:r>
+    </w:p>
+    <w:p>
+      <w:r>
+        <w:t xml:space="preserve">    </w:t>
+      </w:r>
+    </w:p>
+    <w:p>
+      <w:r>
+        <w:t xml:space="preserve">    Next</w:t>
+      </w:r>
+    </w:p>
+    <w:p>
+      <w:r>
+        <w:t>Next</w:t>
+      </w:r>
+    </w:p>
+    <w:p/>
+    <w:p/>
+    <w:p>
+      <w:r>
+        <w:t>Create_Rules = Line</w:t>
+      </w:r>
+    </w:p>
+    <w:p/>
+    <w:p>
+      <w:r>
+        <w:t>End Function</w:t>
+      </w:r>
+    </w:p>
+    <w:p/>
+    <w:p>
+      <w:r>
+        <w:t>Function Create_Deffunction(line_index)</w:t>
+      </w:r>
+    </w:p>
+    <w:p/>
+    <w:p>
+      <w:r>
+        <w:t>Application.ScreenUpdating = False</w:t>
+      </w:r>
+    </w:p>
+    <w:p/>
+    <w:p>
+      <w:r>
+        <w:t>Sheets("action").Select</w:t>
+      </w:r>
+    </w:p>
+    <w:p>
+      <w:r>
+        <w:t>i_row = Range("A65535").End(xlUp).Row</w:t>
+      </w:r>
+    </w:p>
+    <w:p>
+      <w:r>
+        <w:t>j_col = Range("IV4").End(xlToLeft).Column</w:t>
+      </w:r>
+    </w:p>
+    <w:p/>
+    <w:p>
+      <w:r>
+        <w:t>Line = line_index</w:t>
+      </w:r>
+    </w:p>
+    <w:p/>
+    <w:p>
+      <w:r>
+        <w:t>profile_name = Cells(1, 4).Value</w:t>
+      </w:r>
+    </w:p>
+    <w:p/>
+    <w:p/>
+    <w:p>
+      <w:r>
+        <w:t>For j = 1 To j_col</w:t>
+      </w:r>
+    </w:p>
+    <w:p/>
+    <w:p>
+      <w:r>
+        <w:t xml:space="preserve">    For i = 2 To i_row</w:t>
+      </w:r>
+    </w:p>
+    <w:p>
+      <w:r>
+        <w:t xml:space="preserve">        If Cells(i, j) &lt;&gt; "" Then</w:t>
+      </w:r>
+    </w:p>
+    <w:p>
+      <w:r>
+        <w:t xml:space="preserve">            </w:t>
+      </w:r>
+    </w:p>
+    <w:p>
+      <w:r>
+        <w:t xml:space="preserve">            'Deffunction</w:t>
+      </w:r>
+    </w:p>
+    <w:p>
+      <w:r>
+        <w:t xml:space="preserve">            If Cells(i, j) &lt;&gt; "" Then</w:t>
+      </w:r>
+    </w:p>
+    <w:p>
+      <w:r>
+        <w:t xml:space="preserve">                 Sheets("source").Cells(Line, 1).Value = "(deffunction " &amp; Cells(i, j + 1).Value &amp; Cells(i, j).Value &amp; " (" &amp; Cells(i, j + 2).Value &amp; ")"</w:t>
+      </w:r>
+    </w:p>
+    <w:p>
+      <w:r>
+        <w:t xml:space="preserve">                 Line = Line + 1</w:t>
+      </w:r>
+    </w:p>
+    <w:p>
+      <w:r>
+        <w:t xml:space="preserve">                 Sheets("source").Cells(Line, 1).Value = Cells(i, j + 3).Value</w:t>
+      </w:r>
+    </w:p>
+    <w:p>
+      <w:r>
+        <w:t xml:space="preserve">                 'Sheets("source").Cells(Line, 1).Value = Application.VLookup(Cells(i + 2, j).Value, Worksheets("action").Range("A:C"), 3, 0)</w:t>
+      </w:r>
+    </w:p>
+    <w:p>
+      <w:r>
+        <w:t xml:space="preserve">                 Line = Line + 1</w:t>
+      </w:r>
+    </w:p>
+    <w:p>
+      <w:r>
+        <w:t xml:space="preserve">                 </w:t>
+      </w:r>
+    </w:p>
+    <w:p>
+      <w:r>
+        <w:t xml:space="preserve">                 Sheets("source").Cells(Line, 1).Value = ")"</w:t>
+      </w:r>
+    </w:p>
+    <w:p>
+      <w:r>
+        <w:lastRenderedPageBreak/>
+        <w:t xml:space="preserve">                 Line = Line + 2</w:t>
+      </w:r>
+    </w:p>
+    <w:p>
+      <w:r>
+        <w:t xml:space="preserve">                 </w:t>
+      </w:r>
+    </w:p>
+    <w:p>
+      <w:r>
+        <w:t xml:space="preserve">            End If</w:t>
+      </w:r>
+    </w:p>
+    <w:p>
+      <w:r>
+        <w:t xml:space="preserve">         End If</w:t>
+      </w:r>
+    </w:p>
+    <w:p>
+      <w:r>
+        <w:t xml:space="preserve">      </w:t>
+      </w:r>
+    </w:p>
+    <w:p>
+      <w:r>
+        <w:t xml:space="preserve">    Next</w:t>
+      </w:r>
+    </w:p>
+    <w:p>
+      <w:r>
+        <w:t>Next</w:t>
+      </w:r>
+    </w:p>
+    <w:p/>
+    <w:p>
+      <w:r>
+        <w:t>Create_Deffunction = Line</w:t>
+      </w:r>
+    </w:p>
+    <w:p>
+      <w:r>
+        <w:t>End Function</w:t>
+      </w:r>
+    </w:p>
+    <w:p>
+      <w:r>
+        <w:t>Function Create_guard(line_index)</w:t>
+      </w:r>
+    </w:p>
+    <w:p/>
+    <w:p>
+      <w:r>
+        <w:t>Application.ScreenUpdating = False</w:t>
+      </w:r>
+    </w:p>
+    <w:p/>
+    <w:p>
+      <w:r>
+        <w:t>Sheets("guard").Select</w:t>
+      </w:r>
+    </w:p>
+    <w:p>
+      <w:r>
+        <w:t>i_row = Range("A65535").End(xlUp).Row</w:t>
+      </w:r>
+    </w:p>
+    <w:p>
+      <w:r>
+        <w:t>j_col = Range("IV4").End(xlToLeft).Column</w:t>
+      </w:r>
+    </w:p>
+    <w:p/>
+    <w:p>
+      <w:r>
+        <w:t>Line = line_index</w:t>
+      </w:r>
+    </w:p>
+    <w:p/>
+    <w:p>
+      <w:r>
+        <w:t>profile_name = Cells(1, 4).Value</w:t>
+      </w:r>
+    </w:p>
+    <w:p/>
+    <w:p/>
+    <w:p>
+      <w:r>
+        <w:t>For j = 1 To j_col</w:t>
+      </w:r>
+    </w:p>
+    <w:p/>
+    <w:p>
+      <w:r>
+        <w:t xml:space="preserve">    For i = 2 To i_row</w:t>
+      </w:r>
+    </w:p>
+    <w:p>
+      <w:r>
+        <w:t xml:space="preserve">        If Cells(i, j) &lt;&gt; "" Then</w:t>
+      </w:r>
+    </w:p>
+    <w:p>
+      <w:r>
+        <w:t xml:space="preserve">            </w:t>
+      </w:r>
+    </w:p>
+    <w:p>
+      <w:r>
+        <w:t xml:space="preserve">            'Deffunction</w:t>
+      </w:r>
+    </w:p>
+    <w:p>
+      <w:r>
+        <w:t xml:space="preserve">            If Cells(i, j) &lt;&gt; "" Then</w:t>
+      </w:r>
+    </w:p>
+    <w:p>
+      <w:r>
+        <w:t xml:space="preserve">                 Sheets("source").Cells(Line, 1).Value = "(deffunction " &amp; Cells(i, j + 2).Value &amp; Cells(i, j + 1).Value &amp; " (" &amp; Cells(i, j + 3).Value &amp; ")"</w:t>
+      </w:r>
+    </w:p>
+    <w:p>
+      <w:r>
+        <w:t xml:space="preserve">                 Line = Line + 1</w:t>
+      </w:r>
+    </w:p>
+    <w:p>
+      <w:r>
+        <w:t xml:space="preserve">                 Sheets("source").Cells(Line, 1).Value = Cells(i, j + 4).Value</w:t>
+      </w:r>
+    </w:p>
+    <w:p>
+      <w:r>
+        <w:t xml:space="preserve">                 'Sheets("source").Cells(Line, 1).Value = Application.VLookup(Cells(i + 2, j).Value, Worksheets("action").Range("A:C"), 3, 0)</w:t>
+      </w:r>
+    </w:p>
+    <w:p>
+      <w:r>
+        <w:t xml:space="preserve">                 Line = Line + 1</w:t>
+      </w:r>
+    </w:p>
+    <w:p>
+      <w:r>
+        <w:t xml:space="preserve">                 </w:t>
+      </w:r>
+    </w:p>
+    <w:p>
+      <w:r>
+        <w:t xml:space="preserve">                 Sheets("source").Cells(Line, 1).Value = ")"</w:t>
+      </w:r>
+    </w:p>
+    <w:p>
+      <w:r>
+        <w:t xml:space="preserve">                 Line = Line + 2</w:t>
+      </w:r>
+    </w:p>
+    <w:p>
+      <w:r>
+        <w:t xml:space="preserve">                 </w:t>
+      </w:r>
+    </w:p>
+    <w:p>
+      <w:r>
+        <w:t xml:space="preserve">            End If</w:t>
+      </w:r>
+    </w:p>
+    <w:p>
+      <w:r>
+        <w:t xml:space="preserve">         End If</w:t>
+      </w:r>
+    </w:p>
+    <w:p>
+      <w:r>
+        <w:t xml:space="preserve">      </w:t>
+      </w:r>
+    </w:p>
+    <w:p>
+      <w:r>
+        <w:lastRenderedPageBreak/>
+        <w:t xml:space="preserve">    Next</w:t>
+      </w:r>
+    </w:p>
+    <w:p>
+      <w:r>
+        <w:t>Next</w:t>
+      </w:r>
+    </w:p>
+    <w:p/>
+    <w:p>
+      <w:r>
+        <w:t>Create_guard = Line</w:t>
+      </w:r>
+    </w:p>
+    <w:p>
+      <w:r>
+        <w:t>End Function</w:t>
+      </w:r>
+    </w:p>
+    <w:p/>
+    <w:p/>
+    <w:p/>
+    <w:p>
+      <w:r>
+        <w:t>Sub Create_CLIPS()</w:t>
+      </w:r>
+    </w:p>
+    <w:p>
+      <w:r>
+        <w:t xml:space="preserve">   </w:t>
+      </w:r>
+    </w:p>
+    <w:p>
+      <w:r>
+        <w:t xml:space="preserve">    profile_name = Sheets("STM").Cells(1, 4).Value</w:t>
+      </w:r>
+    </w:p>
+    <w:p>
+      <w:r>
+        <w:t xml:space="preserve">    l = 1</w:t>
+      </w:r>
+    </w:p>
+    <w:p/>
+    <w:p>
+      <w:r>
+        <w:t xml:space="preserve">    Sheets("source").Cells(l, 1).Value = " (deftemplate " &amp; "MAIN::" &amp; profile_name &amp; "State "</w:t>
+      </w:r>
+    </w:p>
+    <w:p>
+      <w:r>
+        <w:t xml:space="preserve">    l = l + 1</w:t>
+      </w:r>
+    </w:p>
+    <w:p>
+      <w:r>
+        <w:t xml:space="preserve">    Sheets("source").Cells(l, 1).Value = "(slot state (type SYMBOL) (default S0)))"</w:t>
+      </w:r>
+    </w:p>
+    <w:p>
+      <w:r>
+        <w:t xml:space="preserve">    l = l + 2</w:t>
+      </w:r>
+    </w:p>
+    <w:p>
+      <w:r>
+        <w:t xml:space="preserve"> </w:t>
+      </w:r>
+    </w:p>
+    <w:p>
+      <w:r>
+        <w:t xml:space="preserve">    </w:t>
+      </w:r>
+    </w:p>
+    <w:p>
+      <w:r>
+        <w:t xml:space="preserve">    l = Create_Deffunction(l)</w:t>
+      </w:r>
+    </w:p>
+    <w:p>
+      <w:r>
+        <w:t xml:space="preserve">    l = Create_guard(l)</w:t>
+      </w:r>
+    </w:p>
+    <w:p>
+      <w:r>
+        <w:t xml:space="preserve">    l = Create_Rules(l)</w:t>
+      </w:r>
+    </w:p>
+    <w:p/>
+    <w:p>
+      <w:r>
+        <w:t xml:space="preserve">    Sheets("source").Select</w:t>
+      </w:r>
+    </w:p>
+    <w:p>
+      <w:r>
+        <w:t xml:space="preserve">    </w:t>
+      </w:r>
+    </w:p>
+    <w:p>
+      <w:r>
+        <w:t>End Sub</w:t>
+      </w:r>
+    </w:p>
+    <w:p/>
+    <w:p>
+      <w:r>
+        <w:t>Sub Add_GuardDetail()</w:t>
+      </w:r>
+    </w:p>
+    <w:p>
+      <w:r>
+        <w:t>Application.ScreenUpdating = False</w:t>
+      </w:r>
+    </w:p>
+    <w:p/>
+    <w:p>
+      <w:r>
+        <w:t>Sheets("STM").Select</w:t>
+      </w:r>
+    </w:p>
+    <w:p>
+      <w:r>
+        <w:t>i_row = Range("A65535").End(xlUp).Row + 3</w:t>
+      </w:r>
+    </w:p>
+    <w:p>
+      <w:r>
+        <w:t>j_col = Range("IV4").End(xlToLeft).Column</w:t>
+      </w:r>
+    </w:p>
+    <w:p>
+      <w:r>
+        <w:t>k = 2</w:t>
+      </w:r>
+    </w:p>
+    <w:p/>
+    <w:p>
+      <w:r>
+        <w:t>For j = 3 To j_col</w:t>
+      </w:r>
+    </w:p>
+    <w:p>
+      <w:r>
+        <w:t xml:space="preserve">    </w:t>
+      </w:r>
+    </w:p>
+    <w:p>
+      <w:r>
+        <w:t xml:space="preserve">    For i = 7 To i_row Step 4</w:t>
+      </w:r>
+    </w:p>
+    <w:p>
+      <w:r>
+        <w:t xml:space="preserve">        If Cells(i, j) &lt;&gt; "" Then</w:t>
+      </w:r>
+    </w:p>
+    <w:p>
+      <w:r>
+        <w:t xml:space="preserve">            Sheets("guard").Cells(k, 1).Value = Cells(i, j).Value</w:t>
+      </w:r>
+    </w:p>
+    <w:p>
+      <w:r>
+        <w:t xml:space="preserve">            Cells(i, j).Select</w:t>
+      </w:r>
+    </w:p>
+    <w:p>
+      <w:r>
+        <w:t xml:space="preserve">            ActiveSheet.Hyperlinks.Add Anchor:=Selection, Address:="", SubAddress:="guard!" &amp; Sheets("guard").Cells(k, 1).Address, TextToDisplay:=Cells(i, j).Value</w:t>
+      </w:r>
+    </w:p>
+    <w:p>
+      <w:r>
+        <w:t xml:space="preserve">            k = k + 1</w:t>
+      </w:r>
+    </w:p>
+    <w:p>
+      <w:r>
+        <w:lastRenderedPageBreak/>
+        <w:t xml:space="preserve">        End If</w:t>
+      </w:r>
+    </w:p>
+    <w:p>
+      <w:r>
+        <w:t xml:space="preserve">    Next</w:t>
+      </w:r>
+    </w:p>
+    <w:p>
+      <w:r>
+        <w:t xml:space="preserve">    </w:t>
+      </w:r>
+    </w:p>
+    <w:p>
+      <w:r>
+        <w:t>Next</w:t>
+      </w:r>
+    </w:p>
+    <w:p/>
+    <w:p>
+      <w:r>
+        <w:t>Application.ScreenUpdating = True</w:t>
+      </w:r>
+    </w:p>
+    <w:p/>
+    <w:p>
+      <w:r>
+        <w:t>End Sub</w:t>
+      </w:r>
+    </w:p>
+    <w:p/>
+    <w:p>
+      <w:r>
+        <w:t>Sub Add_ActionDetail()</w:t>
+      </w:r>
+    </w:p>
+    <w:p>
+      <w:r>
+        <w:t>Application.ScreenUpdating = False</w:t>
+      </w:r>
+    </w:p>
+    <w:p/>
+    <w:p>
+      <w:r>
+        <w:t>Sheets("STM").Select</w:t>
+      </w:r>
+    </w:p>
+    <w:p>
+      <w:r>
+        <w:t>i_row = Range("A65535").End(xlUp).Row + 3</w:t>
+      </w:r>
+    </w:p>
+    <w:p>
+      <w:r>
+        <w:t>j_col = Range("IV4").End(xlToLeft).Column</w:t>
+      </w:r>
+    </w:p>
+    <w:p>
+      <w:r>
+        <w:t>k = 2</w:t>
+      </w:r>
+    </w:p>
+    <w:p/>
+    <w:p>
+      <w:r>
+        <w:t>For j = 3 To j_col</w:t>
+      </w:r>
+    </w:p>
+    <w:p>
+      <w:r>
+        <w:t xml:space="preserve">    </w:t>
+      </w:r>
+    </w:p>
+    <w:p>
+      <w:r>
+        <w:t xml:space="preserve">    For i = 8 To i_row Step 4</w:t>
+      </w:r>
+    </w:p>
+    <w:p>
+      <w:r>
+        <w:t xml:space="preserve">        If Cells(i, j) &lt;&gt; "" Then</w:t>
+      </w:r>
+    </w:p>
+    <w:p>
+      <w:r>
+        <w:t xml:space="preserve">            Sheets("action").Cells(k, 1).Value = Cells(i, j).Value</w:t>
+      </w:r>
+    </w:p>
+    <w:p>
+      <w:r>
+        <w:t xml:space="preserve">            Cells(i, j).Select</w:t>
+      </w:r>
+    </w:p>
+    <w:p>
+      <w:r>
+        <w:t xml:space="preserve">            ActiveSheet.Hyperlinks.Add Anchor:=Selection, Address:="", SubAddress:="action!" &amp; Sheets("action").Cells(k, 1).Address, TextToDisplay:=Cells(i, j).Value</w:t>
+      </w:r>
+    </w:p>
+    <w:p/>
+    <w:p>
+      <w:r>
+        <w:t xml:space="preserve">            k = k + 1</w:t>
+      </w:r>
+    </w:p>
+    <w:p>
+      <w:r>
+        <w:t xml:space="preserve">        End If</w:t>
+      </w:r>
+    </w:p>
+    <w:p>
+      <w:r>
+        <w:t xml:space="preserve">    Next</w:t>
+      </w:r>
+    </w:p>
+    <w:p>
+      <w:r>
+        <w:t xml:space="preserve">    </w:t>
+      </w:r>
+    </w:p>
+    <w:p>
+      <w:r>
+        <w:t>Next</w:t>
+      </w:r>
+    </w:p>
+    <w:p/>
+    <w:p>
+      <w:r>
+        <w:t>Application.ScreenUpdating = True</w:t>
+      </w:r>
+    </w:p>
+    <w:p/>
+    <w:p>
+      <w:r>
+        <w:t>End Sub</w:t>
+      </w:r>
+    </w:p>
+    <w:p/>
+    <w:p>
+      <w:r>
+        <w:t>Sub Add_EventDetail()</w:t>
+      </w:r>
+    </w:p>
+    <w:p/>
+    <w:p>
+      <w:r>
+        <w:t>Application.ScreenUpdating = 0</w:t>
+      </w:r>
+    </w:p>
+    <w:p/>
+    <w:p>
+      <w:r>
+        <w:t>Sheets("STM").Select</w:t>
+      </w:r>
+    </w:p>
+    <w:p>
+      <w:r>
+        <w:t>i = Range("A65535").End(xlUp).Row</w:t>
+      </w:r>
+    </w:p>
+    <w:p/>
+    <w:p>
+      <w:r>
+        <w:t>j = 2</w:t>
+      </w:r>
+    </w:p>
+    <w:p/>
+    <w:p>
+      <w:r>
+        <w:t>For k = 6 To i Step 4</w:t>
+      </w:r>
+    </w:p>
+    <w:p>
+      <w:r>
+        <w:t xml:space="preserve">    Sheets("Event").Cells(j, 1).Value = Sheets("STM").Cells(k, 1)</w:t>
+      </w:r>
+    </w:p>
+    <w:p>
+      <w:r>
+        <w:t xml:space="preserve">    Sheets("Event").Cells(j, 2).Value = Sheets("STM").Cells(k, 2)</w:t>
+      </w:r>
+    </w:p>
+    <w:p>
+      <w:r>
+        <w:t xml:space="preserve">    </w:t>
+      </w:r>
+    </w:p>
+    <w:p>
+      <w:r>
+        <w:t xml:space="preserve">    Cells(k, 1).Select</w:t>
+      </w:r>
+    </w:p>
+    <w:p>
+      <w:r>
+        <w:t xml:space="preserve">    ActiveSheet.Hyperlinks.Add Anchor:=Selection, Address:="", SubAddress:="Event!" &amp; Sheets("Event").Cells(j, 1).Address, TextToDisplay:=Cells(k, 1).Value</w:t>
+      </w:r>
+    </w:p>
+    <w:p>
+      <w:r>
+        <w:t xml:space="preserve">    j = j + 1</w:t>
+      </w:r>
+    </w:p>
+    <w:p>
+      <w:r>
+        <w:t>Next</w:t>
+      </w:r>
+    </w:p>
+    <w:p/>
+    <w:p>
+      <w:r>
+        <w:t>Call Add_GuardDetail</w:t>
+      </w:r>
+    </w:p>
+    <w:p>
+      <w:r>
+        <w:t>Call Add_ActionDetail</w:t>
+      </w:r>
+    </w:p>
+    <w:p/>
+    <w:p>
+      <w:r>
+        <w:t>Application.ScreenUpdating = 1</w:t>
+      </w:r>
+    </w:p>
+    <w:p/>
+    <w:p>
+      <w:r>
+        <w:t>End Sub</w:t>
+      </w:r>
+    </w:p>
+    <w:p/>
+    <w:p>
+      <w:r>
+        <w:t>Sub Add_Event()</w:t>
+      </w:r>
+    </w:p>
+    <w:p>
+      <w:r>
+        <w:t xml:space="preserve">    Application.ScreenUpdating = 0</w:t>
+      </w:r>
+    </w:p>
+    <w:p>
+      <w:r>
+        <w:t xml:space="preserve">    </w:t>
+      </w:r>
+    </w:p>
+    <w:p>
+      <w:r>
+        <w:t xml:space="preserve">    i = Range("A65535").End(xlUp).Row + 3</w:t>
+      </w:r>
+    </w:p>
+    <w:p>
+      <w:r>
+        <w:t xml:space="preserve">    j = Range("IV4").End(xlToLeft).Column</w:t>
+      </w:r>
+    </w:p>
+    <w:p>
+      <w:r>
+        <w:t xml:space="preserve">    </w:t>
+      </w:r>
+    </w:p>
+    <w:p>
+      <w:r>
+        <w:t xml:space="preserve">        </w:t>
+      </w:r>
+    </w:p>
+    <w:p>
+      <w:r>
+        <w:t xml:space="preserve">    If i &lt; 5 Then</w:t>
+      </w:r>
+    </w:p>
+    <w:p>
+      <w:r>
+        <w:t xml:space="preserve">         i = 5</w:t>
+      </w:r>
+    </w:p>
+    <w:p>
+      <w:r>
+        <w:t xml:space="preserve">         Cells(i + 1, 1).Value = "e" &amp; CStr(i - 5)</w:t>
+      </w:r>
+    </w:p>
+    <w:p>
+      <w:r>
+        <w:t xml:space="preserve">    End If</w:t>
+      </w:r>
+    </w:p>
+    <w:p>
+      <w:r>
+        <w:t xml:space="preserve">    </w:t>
+      </w:r>
+    </w:p>
+    <w:p>
+      <w:r>
+        <w:t xml:space="preserve">    Cells(i + 1, 1).Value = "e" &amp; CStr((i - 5) / 4)</w:t>
+      </w:r>
+    </w:p>
+    <w:p>
+      <w:r>
+        <w:t xml:space="preserve">    Union(Cells(i + 1, 1), Cells(i + 2, 1), Cells(i + 3, 1), Cells(i + 4, 1)).Select</w:t>
+      </w:r>
+    </w:p>
+    <w:p>
+      <w:r>
+        <w:t xml:space="preserve">        With Selection</w:t>
+      </w:r>
+    </w:p>
+    <w:p>
+      <w:r>
+        <w:t xml:space="preserve">        .HorizontalAlignment = xlCenter</w:t>
+      </w:r>
+    </w:p>
+    <w:p>
+      <w:r>
+        <w:t xml:space="preserve">        .VerticalAlignment = xlCenter</w:t>
+      </w:r>
+    </w:p>
+    <w:p>
+      <w:r>
+        <w:t xml:space="preserve">        .WrapText = False</w:t>
+      </w:r>
+    </w:p>
+    <w:p>
+      <w:r>
+        <w:t xml:space="preserve">        .Orientation = 0</w:t>
+      </w:r>
+    </w:p>
+    <w:p>
+      <w:r>
+        <w:t xml:space="preserve">        .AddIndent = False</w:t>
+      </w:r>
+    </w:p>
+    <w:p>
+      <w:r>
+        <w:t xml:space="preserve">        .IndentLevel = 0</w:t>
+      </w:r>
+    </w:p>
+    <w:p>
+      <w:r>
+        <w:t xml:space="preserve">        .ShrinkToFit = False</w:t>
+      </w:r>
+    </w:p>
+    <w:p>
+      <w:r>
+        <w:t xml:space="preserve">        .ReadingOrder = xlContext</w:t>
+      </w:r>
+    </w:p>
+    <w:p>
+      <w:r>
+        <w:t xml:space="preserve">        .MergeCells = False</w:t>
+      </w:r>
+    </w:p>
+    <w:p>
+      <w:r>
+        <w:t xml:space="preserve">    End With</w:t>
+      </w:r>
+    </w:p>
+    <w:p>
+      <w:r>
+        <w:t xml:space="preserve">    Selection.Merge</w:t>
+      </w:r>
+    </w:p>
+    <w:p>
+      <w:r>
+        <w:lastRenderedPageBreak/>
+        <w:t xml:space="preserve">    Selection.Borders(xlDiagonalDown).LineStyle = xlNone</w:t>
+      </w:r>
+    </w:p>
+    <w:p>
+      <w:r>
+        <w:t xml:space="preserve">    Selection.Borders(xlDiagonalUp).LineStyle = xlNone</w:t>
+      </w:r>
+    </w:p>
+    <w:p>
+      <w:r>
+        <w:t xml:space="preserve">    With Selection.Borders(xlEdgeLeft)</w:t>
+      </w:r>
+    </w:p>
+    <w:p>
+      <w:r>
+        <w:t xml:space="preserve">        .LineStyle = xlContinuous</w:t>
+      </w:r>
+    </w:p>
+    <w:p>
+      <w:r>
+        <w:t xml:space="preserve">        .ColorIndex = xlAutomatic</w:t>
+      </w:r>
+    </w:p>
+    <w:p>
+      <w:r>
+        <w:t xml:space="preserve">        .TintAndShade = 0</w:t>
+      </w:r>
+    </w:p>
+    <w:p>
+      <w:r>
+        <w:t xml:space="preserve">        .Weight = xlThin</w:t>
+      </w:r>
+    </w:p>
+    <w:p>
+      <w:r>
+        <w:t xml:space="preserve">    End With</w:t>
+      </w:r>
+    </w:p>
+    <w:p>
+      <w:r>
+        <w:t xml:space="preserve">    With Selection.Borders(xlEdgeTop)</w:t>
+      </w:r>
+    </w:p>
+    <w:p>
+      <w:r>
+        <w:t xml:space="preserve">        .LineStyle = xlContinuous</w:t>
+      </w:r>
+    </w:p>
+    <w:p>
+      <w:r>
+        <w:t xml:space="preserve">        .ColorIndex = xlAutomatic</w:t>
+      </w:r>
+    </w:p>
+    <w:p>
+      <w:r>
+        <w:t xml:space="preserve">        .TintAndShade = 0</w:t>
+      </w:r>
+    </w:p>
+    <w:p>
+      <w:r>
+        <w:t xml:space="preserve">        .Weight = xlThin</w:t>
+      </w:r>
+    </w:p>
+    <w:p>
+      <w:r>
+        <w:t xml:space="preserve">    End With</w:t>
+      </w:r>
+    </w:p>
+    <w:p>
+      <w:r>
+        <w:t xml:space="preserve">    With Selection.Borders(xlEdgeBottom)</w:t>
+      </w:r>
+    </w:p>
+    <w:p>
+      <w:r>
+        <w:t xml:space="preserve">        .LineStyle = xlContinuous</w:t>
+      </w:r>
+    </w:p>
+    <w:p>
+      <w:r>
+        <w:t xml:space="preserve">        .ColorIndex = xlAutomatic</w:t>
+      </w:r>
+    </w:p>
+    <w:p>
+      <w:r>
+        <w:t xml:space="preserve">        .TintAndShade = 0</w:t>
+      </w:r>
+    </w:p>
+    <w:p>
+      <w:r>
+        <w:t xml:space="preserve">        .Weight = xlThin</w:t>
+      </w:r>
+    </w:p>
+    <w:p>
+      <w:r>
+        <w:t xml:space="preserve">    End With</w:t>
+      </w:r>
+    </w:p>
+    <w:p>
+      <w:r>
+        <w:t xml:space="preserve">    With Selection.Borders(xlEdgeRight)</w:t>
+      </w:r>
+    </w:p>
+    <w:p>
+      <w:r>
+        <w:t xml:space="preserve">        .LineStyle = xlContinuous</w:t>
+      </w:r>
+    </w:p>
+    <w:p>
+      <w:r>
+        <w:t xml:space="preserve">        .ColorIndex = xlAutomatic</w:t>
+      </w:r>
+    </w:p>
+    <w:p>
+      <w:r>
+        <w:t xml:space="preserve">        .TintAndShade = 0</w:t>
+      </w:r>
+    </w:p>
+    <w:p>
+      <w:r>
+        <w:t xml:space="preserve">        .Weight = xlThin</w:t>
+      </w:r>
+    </w:p>
+    <w:p>
+      <w:r>
+        <w:t xml:space="preserve">    End With</w:t>
+      </w:r>
+    </w:p>
+    <w:p>
+      <w:r>
+        <w:t xml:space="preserve">    </w:t>
+      </w:r>
+    </w:p>
+    <w:p>
+      <w:r>
+        <w:t xml:space="preserve">    Cells(i + 1, 2).Value = "event"</w:t>
+      </w:r>
+    </w:p>
+    <w:p>
+      <w:r>
+        <w:t xml:space="preserve">    Union(Cells(i + 1, 2), Cells(i + 2, 2), Cells(i + 3, 2), Cells(i + 4, 2)).Select</w:t>
+      </w:r>
+    </w:p>
+    <w:p>
+      <w:r>
+        <w:t xml:space="preserve">        With Selection</w:t>
+      </w:r>
+    </w:p>
+    <w:p>
+      <w:r>
+        <w:t xml:space="preserve">        .HorizontalAlignment = xlCenter</w:t>
+      </w:r>
+    </w:p>
+    <w:p>
+      <w:r>
+        <w:t xml:space="preserve">        .VerticalAlignment = xlCenter</w:t>
+      </w:r>
+    </w:p>
+    <w:p>
+      <w:r>
+        <w:t xml:space="preserve">        .WrapText = False</w:t>
+      </w:r>
+    </w:p>
+    <w:p>
+      <w:r>
+        <w:t xml:space="preserve">        .Orientation = 0</w:t>
+      </w:r>
+    </w:p>
+    <w:p>
+      <w:r>
+        <w:t xml:space="preserve">        .AddIndent = False</w:t>
+      </w:r>
+    </w:p>
+    <w:p>
+      <w:r>
+        <w:t xml:space="preserve">        .IndentLevel = 0</w:t>
+      </w:r>
+    </w:p>
+    <w:p>
+      <w:r>
+        <w:t xml:space="preserve">        .ShrinkToFit = False</w:t>
+      </w:r>
+    </w:p>
+    <w:p>
+      <w:r>
+        <w:t xml:space="preserve">        .ReadingOrder = xlContext</w:t>
+      </w:r>
+    </w:p>
+    <w:p>
+      <w:r>
+        <w:t xml:space="preserve">        .MergeCells = False</w:t>
+      </w:r>
+    </w:p>
+    <w:p>
+      <w:r>
+        <w:t xml:space="preserve">    End With</w:t>
+      </w:r>
+    </w:p>
+    <w:p>
+      <w:r>
+        <w:t xml:space="preserve">    Selection.Merge</w:t>
+      </w:r>
+    </w:p>
+    <w:p>
+      <w:r>
+        <w:t xml:space="preserve">    Selection.Borders(xlDiagonalDown).LineStyle = xlNone</w:t>
+      </w:r>
+    </w:p>
+    <w:p>
+      <w:r>
+        <w:t xml:space="preserve">    Selection.Borders(xlDiagonalUp).LineStyle = xlNone</w:t>
+      </w:r>
+    </w:p>
+    <w:p>
+      <w:r>
+        <w:t xml:space="preserve">    With Selection.Borders(xlEdgeLeft)</w:t>
+      </w:r>
+    </w:p>
+    <w:p>
+      <w:r>
+        <w:lastRenderedPageBreak/>
+        <w:t xml:space="preserve">        .LineStyle = xlContinuous</w:t>
+      </w:r>
+    </w:p>
+    <w:p>
+      <w:r>
+        <w:t xml:space="preserve">        .ColorIndex = xlAutomatic</w:t>
+      </w:r>
+    </w:p>
+    <w:p>
+      <w:r>
+        <w:t xml:space="preserve">        .TintAndShade = 0</w:t>
+      </w:r>
+    </w:p>
+    <w:p>
+      <w:r>
+        <w:t xml:space="preserve">        .Weight = xlThin</w:t>
+      </w:r>
+    </w:p>
+    <w:p>
+      <w:r>
+        <w:t xml:space="preserve">    End With</w:t>
+      </w:r>
+    </w:p>
+    <w:p>
+      <w:r>
+        <w:t xml:space="preserve">    With Selection.Borders(xlEdgeTop)</w:t>
+      </w:r>
+    </w:p>
+    <w:p>
+      <w:r>
+        <w:t xml:space="preserve">        .LineStyle = xlContinuous</w:t>
+      </w:r>
+    </w:p>
+    <w:p>
+      <w:r>
+        <w:t xml:space="preserve">        .ColorIndex = xlAutomatic</w:t>
+      </w:r>
+    </w:p>
+    <w:p>
+      <w:r>
+        <w:t xml:space="preserve">        .TintAndShade = 0</w:t>
+      </w:r>
+    </w:p>
+    <w:p>
+      <w:r>
+        <w:t xml:space="preserve">        .Weight = xlThin</w:t>
+      </w:r>
+    </w:p>
+    <w:p>
+      <w:r>
+        <w:t xml:space="preserve">    End With</w:t>
+      </w:r>
+    </w:p>
+    <w:p>
+      <w:r>
+        <w:t xml:space="preserve">    With Selection.Borders(xlEdgeBottom)</w:t>
+      </w:r>
+    </w:p>
+    <w:p>
+      <w:r>
+        <w:t xml:space="preserve">        .LineStyle = xlContinuous</w:t>
+      </w:r>
+    </w:p>
+    <w:p>
+      <w:r>
+        <w:t xml:space="preserve">        .ColorIndex = xlAutomatic</w:t>
+      </w:r>
+    </w:p>
+    <w:p>
+      <w:r>
+        <w:t xml:space="preserve">        .TintAndShade = 0</w:t>
+      </w:r>
+    </w:p>
+    <w:p>
+      <w:r>
+        <w:t xml:space="preserve">        .Weight = xlThin</w:t>
+      </w:r>
+    </w:p>
+    <w:p>
+      <w:r>
+        <w:t xml:space="preserve">    End With</w:t>
+      </w:r>
+    </w:p>
+    <w:p>
+      <w:r>
+        <w:t xml:space="preserve">    With Selection.Borders(xlEdgeRight)</w:t>
+      </w:r>
+    </w:p>
+    <w:p>
+      <w:r>
+        <w:t xml:space="preserve">        .LineStyle = xlContinuous</w:t>
+      </w:r>
+    </w:p>
+    <w:p>
+      <w:r>
+        <w:t xml:space="preserve">        .ColorIndex = xlAutomatic</w:t>
+      </w:r>
+    </w:p>
+    <w:p>
+      <w:r>
+        <w:t xml:space="preserve">        .TintAndShade = 0</w:t>
+      </w:r>
+    </w:p>
+    <w:p>
+      <w:r>
+        <w:t xml:space="preserve">        .Weight = xlThin</w:t>
+      </w:r>
+    </w:p>
+    <w:p>
+      <w:r>
+        <w:t xml:space="preserve">    End With</w:t>
+      </w:r>
+    </w:p>
+    <w:p/>
+    <w:p>
+      <w:r>
+        <w:t xml:space="preserve">    </w:t>
+      </w:r>
+    </w:p>
+    <w:p>
+      <w:r>
+        <w:t xml:space="preserve">    </w:t>
+      </w:r>
+    </w:p>
+    <w:p>
+      <w:r>
+        <w:t xml:space="preserve">    For k = 3 To j</w:t>
+      </w:r>
+    </w:p>
+    <w:p>
+      <w:r>
+        <w:t xml:space="preserve">        Cells(i + 1, k).Value = "Rule Name"</w:t>
+      </w:r>
+    </w:p>
+    <w:p>
+      <w:r>
+        <w:t xml:space="preserve">        Cells(i + 1, k).Select</w:t>
+      </w:r>
+    </w:p>
+    <w:p>
+      <w:r>
+        <w:t xml:space="preserve">        With Selection</w:t>
+      </w:r>
+    </w:p>
+    <w:p>
+      <w:r>
+        <w:t xml:space="preserve">            .HorizontalAlignment = xlCenter</w:t>
+      </w:r>
+    </w:p>
+    <w:p>
+      <w:r>
+        <w:t xml:space="preserve">            .VerticalAlignment = xlCenter</w:t>
+      </w:r>
+    </w:p>
+    <w:p>
+      <w:r>
+        <w:t xml:space="preserve">            .WrapText = False</w:t>
+      </w:r>
+    </w:p>
+    <w:p>
+      <w:r>
+        <w:t xml:space="preserve">            .Orientation = 0</w:t>
+      </w:r>
+    </w:p>
+    <w:p>
+      <w:r>
+        <w:t xml:space="preserve">            .AddIndent = False</w:t>
+      </w:r>
+    </w:p>
+    <w:p>
+      <w:r>
+        <w:t xml:space="preserve">            .IndentLevel = 0</w:t>
+      </w:r>
+    </w:p>
+    <w:p>
+      <w:r>
+        <w:t xml:space="preserve">            .ShrinkToFit = False</w:t>
+      </w:r>
+    </w:p>
+    <w:p>
+      <w:r>
+        <w:t xml:space="preserve">            .ReadingOrder = xlContext</w:t>
+      </w:r>
+    </w:p>
+    <w:p>
+      <w:r>
+        <w:t xml:space="preserve">            .MergeCells = False</w:t>
+      </w:r>
+    </w:p>
+    <w:p>
+      <w:r>
+        <w:t xml:space="preserve">        End With</w:t>
+      </w:r>
+    </w:p>
+    <w:p>
+      <w:r>
+        <w:t xml:space="preserve">        With Selection.Interior</w:t>
+      </w:r>
+    </w:p>
+    <w:p>
+      <w:r>
+        <w:t xml:space="preserve">            .Pattern = xlSolid</w:t>
+      </w:r>
+    </w:p>
+    <w:p>
+      <w:r>
+        <w:t xml:space="preserve">            .PatternColorIndex = xlAutomatic</w:t>
+      </w:r>
+    </w:p>
+    <w:p>
+      <w:r>
+        <w:t xml:space="preserve">            .ThemeColor = xlThemeColorAccent1</w:t>
+      </w:r>
+    </w:p>
+    <w:p>
+      <w:r>
+        <w:lastRenderedPageBreak/>
+        <w:t xml:space="preserve">            .TintAndShade = 0.799981688894314</w:t>
+      </w:r>
+    </w:p>
+    <w:p>
+      <w:r>
+        <w:t xml:space="preserve">            .PatternTintAndShade = 0</w:t>
+      </w:r>
+    </w:p>
+    <w:p>
+      <w:r>
+        <w:t xml:space="preserve">        End With</w:t>
+      </w:r>
+    </w:p>
+    <w:p>
+      <w:r>
+        <w:t xml:space="preserve">        Cells(i + 2, k).Value = "guard"</w:t>
+      </w:r>
+    </w:p>
+    <w:p>
+      <w:r>
+        <w:t xml:space="preserve">        Cells(i + 2, k).Select</w:t>
+      </w:r>
+    </w:p>
+    <w:p>
+      <w:r>
+        <w:t xml:space="preserve">        With Selection</w:t>
+      </w:r>
+    </w:p>
+    <w:p>
+      <w:r>
+        <w:t xml:space="preserve">            .HorizontalAlignment = xlCenter</w:t>
+      </w:r>
+    </w:p>
+    <w:p>
+      <w:r>
+        <w:t xml:space="preserve">            .VerticalAlignment = xlCenter</w:t>
+      </w:r>
+    </w:p>
+    <w:p>
+      <w:r>
+        <w:t xml:space="preserve">            .WrapText = False</w:t>
+      </w:r>
+    </w:p>
+    <w:p>
+      <w:r>
+        <w:t xml:space="preserve">            .Orientation = 0</w:t>
+      </w:r>
+    </w:p>
+    <w:p>
+      <w:r>
+        <w:t xml:space="preserve">            .AddIndent = False</w:t>
+      </w:r>
+    </w:p>
+    <w:p>
+      <w:r>
+        <w:t xml:space="preserve">            .IndentLevel = 0</w:t>
+      </w:r>
+    </w:p>
+    <w:p>
+      <w:r>
+        <w:t xml:space="preserve">            .ShrinkToFit = False</w:t>
+      </w:r>
+    </w:p>
+    <w:p>
+      <w:r>
+        <w:t xml:space="preserve">            .ReadingOrder = xlContext</w:t>
+      </w:r>
+    </w:p>
+    <w:p>
+      <w:r>
+        <w:t xml:space="preserve">            .MergeCells = False</w:t>
+      </w:r>
+    </w:p>
+    <w:p>
+      <w:r>
+        <w:t xml:space="preserve">        End With</w:t>
+      </w:r>
+    </w:p>
+    <w:p>
+      <w:r>
+        <w:t xml:space="preserve">        With Selection.Interior</w:t>
+      </w:r>
+    </w:p>
+    <w:p>
+      <w:r>
+        <w:t xml:space="preserve">            .Pattern = xlSolid</w:t>
+      </w:r>
+    </w:p>
+    <w:p>
+      <w:r>
+        <w:t xml:space="preserve">            .PatternColorIndex = xlAutomatic</w:t>
+      </w:r>
+    </w:p>
+    <w:p>
+      <w:r>
+        <w:t xml:space="preserve">            .ThemeColor = xlThemeColorAccent5</w:t>
+      </w:r>
+    </w:p>
+    <w:p>
+      <w:r>
+        <w:t xml:space="preserve">            .TintAndShade = 0.799981688894314</w:t>
+      </w:r>
+    </w:p>
+    <w:p>
+      <w:r>
+        <w:t xml:space="preserve">            .PatternTintAndShade = 0</w:t>
+      </w:r>
+    </w:p>
+    <w:p>
+      <w:r>
+        <w:t xml:space="preserve">        End With</w:t>
+      </w:r>
+    </w:p>
+    <w:p>
+      <w:r>
+        <w:t xml:space="preserve">        Cells(i + 3, k).Value = "action"</w:t>
+      </w:r>
+    </w:p>
+    <w:p>
+      <w:r>
+        <w:t xml:space="preserve">        Cells(i + 3, k).Select</w:t>
+      </w:r>
+    </w:p>
+    <w:p>
+      <w:r>
+        <w:t xml:space="preserve">        With Selection</w:t>
+      </w:r>
+    </w:p>
+    <w:p>
+      <w:r>
+        <w:t xml:space="preserve">            .HorizontalAlignment = xlCenter</w:t>
+      </w:r>
+    </w:p>
+    <w:p>
+      <w:r>
+        <w:t xml:space="preserve">            .VerticalAlignment = xlCenter</w:t>
+      </w:r>
+    </w:p>
+    <w:p>
+      <w:r>
+        <w:t xml:space="preserve">            .WrapText = False</w:t>
+      </w:r>
+    </w:p>
+    <w:p>
+      <w:r>
+        <w:t xml:space="preserve">            .Orientation = 0</w:t>
+      </w:r>
+    </w:p>
+    <w:p>
+      <w:r>
+        <w:t xml:space="preserve">            .AddIndent = False</w:t>
+      </w:r>
+    </w:p>
+    <w:p>
+      <w:r>
+        <w:t xml:space="preserve">            .IndentLevel = 0</w:t>
+      </w:r>
+    </w:p>
+    <w:p>
+      <w:r>
+        <w:t xml:space="preserve">            .ShrinkToFit = False</w:t>
+      </w:r>
+    </w:p>
+    <w:p>
+      <w:r>
+        <w:t xml:space="preserve">            .ReadingOrder = xlContext</w:t>
+      </w:r>
+    </w:p>
+    <w:p>
+      <w:r>
+        <w:t xml:space="preserve">            .MergeCells = False</w:t>
+      </w:r>
+    </w:p>
+    <w:p>
+      <w:r>
+        <w:t xml:space="preserve">        End With</w:t>
+      </w:r>
+    </w:p>
+    <w:p>
+      <w:r>
+        <w:t xml:space="preserve">        With Selection.Interior</w:t>
+      </w:r>
+    </w:p>
+    <w:p>
+      <w:r>
+        <w:t xml:space="preserve">            .Pattern = xlSolid</w:t>
+      </w:r>
+    </w:p>
+    <w:p>
+      <w:r>
+        <w:t xml:space="preserve">            .PatternColorIndex = xlAutomatic</w:t>
+      </w:r>
+    </w:p>
+    <w:p>
+      <w:r>
+        <w:t xml:space="preserve">            .ThemeColor = xlThemeColorAccent2</w:t>
+      </w:r>
+    </w:p>
+    <w:p>
+      <w:r>
+        <w:t xml:space="preserve">            .TintAndShade = 0.799981688894314</w:t>
+      </w:r>
+    </w:p>
+    <w:p>
+      <w:r>
+        <w:t xml:space="preserve">            .PatternTintAndShade = 0</w:t>
+      </w:r>
+    </w:p>
+    <w:p>
+      <w:r>
+        <w:t xml:space="preserve">        End With</w:t>
+      </w:r>
+    </w:p>
+    <w:p>
+      <w:r>
+        <w:t xml:space="preserve">        </w:t>
+      </w:r>
+    </w:p>
+    <w:p>
+      <w:r>
+        <w:lastRenderedPageBreak/>
+        <w:t xml:space="preserve">        Cells(i + 4, k).Value = "S0"</w:t>
+      </w:r>
+    </w:p>
+    <w:p>
+      <w:r>
+        <w:t xml:space="preserve">        Cells(i + 4, k).Select</w:t>
+      </w:r>
+    </w:p>
+    <w:p>
+      <w:r>
+        <w:t xml:space="preserve">        With Selection</w:t>
+      </w:r>
+    </w:p>
+    <w:p>
+      <w:r>
+        <w:t xml:space="preserve">            .HorizontalAlignment = xlCenter</w:t>
+      </w:r>
+    </w:p>
+    <w:p>
+      <w:r>
+        <w:t xml:space="preserve">            .VerticalAlignment = xlCenter</w:t>
+      </w:r>
+    </w:p>
+    <w:p>
+      <w:r>
+        <w:t xml:space="preserve">            .WrapText = False</w:t>
+      </w:r>
+    </w:p>
+    <w:p>
+      <w:r>
+        <w:t xml:space="preserve">            .Orientation = 0</w:t>
+      </w:r>
+    </w:p>
+    <w:p>
+      <w:r>
+        <w:t xml:space="preserve">            .AddIndent = False</w:t>
+      </w:r>
+    </w:p>
+    <w:p>
+      <w:r>
+        <w:t xml:space="preserve">            .IndentLevel = 0</w:t>
+      </w:r>
+    </w:p>
+    <w:p>
+      <w:r>
+        <w:t xml:space="preserve">            .ShrinkToFit = False</w:t>
+      </w:r>
+    </w:p>
+    <w:p>
+      <w:r>
+        <w:t xml:space="preserve">            .ReadingOrder = xlContext</w:t>
+      </w:r>
+    </w:p>
+    <w:p>
+      <w:r>
+        <w:t xml:space="preserve">            .MergeCells = False</w:t>
+      </w:r>
+    </w:p>
+    <w:p>
+      <w:r>
+        <w:t xml:space="preserve">        End With</w:t>
+      </w:r>
+    </w:p>
+    <w:p>
+      <w:r>
+        <w:t xml:space="preserve">        With Selection.Interior</w:t>
+      </w:r>
+    </w:p>
+    <w:p>
+      <w:r>
+        <w:t xml:space="preserve">            .Pattern = xlSolid</w:t>
+      </w:r>
+    </w:p>
+    <w:p>
+      <w:r>
+        <w:t xml:space="preserve">            .PatternColorIndex = xlAutomatic</w:t>
+      </w:r>
+    </w:p>
+    <w:p>
+      <w:r>
+        <w:t xml:space="preserve">            .ThemeColor = xlThemeColorAccent3</w:t>
+      </w:r>
+    </w:p>
+    <w:p>
+      <w:r>
+        <w:t xml:space="preserve">            .TintAndShade = 0.799981688894314</w:t>
+      </w:r>
+    </w:p>
+    <w:p>
+      <w:r>
+        <w:t xml:space="preserve">            .PatternTintAndShade = 0</w:t>
+      </w:r>
+    </w:p>
+    <w:p>
+      <w:r>
+        <w:t xml:space="preserve">        End With</w:t>
+      </w:r>
+    </w:p>
+    <w:p>
+      <w:r>
+        <w:t xml:space="preserve">        </w:t>
+      </w:r>
+    </w:p>
+    <w:p>
+      <w:r>
+        <w:t xml:space="preserve">        Union(Cells(i + 1, k), Cells(i + 2, k), Cells(i + 3, k), Cells(i + 4, k)).Select</w:t>
+      </w:r>
+    </w:p>
+    <w:p/>
+    <w:p>
+      <w:r>
+        <w:t xml:space="preserve">        Selection.Borders(xlDiagonalDown).LineStyle = xlNone</w:t>
+      </w:r>
+    </w:p>
+    <w:p>
+      <w:r>
+        <w:t xml:space="preserve">        Selection.Borders(xlDiagonalUp).LineStyle = xlNone</w:t>
+      </w:r>
+    </w:p>
+    <w:p>
+      <w:r>
+        <w:t xml:space="preserve">        With Selection.Borders(xlEdgeLeft)</w:t>
+      </w:r>
+    </w:p>
+    <w:p>
+      <w:r>
+        <w:t xml:space="preserve">            .LineStyle = xlContinuous</w:t>
+      </w:r>
+    </w:p>
+    <w:p>
+      <w:r>
+        <w:t xml:space="preserve">            .ColorIndex = xlAutomatic</w:t>
+      </w:r>
+    </w:p>
+    <w:p>
+      <w:r>
+        <w:t xml:space="preserve">            .TintAndShade = 0</w:t>
+      </w:r>
+    </w:p>
+    <w:p>
+      <w:r>
+        <w:t xml:space="preserve">            .Weight = xlMedium</w:t>
+      </w:r>
+    </w:p>
+    <w:p>
+      <w:r>
+        <w:t xml:space="preserve">        End With</w:t>
+      </w:r>
+    </w:p>
+    <w:p>
+      <w:r>
+        <w:t xml:space="preserve">        With Selection.Borders(xlEdgeTop)</w:t>
+      </w:r>
+    </w:p>
+    <w:p>
+      <w:r>
+        <w:t xml:space="preserve">            .LineStyle = xlContinuous</w:t>
+      </w:r>
+    </w:p>
+    <w:p>
+      <w:r>
+        <w:t xml:space="preserve">            .ColorIndex = xlAutomatic</w:t>
+      </w:r>
+    </w:p>
+    <w:p>
+      <w:r>
+        <w:t xml:space="preserve">            .TintAndShade = 0</w:t>
+      </w:r>
+    </w:p>
+    <w:p>
+      <w:r>
+        <w:t xml:space="preserve">            .Weight = xlMedium</w:t>
+      </w:r>
+    </w:p>
+    <w:p>
+      <w:r>
+        <w:t xml:space="preserve">        End With</w:t>
+      </w:r>
+    </w:p>
+    <w:p>
+      <w:r>
+        <w:t xml:space="preserve">        With Selection.Borders(xlEdgeBottom)</w:t>
+      </w:r>
+    </w:p>
+    <w:p>
+      <w:r>
+        <w:t xml:space="preserve">            .LineStyle = xlContinuous</w:t>
+      </w:r>
+    </w:p>
+    <w:p>
+      <w:r>
+        <w:t xml:space="preserve">            .ColorIndex = xlAutomatic</w:t>
+      </w:r>
+    </w:p>
+    <w:p>
+      <w:r>
+        <w:t xml:space="preserve">            .TintAndShade = 0</w:t>
+      </w:r>
+    </w:p>
+    <w:p>
+      <w:r>
+        <w:t xml:space="preserve">            .Weight = xlMedium</w:t>
+      </w:r>
+    </w:p>
+    <w:p>
+      <w:r>
+        <w:t xml:space="preserve">        End With</w:t>
+      </w:r>
+    </w:p>
+    <w:p>
+      <w:r>
+        <w:t xml:space="preserve">        With Selection.Borders(xlEdgeRight)</w:t>
+      </w:r>
+    </w:p>
+    <w:p>
+      <w:r>
+        <w:lastRenderedPageBreak/>
+        <w:t xml:space="preserve">            .LineStyle = xlContinuous</w:t>
+      </w:r>
+    </w:p>
+    <w:p>
+      <w:r>
+        <w:t xml:space="preserve">            .ColorIndex = xlAutomatic</w:t>
+      </w:r>
+    </w:p>
+    <w:p>
+      <w:r>
+        <w:t xml:space="preserve">            .TintAndShade = 0</w:t>
+      </w:r>
+    </w:p>
+    <w:p>
+      <w:r>
+        <w:t xml:space="preserve">            .Weight = xlMedium</w:t>
+      </w:r>
+    </w:p>
+    <w:p>
+      <w:r>
+        <w:t xml:space="preserve">        End With</w:t>
+      </w:r>
+    </w:p>
+    <w:p>
+      <w:r>
+        <w:t xml:space="preserve">        Selection.Borders(xlInsideVertical).LineStyle = xlNone</w:t>
+      </w:r>
+    </w:p>
+    <w:p>
+      <w:r>
+        <w:t xml:space="preserve">        With Selection.Borders(xlInsideHorizontal)</w:t>
+      </w:r>
+    </w:p>
+    <w:p>
+      <w:r>
+        <w:t xml:space="preserve">            .LineStyle = xlContinuous</w:t>
+      </w:r>
+    </w:p>
+    <w:p>
+      <w:r>
+        <w:t xml:space="preserve">            .ColorIndex = xlAutomatic</w:t>
+      </w:r>
+    </w:p>
+    <w:p>
+      <w:r>
+        <w:t xml:space="preserve">            .TintAndShade = 0</w:t>
+      </w:r>
+    </w:p>
+    <w:p>
+      <w:r>
+        <w:t xml:space="preserve">            .Weight = xlThin</w:t>
+      </w:r>
+    </w:p>
+    <w:p>
+      <w:r>
+        <w:t xml:space="preserve">        End With</w:t>
+      </w:r>
+    </w:p>
+    <w:p/>
+    <w:p>
+      <w:r>
+        <w:t xml:space="preserve">    Next</w:t>
+      </w:r>
+    </w:p>
+    <w:p/>
+    <w:p>
+      <w:r>
+        <w:t xml:space="preserve">    Application.ScreenUpdating = 1</w:t>
+      </w:r>
+    </w:p>
+    <w:p/>
+    <w:p>
+      <w:r>
+        <w:t>End Sub</w:t>
+      </w:r>
+    </w:p>
+    <w:p>
+      <w:r>
+        <w:t>Sub Add_State()</w:t>
+      </w:r>
+    </w:p>
+    <w:p>
+      <w:r>
+        <w:t xml:space="preserve">    </w:t>
+      </w:r>
+    </w:p>
+    <w:p>
+      <w:r>
+        <w:t xml:space="preserve">    Application.ScreenUpdating = 0</w:t>
+      </w:r>
+    </w:p>
+    <w:p>
+      <w:r>
+        <w:t xml:space="preserve">    i = Range("A65535").End(xlUp).Row</w:t>
+      </w:r>
+    </w:p>
+    <w:p>
+      <w:r>
+        <w:t xml:space="preserve">    j = Range("IV4").End(xlToLeft).Column</w:t>
+      </w:r>
+    </w:p>
+    <w:p>
+      <w:r>
+        <w:t xml:space="preserve">    'MsgBox i</w:t>
+      </w:r>
+    </w:p>
+    <w:p>
+      <w:r>
+        <w:t xml:space="preserve">    'MsgBox j</w:t>
+      </w:r>
+    </w:p>
+    <w:p>
+      <w:r>
+        <w:t xml:space="preserve">    </w:t>
+      </w:r>
+    </w:p>
+    <w:p>
+      <w:r>
+        <w:t xml:space="preserve">    start_column = 3</w:t>
+      </w:r>
+    </w:p>
+    <w:p>
+      <w:r>
+        <w:t xml:space="preserve">    start_row = 4</w:t>
+      </w:r>
+    </w:p>
+    <w:p>
+      <w:r>
+        <w:t xml:space="preserve">    </w:t>
+      </w:r>
+    </w:p>
+    <w:p>
+      <w:r>
+        <w:t xml:space="preserve">    If j = 1 Then</w:t>
+      </w:r>
+    </w:p>
+    <w:p>
+      <w:r>
+        <w:t xml:space="preserve">        Cells(start_row, start_column).Value = "S0"</w:t>
+      </w:r>
+    </w:p>
+    <w:p>
+      <w:r>
+        <w:t xml:space="preserve">        j = start_column - 1</w:t>
+      </w:r>
+    </w:p>
+    <w:p>
+      <w:r>
+        <w:t xml:space="preserve">    Else</w:t>
+      </w:r>
+    </w:p>
+    <w:p>
+      <w:r>
+        <w:t xml:space="preserve">        Cells(start_row, j + 1).Value = "S" &amp; Right(Cells(start_row, j), Len(Cells(start_row, j)) - 1) + 1</w:t>
+      </w:r>
+    </w:p>
+    <w:p>
+      <w:r>
+        <w:t xml:space="preserve">    End If</w:t>
+      </w:r>
+    </w:p>
+    <w:p>
+      <w:r>
+        <w:t xml:space="preserve">    </w:t>
+      </w:r>
+    </w:p>
+    <w:p>
+      <w:pPr>
+        <w:rPr>
+          <w:rFonts w:hint="eastAsia"/>
+        </w:rPr>
+      </w:pPr>
+      <w:r>
         <w:rPr>
           <w:rFonts w:hint="eastAsia"/>
         </w:rPr>
@@ -2072,6 +4600,7 @@
     </w:p>
     <w:p>
       <w:r>
+        <w:lastRenderedPageBreak/>
         <w:t xml:space="preserve">        .VerticalAlignment = xlCenter</w:t>
       </w:r>
     </w:p>
@@ -2207,92 +4736,92 @@
     </w:p>
     <w:p>
       <w:r>
+        <w:t xml:space="preserve">        .Weight = xlMedium</w:t>
+      </w:r>
+    </w:p>
+    <w:p>
+      <w:r>
+        <w:t xml:space="preserve">    End With</w:t>
+      </w:r>
+    </w:p>
+    <w:p>
+      <w:r>
+        <w:t xml:space="preserve">    With Selection.Borders(xlEdgeRight)</w:t>
+      </w:r>
+    </w:p>
+    <w:p>
+      <w:r>
+        <w:t xml:space="preserve">        .LineStyle = xlContinuous</w:t>
+      </w:r>
+    </w:p>
+    <w:p>
+      <w:r>
+        <w:t xml:space="preserve">        .ColorIndex = xlAutomatic</w:t>
+      </w:r>
+    </w:p>
+    <w:p>
+      <w:r>
+        <w:t xml:space="preserve">        .TintAndShade = 0</w:t>
+      </w:r>
+    </w:p>
+    <w:p>
+      <w:r>
+        <w:t xml:space="preserve">        .Weight = xlMedium</w:t>
+      </w:r>
+    </w:p>
+    <w:p>
+      <w:r>
+        <w:t xml:space="preserve">    End With</w:t>
+      </w:r>
+    </w:p>
+    <w:p>
+      <w:r>
+        <w:t xml:space="preserve">    Selection.Borders(xlInsideVertical).LineStyle = xlNone</w:t>
+      </w:r>
+    </w:p>
+    <w:p>
+      <w:r>
+        <w:t xml:space="preserve">    With Selection.Borders(xlInsideHorizontal)</w:t>
+      </w:r>
+    </w:p>
+    <w:p>
+      <w:r>
+        <w:t xml:space="preserve">        .LineStyle = xlContinuous</w:t>
+      </w:r>
+    </w:p>
+    <w:p>
+      <w:r>
+        <w:t xml:space="preserve">        .ColorIndex = xlAutomatic</w:t>
+      </w:r>
+    </w:p>
+    <w:p>
+      <w:r>
+        <w:t xml:space="preserve">        .TintAndShade = 0</w:t>
+      </w:r>
+    </w:p>
+    <w:p>
+      <w:r>
+        <w:t xml:space="preserve">        .Weight = xlThin</w:t>
+      </w:r>
+    </w:p>
+    <w:p>
+      <w:r>
+        <w:t xml:space="preserve">    End With</w:t>
+      </w:r>
+    </w:p>
+    <w:p>
+      <w:r>
+        <w:t xml:space="preserve">    With Selection.Interior</w:t>
+      </w:r>
+    </w:p>
+    <w:p>
+      <w:r>
+        <w:t xml:space="preserve">        .Pattern = xlSolid</w:t>
+      </w:r>
+    </w:p>
+    <w:p>
+      <w:r>
         <w:lastRenderedPageBreak/>
-        <w:t xml:space="preserve">        .Weight = xlMedium</w:t>
-      </w:r>
-    </w:p>
-    <w:p>
-      <w:r>
-        <w:t xml:space="preserve">    End With</w:t>
-      </w:r>
-    </w:p>
-    <w:p>
-      <w:r>
-        <w:t xml:space="preserve">    With Selection.Borders(xlEdgeRight)</w:t>
-      </w:r>
-    </w:p>
-    <w:p>
-      <w:r>
-        <w:t xml:space="preserve">        .LineStyle = xlContinuous</w:t>
-      </w:r>
-    </w:p>
-    <w:p>
-      <w:r>
-        <w:t xml:space="preserve">        .ColorIndex = xlAutomatic</w:t>
-      </w:r>
-    </w:p>
-    <w:p>
-      <w:r>
-        <w:t xml:space="preserve">        .TintAndShade = 0</w:t>
-      </w:r>
-    </w:p>
-    <w:p>
-      <w:r>
-        <w:t xml:space="preserve">        .Weight = xlMedium</w:t>
-      </w:r>
-    </w:p>
-    <w:p>
-      <w:r>
-        <w:t xml:space="preserve">    End With</w:t>
-      </w:r>
-    </w:p>
-    <w:p>
-      <w:r>
-        <w:t xml:space="preserve">    Selection.Borders(xlInsideVertical).LineStyle = xlNone</w:t>
-      </w:r>
-    </w:p>
-    <w:p>
-      <w:r>
-        <w:t xml:space="preserve">    With Selection.Borders(xlInsideHorizontal)</w:t>
-      </w:r>
-    </w:p>
-    <w:p>
-      <w:r>
-        <w:t xml:space="preserve">        .LineStyle = xlContinuous</w:t>
-      </w:r>
-    </w:p>
-    <w:p>
-      <w:r>
-        <w:t xml:space="preserve">        .ColorIndex = xlAutomatic</w:t>
-      </w:r>
-    </w:p>
-    <w:p>
-      <w:r>
-        <w:t xml:space="preserve">        .TintAndShade = 0</w:t>
-      </w:r>
-    </w:p>
-    <w:p>
-      <w:r>
-        <w:t xml:space="preserve">        .Weight = xlThin</w:t>
-      </w:r>
-    </w:p>
-    <w:p>
-      <w:r>
-        <w:t xml:space="preserve">    End With</w:t>
-      </w:r>
-    </w:p>
-    <w:p>
-      <w:r>
-        <w:t xml:space="preserve">    With Selection.Interior</w:t>
-      </w:r>
-    </w:p>
-    <w:p>
-      <w:r>
-        <w:t xml:space="preserve">        .Pattern = xlSolid</w:t>
-      </w:r>
-    </w:p>
-    <w:p>
-      <w:r>
         <w:t xml:space="preserve">        .PatternColorIndex = xlAutomatic</w:t>
       </w:r>
     </w:p>

--- a/可以在前面生成 deffunction.docx
+++ b/可以在前面生成 deffunction.docx
@@ -1,8 +1,17 @@
 
 <file path=word/document.xml><?xml version="1.0" encoding="utf-8"?>
-<w:document xmlns:wpc="http://schemas.microsoft.com/office/word/2010/wordprocessingCanvas" xmlns:mc="http://schemas.openxmlformats.org/markup-compatibility/2006" xmlns:o="urn:schemas-microsoft-com:office:office" xmlns:r="http://schemas.openxmlformats.org/officeDocument/2006/relationships" xmlns:m="http://schemas.openxmlformats.org/officeDocument/2006/math" xmlns:v="urn:schemas-microsoft-com:vml" xmlns:wp14="http://schemas.microsoft.com/office/word/2010/wordprocessingDrawing" xmlns:wp="http://schemas.openxmlformats.org/drawingml/2006/wordprocessingDrawing" xmlns:w10="urn:schemas-microsoft-com:office:word" xmlns:w="http://schemas.openxmlformats.org/wordprocessingml/2006/main" xmlns:w14="http://schemas.microsoft.com/office/word/2010/wordml" xmlns:wpg="http://schemas.microsoft.com/office/word/2010/wordprocessingGroup" xmlns:wpi="http://schemas.microsoft.com/office/word/2010/wordprocessingInk" xmlns:wne="http://schemas.microsoft.com/office/word/2006/wordml" xmlns:wps="http://schemas.microsoft.com/office/word/2010/wordprocessingShape" mc:Ignorable="w14 wp14">
+<w:document xmlns:wpc="http://schemas.microsoft.com/office/word/2010/wordprocessingCanvas" xmlns:cx="http://schemas.microsoft.com/office/drawing/2014/chartex" xmlns:cx1="http://schemas.microsoft.com/office/drawing/2015/9/8/chartex" xmlns:cx2="http://schemas.microsoft.com/office/drawing/2015/10/21/chartex" xmlns:mc="http://schemas.openxmlformats.org/markup-compatibility/2006" xmlns:o="urn:schemas-microsoft-com:office:office" xmlns:r="http://schemas.openxmlformats.org/officeDocument/2006/relationships" xmlns:m="http://schemas.openxmlformats.org/officeDocument/2006/math" xmlns:v="urn:schemas-microsoft-com:vml" xmlns:wp14="http://schemas.microsoft.com/office/word/2010/wordprocessingDrawing" xmlns:wp="http://schemas.openxmlformats.org/drawingml/2006/wordprocessingDrawing" xmlns:w10="urn:schemas-microsoft-com:office:word" xmlns:w="http://schemas.openxmlformats.org/wordprocessingml/2006/main" xmlns:w14="http://schemas.microsoft.com/office/word/2010/wordml" xmlns:w15="http://schemas.microsoft.com/office/word/2012/wordml" xmlns:w16se="http://schemas.microsoft.com/office/word/2015/wordml/symex" xmlns:wpg="http://schemas.microsoft.com/office/word/2010/wordprocessingGroup" xmlns:wpi="http://schemas.microsoft.com/office/word/2010/wordprocessingInk" xmlns:wne="http://schemas.microsoft.com/office/word/2006/wordml" xmlns:wps="http://schemas.microsoft.com/office/word/2010/wordprocessingShape" mc:Ignorable="w14 w15 w16se wp14">
   <w:body>
-    <w:p/>
+    <w:p>
+      <w:r>
+        <w:rPr>
+          <w:rFonts w:hint="eastAsia"/>
+        </w:rPr>
+        <w:t>过年忙啦</w:t>
+      </w:r>
+      <w:bookmarkStart w:id="0" w:name="_GoBack"/>
+      <w:bookmarkEnd w:id="0"/>
+    </w:p>
     <w:p/>
     <w:p>
       <w:r>
@@ -7151,11 +7160,6 @@
       </w:r>
     </w:p>
     <w:p>
-      <w:pPr>
-        <w:rPr>
-          <w:rFonts w:hint="eastAsia"/>
-        </w:rPr>
-      </w:pPr>
       <w:r>
         <w:rPr>
           <w:rFonts w:hint="eastAsia"/>
@@ -7477,10 +7481,7 @@
     </w:p>
     <w:p/>
     <w:p/>
-    <w:p>
-      <w:bookmarkStart w:id="0" w:name="_GoBack"/>
-      <w:bookmarkEnd w:id="0"/>
-    </w:p>
+    <w:p/>
     <w:sectPr>
       <w:pgSz w:w="11906" w:h="16838"/>
       <w:pgMar w:top="1440" w:right="1800" w:bottom="1440" w:left="1800" w:header="851" w:footer="992" w:gutter="0"/>
@@ -7492,7 +7493,7 @@
 </file>
 
 <file path=word/styles.xml><?xml version="1.0" encoding="utf-8"?>
-<w:styles xmlns:mc="http://schemas.openxmlformats.org/markup-compatibility/2006" xmlns:r="http://schemas.openxmlformats.org/officeDocument/2006/relationships" xmlns:w="http://schemas.openxmlformats.org/wordprocessingml/2006/main" xmlns:w14="http://schemas.microsoft.com/office/word/2010/wordml" mc:Ignorable="w14">
+<w:styles xmlns:mc="http://schemas.openxmlformats.org/markup-compatibility/2006" xmlns:r="http://schemas.openxmlformats.org/officeDocument/2006/relationships" xmlns:w="http://schemas.openxmlformats.org/wordprocessingml/2006/main" xmlns:w14="http://schemas.microsoft.com/office/word/2010/wordml" xmlns:w15="http://schemas.microsoft.com/office/word/2012/wordml" xmlns:w16se="http://schemas.microsoft.com/office/word/2015/wordml/symex" mc:Ignorable="w14 w15 w16se">
   <w:docDefaults>
     <w:rPrDefault>
       <w:rPr>
@@ -7505,335 +7506,379 @@
     </w:rPrDefault>
     <w:pPrDefault/>
   </w:docDefaults>
-  <w:latentStyles w:defLockedState="0" w:defUIPriority="99" w:defSemiHidden="1" w:defUnhideWhenUsed="1" w:defQFormat="0" w:count="267">
-    <w:lsdException w:name="Normal" w:semiHidden="0" w:uiPriority="0" w:unhideWhenUsed="0" w:qFormat="1"/>
-    <w:lsdException w:name="heading 1" w:semiHidden="0" w:uiPriority="9" w:unhideWhenUsed="0" w:qFormat="1"/>
-    <w:lsdException w:name="heading 2" w:uiPriority="9" w:qFormat="1"/>
-    <w:lsdException w:name="heading 3" w:uiPriority="9" w:qFormat="1"/>
-    <w:lsdException w:name="heading 4" w:uiPriority="9" w:qFormat="1"/>
-    <w:lsdException w:name="heading 5" w:uiPriority="9" w:qFormat="1"/>
-    <w:lsdException w:name="heading 6" w:uiPriority="9" w:qFormat="1"/>
-    <w:lsdException w:name="heading 7" w:uiPriority="9" w:qFormat="1"/>
-    <w:lsdException w:name="heading 8" w:uiPriority="9" w:qFormat="1"/>
-    <w:lsdException w:name="heading 9" w:uiPriority="9" w:qFormat="1"/>
-    <w:lsdException w:name="toc 1" w:uiPriority="39"/>
-    <w:lsdException w:name="toc 2" w:uiPriority="39"/>
-    <w:lsdException w:name="toc 3" w:uiPriority="39"/>
-    <w:lsdException w:name="toc 4" w:uiPriority="39"/>
-    <w:lsdException w:name="toc 5" w:uiPriority="39"/>
-    <w:lsdException w:name="toc 6" w:uiPriority="39"/>
-    <w:lsdException w:name="toc 7" w:uiPriority="39"/>
-    <w:lsdException w:name="toc 8" w:uiPriority="39"/>
-    <w:lsdException w:name="toc 9" w:uiPriority="39"/>
-    <w:lsdException w:name="caption" w:uiPriority="35" w:qFormat="1"/>
-    <w:lsdException w:name="Title" w:semiHidden="0" w:uiPriority="10" w:unhideWhenUsed="0" w:qFormat="1"/>
-    <w:lsdException w:name="Default Paragraph Font" w:uiPriority="1"/>
-    <w:lsdException w:name="Subtitle" w:semiHidden="0" w:uiPriority="11" w:unhideWhenUsed="0" w:qFormat="1"/>
-    <w:lsdException w:name="Strong" w:semiHidden="0" w:uiPriority="22" w:unhideWhenUsed="0" w:qFormat="1"/>
-    <w:lsdException w:name="Emphasis" w:semiHidden="0" w:uiPriority="20" w:unhideWhenUsed="0" w:qFormat="1"/>
-    <w:lsdException w:name="Table Grid" w:semiHidden="0" w:uiPriority="59" w:unhideWhenUsed="0"/>
-    <w:lsdException w:name="Placeholder Text" w:unhideWhenUsed="0"/>
-    <w:lsdException w:name="No Spacing" w:semiHidden="0" w:uiPriority="1" w:unhideWhenUsed="0" w:qFormat="1"/>
-    <w:lsdException w:name="Light Shading" w:semiHidden="0" w:uiPriority="60" w:unhideWhenUsed="0"/>
-    <w:lsdException w:name="Light List" w:semiHidden="0" w:uiPriority="61" w:unhideWhenUsed="0"/>
-    <w:lsdException w:name="Light Grid" w:semiHidden="0" w:uiPriority="62" w:unhideWhenUsed="0"/>
-    <w:lsdException w:name="Medium Shading 1" w:semiHidden="0" w:uiPriority="63" w:unhideWhenUsed="0"/>
-    <w:lsdException w:name="Medium Shading 2" w:semiHidden="0" w:uiPriority="64" w:unhideWhenUsed="0"/>
-    <w:lsdException w:name="Medium List 1" w:semiHidden="0" w:uiPriority="65" w:unhideWhenUsed="0"/>
-    <w:lsdException w:name="Medium List 2" w:semiHidden="0" w:uiPriority="66" w:unhideWhenUsed="0"/>
-    <w:lsdException w:name="Medium Grid 1" w:semiHidden="0" w:uiPriority="67" w:unhideWhenUsed="0"/>
-    <w:lsdException w:name="Medium Grid 2" w:semiHidden="0" w:uiPriority="68" w:unhideWhenUsed="0"/>
-    <w:lsdException w:name="Medium Grid 3" w:semiHidden="0" w:uiPriority="69" w:unhideWhenUsed="0"/>
-    <w:lsdException w:name="Dark List" w:semiHidden="0" w:uiPriority="70" w:unhideWhenUsed="0"/>
-    <w:lsdException w:name="Colorful Shading" w:semiHidden="0" w:uiPriority="71" w:unhideWhenUsed="0"/>
-    <w:lsdException w:name="Colorful List" w:semiHidden="0" w:uiPriority="72" w:unhideWhenUsed="0"/>
-    <w:lsdException w:name="Colorful Grid" w:semiHidden="0" w:uiPriority="73" w:unhideWhenUsed="0"/>
-    <w:lsdException w:name="Light Shading Accent 1" w:semiHidden="0" w:uiPriority="60" w:unhideWhenUsed="0"/>
-    <w:lsdException w:name="Light List Accent 1" w:semiHidden="0" w:uiPriority="61" w:unhideWhenUsed="0"/>
-    <w:lsdException w:name="Light Grid Accent 1" w:semiHidden="0" w:uiPriority="62" w:unhideWhenUsed="0"/>
-    <w:lsdException w:name="Medium Shading 1 Accent 1" w:semiHidden="0" w:uiPriority="63" w:unhideWhenUsed="0"/>
-    <w:lsdException w:name="Medium Shading 2 Accent 1" w:semiHidden="0" w:uiPriority="64" w:unhideWhenUsed="0"/>
-    <w:lsdException w:name="Medium List 1 Accent 1" w:semiHidden="0" w:uiPriority="65" w:unhideWhenUsed="0"/>
-    <w:lsdException w:name="Revision" w:unhideWhenUsed="0"/>
-    <w:lsdException w:name="List Paragraph" w:semiHidden="0" w:uiPriority="34" w:unhideWhenUsed="0" w:qFormat="1"/>
-    <w:lsdException w:name="Quote" w:semiHidden="0" w:uiPriority="29" w:unhideWhenUsed="0" w:qFormat="1"/>
-    <w:lsdException w:name="Intense Quote" w:semiHidden="0" w:uiPriority="30" w:unhideWhenUsed="0" w:qFormat="1"/>
-    <w:lsdException w:name="Medium List 2 Accent 1" w:semiHidden="0" w:uiPriority="66" w:unhideWhenUsed="0"/>
-    <w:lsdException w:name="Medium Grid 1 Accent 1" w:semiHidden="0" w:uiPriority="67" w:unhideWhenUsed="0"/>
-    <w:lsdException w:name="Medium Grid 2 Accent 1" w:semiHidden="0" w:uiPriority="68" w:unhideWhenUsed="0"/>
-    <w:lsdException w:name="Medium Grid 3 Accent 1" w:semiHidden="0" w:uiPriority="69" w:unhideWhenUsed="0"/>
-    <w:lsdException w:name="Dark List Accent 1" w:semiHidden="0" w:uiPriority="70" w:unhideWhenUsed="0"/>
-    <w:lsdException w:name="Colorful Shading Accent 1" w:semiHidden="0" w:uiPriority="71" w:unhideWhenUsed="0"/>
-    <w:lsdException w:name="Colorful List Accent 1" w:semiHidden="0" w:uiPriority="72" w:unhideWhenUsed="0"/>
-    <w:lsdException w:name="Colorful Grid Accent 1" w:semiHidden="0" w:uiPriority="73" w:unhideWhenUsed="0"/>
-    <w:lsdException w:name="Light Shading Accent 2" w:semiHidden="0" w:uiPriority="60" w:unhideWhenUsed="0"/>
-    <w:lsdException w:name="Light List Accent 2" w:semiHidden="0" w:uiPriority="61" w:unhideWhenUsed="0"/>
-    <w:lsdException w:name="Light Grid Accent 2" w:semiHidden="0" w:uiPriority="62" w:unhideWhenUsed="0"/>
-    <w:lsdException w:name="Medium Shading 1 Accent 2" w:semiHidden="0" w:uiPriority="63" w:unhideWhenUsed="0"/>
-    <w:lsdException w:name="Medium Shading 2 Accent 2" w:semiHidden="0" w:uiPriority="64" w:unhideWhenUsed="0"/>
-    <w:lsdException w:name="Medium List 1 Accent 2" w:semiHidden="0" w:uiPriority="65" w:unhideWhenUsed="0"/>
-    <w:lsdException w:name="Medium List 2 Accent 2" w:semiHidden="0" w:uiPriority="66" w:unhideWhenUsed="0"/>
-    <w:lsdException w:name="Medium Grid 1 Accent 2" w:semiHidden="0" w:uiPriority="67" w:unhideWhenUsed="0"/>
-    <w:lsdException w:name="Medium Grid 2 Accent 2" w:semiHidden="0" w:uiPriority="68" w:unhideWhenUsed="0"/>
-    <w:lsdException w:name="Medium Grid 3 Accent 2" w:semiHidden="0" w:uiPriority="69" w:unhideWhenUsed="0"/>
-    <w:lsdException w:name="Dark List Accent 2" w:semiHidden="0" w:uiPriority="70" w:unhideWhenUsed="0"/>
-    <w:lsdException w:name="Colorful Shading Accent 2" w:semiHidden="0" w:uiPriority="71" w:unhideWhenUsed="0"/>
-    <w:lsdException w:name="Colorful List Accent 2" w:semiHidden="0" w:uiPriority="72" w:unhideWhenUsed="0"/>
-    <w:lsdException w:name="Colorful Grid Accent 2" w:semiHidden="0" w:uiPriority="73" w:unhideWhenUsed="0"/>
-    <w:lsdException w:name="Light Shading Accent 3" w:semiHidden="0" w:uiPriority="60" w:unhideWhenUsed="0"/>
-    <w:lsdException w:name="Light List Accent 3" w:semiHidden="0" w:uiPriority="61" w:unhideWhenUsed="0"/>
-    <w:lsdException w:name="Light Grid Accent 3" w:semiHidden="0" w:uiPriority="62" w:unhideWhenUsed="0"/>
-    <w:lsdException w:name="Medium Shading 1 Accent 3" w:semiHidden="0" w:uiPriority="63" w:unhideWhenUsed="0"/>
-    <w:lsdException w:name="Medium Shading 2 Accent 3" w:semiHidden="0" w:uiPriority="64" w:unhideWhenUsed="0"/>
-    <w:lsdException w:name="Medium List 1 Accent 3" w:semiHidden="0" w:uiPriority="65" w:unhideWhenUsed="0"/>
-    <w:lsdException w:name="Medium List 2 Accent 3" w:semiHidden="0" w:uiPriority="66" w:unhideWhenUsed="0"/>
-    <w:lsdException w:name="Medium Grid 1 Accent 3" w:semiHidden="0" w:uiPriority="67" w:unhideWhenUsed="0"/>
-    <w:lsdException w:name="Medium Grid 2 Accent 3" w:semiHidden="0" w:uiPriority="68" w:unhideWhenUsed="0"/>
-    <w:lsdException w:name="Medium Grid 3 Accent 3" w:semiHidden="0" w:uiPriority="69" w:unhideWhenUsed="0"/>
-    <w:lsdException w:name="Dark List Accent 3" w:semiHidden="0" w:uiPriority="70" w:unhideWhenUsed="0"/>
-    <w:lsdException w:name="Colorful Shading Accent 3" w:semiHidden="0" w:uiPriority="71" w:unhideWhenUsed="0"/>
-    <w:lsdException w:name="Colorful List Accent 3" w:semiHidden="0" w:uiPriority="72" w:unhideWhenUsed="0"/>
-    <w:lsdException w:name="Colorful Grid Accent 3" w:semiHidden="0" w:uiPriority="73" w:unhideWhenUsed="0"/>
-    <w:lsdException w:name="Light Shading Accent 4" w:semiHidden="0" w:uiPriority="60" w:unhideWhenUsed="0"/>
-    <w:lsdException w:name="Light List Accent 4" w:semiHidden="0" w:uiPriority="61" w:unhideWhenUsed="0"/>
-    <w:lsdException w:name="Light Grid Accent 4" w:semiHidden="0" w:uiPriority="62" w:unhideWhenUsed="0"/>
-    <w:lsdException w:name="Medium Shading 1 Accent 4" w:semiHidden="0" w:uiPriority="63" w:unhideWhenUsed="0"/>
-    <w:lsdException w:name="Medium Shading 2 Accent 4" w:semiHidden="0" w:uiPriority="64" w:unhideWhenUsed="0"/>
-    <w:lsdException w:name="Medium List 1 Accent 4" w:semiHidden="0" w:uiPriority="65" w:unhideWhenUsed="0"/>
-    <w:lsdException w:name="Medium List 2 Accent 4" w:semiHidden="0" w:uiPriority="66" w:unhideWhenUsed="0"/>
-    <w:lsdException w:name="Medium Grid 1 Accent 4" w:semiHidden="0" w:uiPriority="67" w:unhideWhenUsed="0"/>
-    <w:lsdException w:name="Medium Grid 2 Accent 4" w:semiHidden="0" w:uiPriority="68" w:unhideWhenUsed="0"/>
-    <w:lsdException w:name="Medium Grid 3 Accent 4" w:semiHidden="0" w:uiPriority="69" w:unhideWhenUsed="0"/>
-    <w:lsdException w:name="Dark List Accent 4" w:semiHidden="0" w:uiPriority="70" w:unhideWhenUsed="0"/>
-    <w:lsdException w:name="Colorful Shading Accent 4" w:semiHidden="0" w:uiPriority="71" w:unhideWhenUsed="0"/>
-    <w:lsdException w:name="Colorful List Accent 4" w:semiHidden="0" w:uiPriority="72" w:unhideWhenUsed="0"/>
-    <w:lsdException w:name="Colorful Grid Accent 4" w:semiHidden="0" w:uiPriority="73" w:unhideWhenUsed="0"/>
-    <w:lsdException w:name="Light Shading Accent 5" w:semiHidden="0" w:uiPriority="60" w:unhideWhenUsed="0"/>
-    <w:lsdException w:name="Light List Accent 5" w:semiHidden="0" w:uiPriority="61" w:unhideWhenUsed="0"/>
-    <w:lsdException w:name="Light Grid Accent 5" w:semiHidden="0" w:uiPriority="62" w:unhideWhenUsed="0"/>
-    <w:lsdException w:name="Medium Shading 1 Accent 5" w:semiHidden="0" w:uiPriority="63" w:unhideWhenUsed="0"/>
-    <w:lsdException w:name="Medium Shading 2 Accent 5" w:semiHidden="0" w:uiPriority="64" w:unhideWhenUsed="0"/>
-    <w:lsdException w:name="Medium List 1 Accent 5" w:semiHidden="0" w:uiPriority="65" w:unhideWhenUsed="0"/>
-    <w:lsdException w:name="Medium List 2 Accent 5" w:semiHidden="0" w:uiPriority="66" w:unhideWhenUsed="0"/>
-    <w:lsdException w:name="Medium Grid 1 Accent 5" w:semiHidden="0" w:uiPriority="67" w:unhideWhenUsed="0"/>
-    <w:lsdException w:name="Medium Grid 2 Accent 5" w:semiHidden="0" w:uiPriority="68" w:unhideWhenUsed="0"/>
-    <w:lsdException w:name="Medium Grid 3 Accent 5" w:semiHidden="0" w:uiPriority="69" w:unhideWhenUsed="0"/>
-    <w:lsdException w:name="Dark List Accent 5" w:semiHidden="0" w:uiPriority="70" w:unhideWhenUsed="0"/>
-    <w:lsdException w:name="Colorful Shading Accent 5" w:semiHidden="0" w:uiPriority="71" w:unhideWhenUsed="0"/>
-    <w:lsdException w:name="Colorful List Accent 5" w:semiHidden="0" w:uiPriority="72" w:unhideWhenUsed="0"/>
-    <w:lsdException w:name="Colorful Grid Accent 5" w:semiHidden="0" w:uiPriority="73" w:unhideWhenUsed="0"/>
-    <w:lsdException w:name="Light Shading Accent 6" w:semiHidden="0" w:uiPriority="60" w:unhideWhenUsed="0"/>
-    <w:lsdException w:name="Light List Accent 6" w:semiHidden="0" w:uiPriority="61" w:unhideWhenUsed="0"/>
-    <w:lsdException w:name="Light Grid Accent 6" w:semiHidden="0" w:uiPriority="62" w:unhideWhenUsed="0"/>
-    <w:lsdException w:name="Medium Shading 1 Accent 6" w:semiHidden="0" w:uiPriority="63" w:unhideWhenUsed="0"/>
-    <w:lsdException w:name="Medium Shading 2 Accent 6" w:semiHidden="0" w:uiPriority="64" w:unhideWhenUsed="0"/>
-    <w:lsdException w:name="Medium List 1 Accent 6" w:semiHidden="0" w:uiPriority="65" w:unhideWhenUsed="0"/>
-    <w:lsdException w:name="Medium List 2 Accent 6" w:semiHidden="0" w:uiPriority="66" w:unhideWhenUsed="0"/>
-    <w:lsdException w:name="Medium Grid 1 Accent 6" w:semiHidden="0" w:uiPriority="67" w:unhideWhenUsed="0"/>
-    <w:lsdException w:name="Medium Grid 2 Accent 6" w:semiHidden="0" w:uiPriority="68" w:unhideWhenUsed="0"/>
-    <w:lsdException w:name="Medium Grid 3 Accent 6" w:semiHidden="0" w:uiPriority="69" w:unhideWhenUsed="0"/>
-    <w:lsdException w:name="Dark List Accent 6" w:semiHidden="0" w:uiPriority="70" w:unhideWhenUsed="0"/>
-    <w:lsdException w:name="Colorful Shading Accent 6" w:semiHidden="0" w:uiPriority="71" w:unhideWhenUsed="0"/>
-    <w:lsdException w:name="Colorful List Accent 6" w:semiHidden="0" w:uiPriority="72" w:unhideWhenUsed="0"/>
-    <w:lsdException w:name="Colorful Grid Accent 6" w:semiHidden="0" w:uiPriority="73" w:unhideWhenUsed="0"/>
-    <w:lsdException w:name="Subtle Emphasis" w:semiHidden="0" w:uiPriority="19" w:unhideWhenUsed="0" w:qFormat="1"/>
-    <w:lsdException w:name="Intense Emphasis" w:semiHidden="0" w:uiPriority="21" w:unhideWhenUsed="0" w:qFormat="1"/>
-    <w:lsdException w:name="Subtle Reference" w:semiHidden="0" w:uiPriority="31" w:unhideWhenUsed="0" w:qFormat="1"/>
-    <w:lsdException w:name="Intense Reference" w:semiHidden="0" w:uiPriority="32" w:unhideWhenUsed="0" w:qFormat="1"/>
-    <w:lsdException w:name="Book Title" w:semiHidden="0" w:uiPriority="33" w:unhideWhenUsed="0" w:qFormat="1"/>
-    <w:lsdException w:name="Bibliography" w:uiPriority="37"/>
-    <w:lsdException w:name="TOC Heading" w:uiPriority="39" w:qFormat="1"/>
-  </w:latentStyles>
-  <w:style w:type="paragraph" w:default="1" w:styleId="a">
-    <w:name w:val="Normal"/>
-    <w:qFormat/>
-    <w:pPr>
-      <w:widowControl w:val="0"/>
-      <w:jc w:val="both"/>
-    </w:pPr>
-  </w:style>
-  <w:style w:type="character" w:default="1" w:styleId="a0">
-    <w:name w:val="Default Paragraph Font"/>
-    <w:uiPriority w:val="1"/>
-    <w:semiHidden/>
-    <w:unhideWhenUsed/>
-  </w:style>
-  <w:style w:type="table" w:default="1" w:styleId="a1">
-    <w:name w:val="Normal Table"/>
-    <w:uiPriority w:val="99"/>
-    <w:semiHidden/>
-    <w:unhideWhenUsed/>
-    <w:tblPr>
-      <w:tblInd w:w="0" w:type="dxa"/>
-      <w:tblCellMar>
-        <w:top w:w="0" w:type="dxa"/>
-        <w:left w:w="108" w:type="dxa"/>
-        <w:bottom w:w="0" w:type="dxa"/>
-        <w:right w:w="108" w:type="dxa"/>
-      </w:tblCellMar>
-    </w:tblPr>
-  </w:style>
-  <w:style w:type="numbering" w:default="1" w:styleId="a2">
-    <w:name w:val="No List"/>
-    <w:uiPriority w:val="99"/>
-    <w:semiHidden/>
-    <w:unhideWhenUsed/>
-  </w:style>
-</w:styles>
-</file>
-
-<file path=word/stylesWithEffects.xml><?xml version="1.0" encoding="utf-8"?>
-<w:styles xmlns:wpc="http://schemas.microsoft.com/office/word/2010/wordprocessingCanvas" xmlns:mc="http://schemas.openxmlformats.org/markup-compatibility/2006" xmlns:o="urn:schemas-microsoft-com:office:office" xmlns:r="http://schemas.openxmlformats.org/officeDocument/2006/relationships" xmlns:m="http://schemas.openxmlformats.org/officeDocument/2006/math" xmlns:v="urn:schemas-microsoft-com:vml" xmlns:wp14="http://schemas.microsoft.com/office/word/2010/wordprocessingDrawing" xmlns:wp="http://schemas.openxmlformats.org/drawingml/2006/wordprocessingDrawing" xmlns:w10="urn:schemas-microsoft-com:office:word" xmlns:w="http://schemas.openxmlformats.org/wordprocessingml/2006/main" xmlns:w14="http://schemas.microsoft.com/office/word/2010/wordml" xmlns:wpg="http://schemas.microsoft.com/office/word/2010/wordprocessingGroup" xmlns:wpi="http://schemas.microsoft.com/office/word/2010/wordprocessingInk" xmlns:wne="http://schemas.microsoft.com/office/word/2006/wordml" xmlns:wps="http://schemas.microsoft.com/office/word/2010/wordprocessingShape" mc:Ignorable="w14 wp14">
-  <w:docDefaults>
-    <w:rPrDefault>
-      <w:rPr>
-        <w:rFonts w:asciiTheme="minorHAnsi" w:eastAsiaTheme="minorEastAsia" w:hAnsiTheme="minorHAnsi" w:cstheme="minorBidi"/>
-        <w:kern w:val="2"/>
-        <w:sz w:val="21"/>
-        <w:szCs w:val="22"/>
-        <w:lang w:val="en-US" w:eastAsia="zh-CN" w:bidi="ar-SA"/>
-      </w:rPr>
-    </w:rPrDefault>
-    <w:pPrDefault/>
-  </w:docDefaults>
-  <w:latentStyles w:defLockedState="0" w:defUIPriority="99" w:defSemiHidden="1" w:defUnhideWhenUsed="1" w:defQFormat="0" w:count="267">
-    <w:lsdException w:name="Normal" w:semiHidden="0" w:uiPriority="0" w:unhideWhenUsed="0" w:qFormat="1"/>
-    <w:lsdException w:name="heading 1" w:semiHidden="0" w:uiPriority="9" w:unhideWhenUsed="0" w:qFormat="1"/>
-    <w:lsdException w:name="heading 2" w:uiPriority="9" w:qFormat="1"/>
-    <w:lsdException w:name="heading 3" w:uiPriority="9" w:qFormat="1"/>
-    <w:lsdException w:name="heading 4" w:uiPriority="9" w:qFormat="1"/>
-    <w:lsdException w:name="heading 5" w:uiPriority="9" w:qFormat="1"/>
-    <w:lsdException w:name="heading 6" w:uiPriority="9" w:qFormat="1"/>
-    <w:lsdException w:name="heading 7" w:uiPriority="9" w:qFormat="1"/>
-    <w:lsdException w:name="heading 8" w:uiPriority="9" w:qFormat="1"/>
-    <w:lsdException w:name="heading 9" w:uiPriority="9" w:qFormat="1"/>
-    <w:lsdException w:name="toc 1" w:uiPriority="39"/>
-    <w:lsdException w:name="toc 2" w:uiPriority="39"/>
-    <w:lsdException w:name="toc 3" w:uiPriority="39"/>
-    <w:lsdException w:name="toc 4" w:uiPriority="39"/>
-    <w:lsdException w:name="toc 5" w:uiPriority="39"/>
-    <w:lsdException w:name="toc 6" w:uiPriority="39"/>
-    <w:lsdException w:name="toc 7" w:uiPriority="39"/>
-    <w:lsdException w:name="toc 8" w:uiPriority="39"/>
-    <w:lsdException w:name="toc 9" w:uiPriority="39"/>
-    <w:lsdException w:name="caption" w:uiPriority="35" w:qFormat="1"/>
-    <w:lsdException w:name="Title" w:semiHidden="0" w:uiPriority="10" w:unhideWhenUsed="0" w:qFormat="1"/>
-    <w:lsdException w:name="Default Paragraph Font" w:uiPriority="1"/>
-    <w:lsdException w:name="Subtitle" w:semiHidden="0" w:uiPriority="11" w:unhideWhenUsed="0" w:qFormat="1"/>
-    <w:lsdException w:name="Strong" w:semiHidden="0" w:uiPriority="22" w:unhideWhenUsed="0" w:qFormat="1"/>
-    <w:lsdException w:name="Emphasis" w:semiHidden="0" w:uiPriority="20" w:unhideWhenUsed="0" w:qFormat="1"/>
-    <w:lsdException w:name="Table Grid" w:semiHidden="0" w:uiPriority="59" w:unhideWhenUsed="0"/>
-    <w:lsdException w:name="Placeholder Text" w:unhideWhenUsed="0"/>
-    <w:lsdException w:name="No Spacing" w:semiHidden="0" w:uiPriority="1" w:unhideWhenUsed="0" w:qFormat="1"/>
-    <w:lsdException w:name="Light Shading" w:semiHidden="0" w:uiPriority="60" w:unhideWhenUsed="0"/>
-    <w:lsdException w:name="Light List" w:semiHidden="0" w:uiPriority="61" w:unhideWhenUsed="0"/>
-    <w:lsdException w:name="Light Grid" w:semiHidden="0" w:uiPriority="62" w:unhideWhenUsed="0"/>
-    <w:lsdException w:name="Medium Shading 1" w:semiHidden="0" w:uiPriority="63" w:unhideWhenUsed="0"/>
-    <w:lsdException w:name="Medium Shading 2" w:semiHidden="0" w:uiPriority="64" w:unhideWhenUsed="0"/>
-    <w:lsdException w:name="Medium List 1" w:semiHidden="0" w:uiPriority="65" w:unhideWhenUsed="0"/>
-    <w:lsdException w:name="Medium List 2" w:semiHidden="0" w:uiPriority="66" w:unhideWhenUsed="0"/>
-    <w:lsdException w:name="Medium Grid 1" w:semiHidden="0" w:uiPriority="67" w:unhideWhenUsed="0"/>
-    <w:lsdException w:name="Medium Grid 2" w:semiHidden="0" w:uiPriority="68" w:unhideWhenUsed="0"/>
-    <w:lsdException w:name="Medium Grid 3" w:semiHidden="0" w:uiPriority="69" w:unhideWhenUsed="0"/>
-    <w:lsdException w:name="Dark List" w:semiHidden="0" w:uiPriority="70" w:unhideWhenUsed="0"/>
-    <w:lsdException w:name="Colorful Shading" w:semiHidden="0" w:uiPriority="71" w:unhideWhenUsed="0"/>
-    <w:lsdException w:name="Colorful List" w:semiHidden="0" w:uiPriority="72" w:unhideWhenUsed="0"/>
-    <w:lsdException w:name="Colorful Grid" w:semiHidden="0" w:uiPriority="73" w:unhideWhenUsed="0"/>
-    <w:lsdException w:name="Light Shading Accent 1" w:semiHidden="0" w:uiPriority="60" w:unhideWhenUsed="0"/>
-    <w:lsdException w:name="Light List Accent 1" w:semiHidden="0" w:uiPriority="61" w:unhideWhenUsed="0"/>
-    <w:lsdException w:name="Light Grid Accent 1" w:semiHidden="0" w:uiPriority="62" w:unhideWhenUsed="0"/>
-    <w:lsdException w:name="Medium Shading 1 Accent 1" w:semiHidden="0" w:uiPriority="63" w:unhideWhenUsed="0"/>
-    <w:lsdException w:name="Medium Shading 2 Accent 1" w:semiHidden="0" w:uiPriority="64" w:unhideWhenUsed="0"/>
-    <w:lsdException w:name="Medium List 1 Accent 1" w:semiHidden="0" w:uiPriority="65" w:unhideWhenUsed="0"/>
-    <w:lsdException w:name="Revision" w:unhideWhenUsed="0"/>
-    <w:lsdException w:name="List Paragraph" w:semiHidden="0" w:uiPriority="34" w:unhideWhenUsed="0" w:qFormat="1"/>
-    <w:lsdException w:name="Quote" w:semiHidden="0" w:uiPriority="29" w:unhideWhenUsed="0" w:qFormat="1"/>
-    <w:lsdException w:name="Intense Quote" w:semiHidden="0" w:uiPriority="30" w:unhideWhenUsed="0" w:qFormat="1"/>
-    <w:lsdException w:name="Medium List 2 Accent 1" w:semiHidden="0" w:uiPriority="66" w:unhideWhenUsed="0"/>
-    <w:lsdException w:name="Medium Grid 1 Accent 1" w:semiHidden="0" w:uiPriority="67" w:unhideWhenUsed="0"/>
-    <w:lsdException w:name="Medium Grid 2 Accent 1" w:semiHidden="0" w:uiPriority="68" w:unhideWhenUsed="0"/>
-    <w:lsdException w:name="Medium Grid 3 Accent 1" w:semiHidden="0" w:uiPriority="69" w:unhideWhenUsed="0"/>
-    <w:lsdException w:name="Dark List Accent 1" w:semiHidden="0" w:uiPriority="70" w:unhideWhenUsed="0"/>
-    <w:lsdException w:name="Colorful Shading Accent 1" w:semiHidden="0" w:uiPriority="71" w:unhideWhenUsed="0"/>
-    <w:lsdException w:name="Colorful List Accent 1" w:semiHidden="0" w:uiPriority="72" w:unhideWhenUsed="0"/>
-    <w:lsdException w:name="Colorful Grid Accent 1" w:semiHidden="0" w:uiPriority="73" w:unhideWhenUsed="0"/>
-    <w:lsdException w:name="Light Shading Accent 2" w:semiHidden="0" w:uiPriority="60" w:unhideWhenUsed="0"/>
-    <w:lsdException w:name="Light List Accent 2" w:semiHidden="0" w:uiPriority="61" w:unhideWhenUsed="0"/>
-    <w:lsdException w:name="Light Grid Accent 2" w:semiHidden="0" w:uiPriority="62" w:unhideWhenUsed="0"/>
-    <w:lsdException w:name="Medium Shading 1 Accent 2" w:semiHidden="0" w:uiPriority="63" w:unhideWhenUsed="0"/>
-    <w:lsdException w:name="Medium Shading 2 Accent 2" w:semiHidden="0" w:uiPriority="64" w:unhideWhenUsed="0"/>
-    <w:lsdException w:name="Medium List 1 Accent 2" w:semiHidden="0" w:uiPriority="65" w:unhideWhenUsed="0"/>
-    <w:lsdException w:name="Medium List 2 Accent 2" w:semiHidden="0" w:uiPriority="66" w:unhideWhenUsed="0"/>
-    <w:lsdException w:name="Medium Grid 1 Accent 2" w:semiHidden="0" w:uiPriority="67" w:unhideWhenUsed="0"/>
-    <w:lsdException w:name="Medium Grid 2 Accent 2" w:semiHidden="0" w:uiPriority="68" w:unhideWhenUsed="0"/>
-    <w:lsdException w:name="Medium Grid 3 Accent 2" w:semiHidden="0" w:uiPriority="69" w:unhideWhenUsed="0"/>
-    <w:lsdException w:name="Dark List Accent 2" w:semiHidden="0" w:uiPriority="70" w:unhideWhenUsed="0"/>
-    <w:lsdException w:name="Colorful Shading Accent 2" w:semiHidden="0" w:uiPriority="71" w:unhideWhenUsed="0"/>
-    <w:lsdException w:name="Colorful List Accent 2" w:semiHidden="0" w:uiPriority="72" w:unhideWhenUsed="0"/>
-    <w:lsdException w:name="Colorful Grid Accent 2" w:semiHidden="0" w:uiPriority="73" w:unhideWhenUsed="0"/>
-    <w:lsdException w:name="Light Shading Accent 3" w:semiHidden="0" w:uiPriority="60" w:unhideWhenUsed="0"/>
-    <w:lsdException w:name="Light List Accent 3" w:semiHidden="0" w:uiPriority="61" w:unhideWhenUsed="0"/>
-    <w:lsdException w:name="Light Grid Accent 3" w:semiHidden="0" w:uiPriority="62" w:unhideWhenUsed="0"/>
-    <w:lsdException w:name="Medium Shading 1 Accent 3" w:semiHidden="0" w:uiPriority="63" w:unhideWhenUsed="0"/>
-    <w:lsdException w:name="Medium Shading 2 Accent 3" w:semiHidden="0" w:uiPriority="64" w:unhideWhenUsed="0"/>
-    <w:lsdException w:name="Medium List 1 Accent 3" w:semiHidden="0" w:uiPriority="65" w:unhideWhenUsed="0"/>
-    <w:lsdException w:name="Medium List 2 Accent 3" w:semiHidden="0" w:uiPriority="66" w:unhideWhenUsed="0"/>
-    <w:lsdException w:name="Medium Grid 1 Accent 3" w:semiHidden="0" w:uiPriority="67" w:unhideWhenUsed="0"/>
-    <w:lsdException w:name="Medium Grid 2 Accent 3" w:semiHidden="0" w:uiPriority="68" w:unhideWhenUsed="0"/>
-    <w:lsdException w:name="Medium Grid 3 Accent 3" w:semiHidden="0" w:uiPriority="69" w:unhideWhenUsed="0"/>
-    <w:lsdException w:name="Dark List Accent 3" w:semiHidden="0" w:uiPriority="70" w:unhideWhenUsed="0"/>
-    <w:lsdException w:name="Colorful Shading Accent 3" w:semiHidden="0" w:uiPriority="71" w:unhideWhenUsed="0"/>
-    <w:lsdException w:name="Colorful List Accent 3" w:semiHidden="0" w:uiPriority="72" w:unhideWhenUsed="0"/>
-    <w:lsdException w:name="Colorful Grid Accent 3" w:semiHidden="0" w:uiPriority="73" w:unhideWhenUsed="0"/>
-    <w:lsdException w:name="Light Shading Accent 4" w:semiHidden="0" w:uiPriority="60" w:unhideWhenUsed="0"/>
-    <w:lsdException w:name="Light List Accent 4" w:semiHidden="0" w:uiPriority="61" w:unhideWhenUsed="0"/>
-    <w:lsdException w:name="Light Grid Accent 4" w:semiHidden="0" w:uiPriority="62" w:unhideWhenUsed="0"/>
-    <w:lsdException w:name="Medium Shading 1 Accent 4" w:semiHidden="0" w:uiPriority="63" w:unhideWhenUsed="0"/>
-    <w:lsdException w:name="Medium Shading 2 Accent 4" w:semiHidden="0" w:uiPriority="64" w:unhideWhenUsed="0"/>
-    <w:lsdException w:name="Medium List 1 Accent 4" w:semiHidden="0" w:uiPriority="65" w:unhideWhenUsed="0"/>
-    <w:lsdException w:name="Medium List 2 Accent 4" w:semiHidden="0" w:uiPriority="66" w:unhideWhenUsed="0"/>
-    <w:lsdException w:name="Medium Grid 1 Accent 4" w:semiHidden="0" w:uiPriority="67" w:unhideWhenUsed="0"/>
-    <w:lsdException w:name="Medium Grid 2 Accent 4" w:semiHidden="0" w:uiPriority="68" w:unhideWhenUsed="0"/>
-    <w:lsdException w:name="Medium Grid 3 Accent 4" w:semiHidden="0" w:uiPriority="69" w:unhideWhenUsed="0"/>
-    <w:lsdException w:name="Dark List Accent 4" w:semiHidden="0" w:uiPriority="70" w:unhideWhenUsed="0"/>
-    <w:lsdException w:name="Colorful Shading Accent 4" w:semiHidden="0" w:uiPriority="71" w:unhideWhenUsed="0"/>
-    <w:lsdException w:name="Colorful List Accent 4" w:semiHidden="0" w:uiPriority="72" w:unhideWhenUsed="0"/>
-    <w:lsdException w:name="Colorful Grid Accent 4" w:semiHidden="0" w:uiPriority="73" w:unhideWhenUsed="0"/>
-    <w:lsdException w:name="Light Shading Accent 5" w:semiHidden="0" w:uiPriority="60" w:unhideWhenUsed="0"/>
-    <w:lsdException w:name="Light List Accent 5" w:semiHidden="0" w:uiPriority="61" w:unhideWhenUsed="0"/>
-    <w:lsdException w:name="Light Grid Accent 5" w:semiHidden="0" w:uiPriority="62" w:unhideWhenUsed="0"/>
-    <w:lsdException w:name="Medium Shading 1 Accent 5" w:semiHidden="0" w:uiPriority="63" w:unhideWhenUsed="0"/>
-    <w:lsdException w:name="Medium Shading 2 Accent 5" w:semiHidden="0" w:uiPriority="64" w:unhideWhenUsed="0"/>
-    <w:lsdException w:name="Medium List 1 Accent 5" w:semiHidden="0" w:uiPriority="65" w:unhideWhenUsed="0"/>
-    <w:lsdException w:name="Medium List 2 Accent 5" w:semiHidden="0" w:uiPriority="66" w:unhideWhenUsed="0"/>
-    <w:lsdException w:name="Medium Grid 1 Accent 5" w:semiHidden="0" w:uiPriority="67" w:unhideWhenUsed="0"/>
-    <w:lsdException w:name="Medium Grid 2 Accent 5" w:semiHidden="0" w:uiPriority="68" w:unhideWhenUsed="0"/>
-    <w:lsdException w:name="Medium Grid 3 Accent 5" w:semiHidden="0" w:uiPriority="69" w:unhideWhenUsed="0"/>
-    <w:lsdException w:name="Dark List Accent 5" w:semiHidden="0" w:uiPriority="70" w:unhideWhenUsed="0"/>
-    <w:lsdException w:name="Colorful Shading Accent 5" w:semiHidden="0" w:uiPriority="71" w:unhideWhenUsed="0"/>
-    <w:lsdException w:name="Colorful List Accent 5" w:semiHidden="0" w:uiPriority="72" w:unhideWhenUsed="0"/>
-    <w:lsdException w:name="Colorful Grid Accent 5" w:semiHidden="0" w:uiPriority="73" w:unhideWhenUsed="0"/>
-    <w:lsdException w:name="Light Shading Accent 6" w:semiHidden="0" w:uiPriority="60" w:unhideWhenUsed="0"/>
-    <w:lsdException w:name="Light List Accent 6" w:semiHidden="0" w:uiPriority="61" w:unhideWhenUsed="0"/>
-    <w:lsdException w:name="Light Grid Accent 6" w:semiHidden="0" w:uiPriority="62" w:unhideWhenUsed="0"/>
-    <w:lsdException w:name="Medium Shading 1 Accent 6" w:semiHidden="0" w:uiPriority="63" w:unhideWhenUsed="0"/>
-    <w:lsdException w:name="Medium Shading 2 Accent 6" w:semiHidden="0" w:uiPriority="64" w:unhideWhenUsed="0"/>
-    <w:lsdException w:name="Medium List 1 Accent 6" w:semiHidden="0" w:uiPriority="65" w:unhideWhenUsed="0"/>
-    <w:lsdException w:name="Medium List 2 Accent 6" w:semiHidden="0" w:uiPriority="66" w:unhideWhenUsed="0"/>
-    <w:lsdException w:name="Medium Grid 1 Accent 6" w:semiHidden="0" w:uiPriority="67" w:unhideWhenUsed="0"/>
-    <w:lsdException w:name="Medium Grid 2 Accent 6" w:semiHidden="0" w:uiPriority="68" w:unhideWhenUsed="0"/>
-    <w:lsdException w:name="Medium Grid 3 Accent 6" w:semiHidden="0" w:uiPriority="69" w:unhideWhenUsed="0"/>
-    <w:lsdException w:name="Dark List Accent 6" w:semiHidden="0" w:uiPriority="70" w:unhideWhenUsed="0"/>
-    <w:lsdException w:name="Colorful Shading Accent 6" w:semiHidden="0" w:uiPriority="71" w:unhideWhenUsed="0"/>
-    <w:lsdException w:name="Colorful List Accent 6" w:semiHidden="0" w:uiPriority="72" w:unhideWhenUsed="0"/>
-    <w:lsdException w:name="Colorful Grid Accent 6" w:semiHidden="0" w:uiPriority="73" w:unhideWhenUsed="0"/>
-    <w:lsdException w:name="Subtle Emphasis" w:semiHidden="0" w:uiPriority="19" w:unhideWhenUsed="0" w:qFormat="1"/>
-    <w:lsdException w:name="Intense Emphasis" w:semiHidden="0" w:uiPriority="21" w:unhideWhenUsed="0" w:qFormat="1"/>
-    <w:lsdException w:name="Subtle Reference" w:semiHidden="0" w:uiPriority="31" w:unhideWhenUsed="0" w:qFormat="1"/>
-    <w:lsdException w:name="Intense Reference" w:semiHidden="0" w:uiPriority="32" w:unhideWhenUsed="0" w:qFormat="1"/>
-    <w:lsdException w:name="Book Title" w:semiHidden="0" w:uiPriority="33" w:unhideWhenUsed="0" w:qFormat="1"/>
-    <w:lsdException w:name="Bibliography" w:uiPriority="37"/>
-    <w:lsdException w:name="TOC Heading" w:uiPriority="39" w:qFormat="1"/>
+  <w:latentStyles w:defLockedState="0" w:defUIPriority="99" w:defSemiHidden="0" w:defUnhideWhenUsed="0" w:defQFormat="0" w:count="372">
+    <w:lsdException w:name="Normal" w:uiPriority="0" w:qFormat="1"/>
+    <w:lsdException w:name="heading 1" w:uiPriority="9" w:qFormat="1"/>
+    <w:lsdException w:name="heading 2" w:semiHidden="1" w:uiPriority="9" w:unhideWhenUsed="1" w:qFormat="1"/>
+    <w:lsdException w:name="heading 3" w:semiHidden="1" w:uiPriority="9" w:unhideWhenUsed="1" w:qFormat="1"/>
+    <w:lsdException w:name="heading 4" w:semiHidden="1" w:uiPriority="9" w:unhideWhenUsed="1" w:qFormat="1"/>
+    <w:lsdException w:name="heading 5" w:semiHidden="1" w:uiPriority="9" w:unhideWhenUsed="1" w:qFormat="1"/>
+    <w:lsdException w:name="heading 6" w:semiHidden="1" w:uiPriority="9" w:unhideWhenUsed="1" w:qFormat="1"/>
+    <w:lsdException w:name="heading 7" w:semiHidden="1" w:uiPriority="9" w:unhideWhenUsed="1" w:qFormat="1"/>
+    <w:lsdException w:name="heading 8" w:semiHidden="1" w:uiPriority="9" w:unhideWhenUsed="1" w:qFormat="1"/>
+    <w:lsdException w:name="heading 9" w:semiHidden="1" w:uiPriority="9" w:unhideWhenUsed="1" w:qFormat="1"/>
+    <w:lsdException w:name="index 1" w:semiHidden="1" w:unhideWhenUsed="1"/>
+    <w:lsdException w:name="index 2" w:semiHidden="1" w:unhideWhenUsed="1"/>
+    <w:lsdException w:name="index 3" w:semiHidden="1" w:unhideWhenUsed="1"/>
+    <w:lsdException w:name="index 4" w:semiHidden="1" w:unhideWhenUsed="1"/>
+    <w:lsdException w:name="index 5" w:semiHidden="1" w:unhideWhenUsed="1"/>
+    <w:lsdException w:name="index 6" w:semiHidden="1" w:unhideWhenUsed="1"/>
+    <w:lsdException w:name="index 7" w:semiHidden="1" w:unhideWhenUsed="1"/>
+    <w:lsdException w:name="index 8" w:semiHidden="1" w:unhideWhenUsed="1"/>
+    <w:lsdException w:name="index 9" w:semiHidden="1" w:unhideWhenUsed="1"/>
+    <w:lsdException w:name="toc 1" w:semiHidden="1" w:uiPriority="39" w:unhideWhenUsed="1"/>
+    <w:lsdException w:name="toc 2" w:semiHidden="1" w:uiPriority="39" w:unhideWhenUsed="1"/>
+    <w:lsdException w:name="toc 3" w:semiHidden="1" w:uiPriority="39" w:unhideWhenUsed="1"/>
+    <w:lsdException w:name="toc 4" w:semiHidden="1" w:uiPriority="39" w:unhideWhenUsed="1"/>
+    <w:lsdException w:name="toc 5" w:semiHidden="1" w:uiPriority="39" w:unhideWhenUsed="1"/>
+    <w:lsdException w:name="toc 6" w:semiHidden="1" w:uiPriority="39" w:unhideWhenUsed="1"/>
+    <w:lsdException w:name="toc 7" w:semiHidden="1" w:uiPriority="39" w:unhideWhenUsed="1"/>
+    <w:lsdException w:name="toc 8" w:semiHidden="1" w:uiPriority="39" w:unhideWhenUsed="1"/>
+    <w:lsdException w:name="toc 9" w:semiHidden="1" w:uiPriority="39" w:unhideWhenUsed="1"/>
+    <w:lsdException w:name="Normal Indent" w:semiHidden="1" w:unhideWhenUsed="1"/>
+    <w:lsdException w:name="footnote text" w:semiHidden="1" w:unhideWhenUsed="1"/>
+    <w:lsdException w:name="annotation text" w:semiHidden="1" w:unhideWhenUsed="1"/>
+    <w:lsdException w:name="header" w:semiHidden="1" w:unhideWhenUsed="1"/>
+    <w:lsdException w:name="footer" w:semiHidden="1" w:unhideWhenUsed="1"/>
+    <w:lsdException w:name="index heading" w:semiHidden="1" w:unhideWhenUsed="1"/>
+    <w:lsdException w:name="caption" w:semiHidden="1" w:uiPriority="35" w:unhideWhenUsed="1" w:qFormat="1"/>
+    <w:lsdException w:name="table of figures" w:semiHidden="1" w:unhideWhenUsed="1"/>
+    <w:lsdException w:name="envelope address" w:semiHidden="1" w:unhideWhenUsed="1"/>
+    <w:lsdException w:name="envelope return" w:semiHidden="1" w:unhideWhenUsed="1"/>
+    <w:lsdException w:name="footnote reference" w:semiHidden="1" w:unhideWhenUsed="1"/>
+    <w:lsdException w:name="annotation reference" w:semiHidden="1" w:unhideWhenUsed="1"/>
+    <w:lsdException w:name="line number" w:semiHidden="1" w:unhideWhenUsed="1"/>
+    <w:lsdException w:name="page number" w:semiHidden="1" w:unhideWhenUsed="1"/>
+    <w:lsdException w:name="endnote reference" w:semiHidden="1" w:unhideWhenUsed="1"/>
+    <w:lsdException w:name="endnote text" w:semiHidden="1" w:unhideWhenUsed="1"/>
+    <w:lsdException w:name="table of authorities" w:semiHidden="1" w:unhideWhenUsed="1"/>
+    <w:lsdException w:name="macro" w:semiHidden="1" w:unhideWhenUsed="1"/>
+    <w:lsdException w:name="toa heading" w:semiHidden="1" w:unhideWhenUsed="1"/>
+    <w:lsdException w:name="List" w:semiHidden="1" w:unhideWhenUsed="1"/>
+    <w:lsdException w:name="List Bullet" w:semiHidden="1" w:unhideWhenUsed="1"/>
+    <w:lsdException w:name="List Number" w:semiHidden="1" w:unhideWhenUsed="1"/>
+    <w:lsdException w:name="List 2" w:semiHidden="1" w:unhideWhenUsed="1"/>
+    <w:lsdException w:name="List 3" w:semiHidden="1" w:unhideWhenUsed="1"/>
+    <w:lsdException w:name="List 4" w:semiHidden="1" w:unhideWhenUsed="1"/>
+    <w:lsdException w:name="List 5" w:semiHidden="1" w:unhideWhenUsed="1"/>
+    <w:lsdException w:name="List Bullet 2" w:semiHidden="1" w:unhideWhenUsed="1"/>
+    <w:lsdException w:name="List Bullet 3" w:semiHidden="1" w:unhideWhenUsed="1"/>
+    <w:lsdException w:name="List Bullet 4" w:semiHidden="1" w:unhideWhenUsed="1"/>
+    <w:lsdException w:name="List Bullet 5" w:semiHidden="1" w:unhideWhenUsed="1"/>
+    <w:lsdException w:name="List Number 2" w:semiHidden="1" w:unhideWhenUsed="1"/>
+    <w:lsdException w:name="List Number 3" w:semiHidden="1" w:unhideWhenUsed="1"/>
+    <w:lsdException w:name="List Number 4" w:semiHidden="1" w:unhideWhenUsed="1"/>
+    <w:lsdException w:name="List Number 5" w:semiHidden="1" w:unhideWhenUsed="1"/>
+    <w:lsdException w:name="Title" w:uiPriority="10" w:qFormat="1"/>
+    <w:lsdException w:name="Closing" w:semiHidden="1" w:unhideWhenUsed="1"/>
+    <w:lsdException w:name="Signature" w:semiHidden="1" w:unhideWhenUsed="1"/>
+    <w:lsdException w:name="Default Paragraph Font" w:semiHidden="1" w:uiPriority="1" w:unhideWhenUsed="1"/>
+    <w:lsdException w:name="Body Text" w:semiHidden="1" w:unhideWhenUsed="1"/>
+    <w:lsdException w:name="Body Text Indent" w:semiHidden="1" w:unhideWhenUsed="1"/>
+    <w:lsdException w:name="List Continue" w:semiHidden="1" w:unhideWhenUsed="1"/>
+    <w:lsdException w:name="List Continue 2" w:semiHidden="1" w:unhideWhenUsed="1"/>
+    <w:lsdException w:name="List Continue 3" w:semiHidden="1" w:unhideWhenUsed="1"/>
+    <w:lsdException w:name="List Continue 4" w:semiHidden="1" w:unhideWhenUsed="1"/>
+    <w:lsdException w:name="List Continue 5" w:semiHidden="1" w:unhideWhenUsed="1"/>
+    <w:lsdException w:name="Message Header" w:semiHidden="1" w:unhideWhenUsed="1"/>
+    <w:lsdException w:name="Subtitle" w:uiPriority="11" w:qFormat="1"/>
+    <w:lsdException w:name="Salutation" w:semiHidden="1" w:unhideWhenUsed="1"/>
+    <w:lsdException w:name="Date" w:semiHidden="1" w:unhideWhenUsed="1"/>
+    <w:lsdException w:name="Body Text First Indent" w:semiHidden="1" w:unhideWhenUsed="1"/>
+    <w:lsdException w:name="Body Text First Indent 2" w:semiHidden="1" w:unhideWhenUsed="1"/>
+    <w:lsdException w:name="Note Heading" w:semiHidden="1" w:unhideWhenUsed="1"/>
+    <w:lsdException w:name="Body Text 2" w:semiHidden="1" w:unhideWhenUsed="1"/>
+    <w:lsdException w:name="Body Text 3" w:semiHidden="1" w:unhideWhenUsed="1"/>
+    <w:lsdException w:name="Body Text Indent 2" w:semiHidden="1" w:unhideWhenUsed="1"/>
+    <w:lsdException w:name="Body Text Indent 3" w:semiHidden="1" w:unhideWhenUsed="1"/>
+    <w:lsdException w:name="Block Text" w:semiHidden="1" w:unhideWhenUsed="1"/>
+    <w:lsdException w:name="Hyperlink" w:semiHidden="1" w:unhideWhenUsed="1"/>
+    <w:lsdException w:name="FollowedHyperlink" w:semiHidden="1" w:unhideWhenUsed="1"/>
+    <w:lsdException w:name="Strong" w:uiPriority="22" w:qFormat="1"/>
+    <w:lsdException w:name="Emphasis" w:uiPriority="20" w:qFormat="1"/>
+    <w:lsdException w:name="Document Map" w:semiHidden="1" w:unhideWhenUsed="1"/>
+    <w:lsdException w:name="Plain Text" w:semiHidden="1" w:unhideWhenUsed="1"/>
+    <w:lsdException w:name="E-mail Signature" w:semiHidden="1" w:unhideWhenUsed="1"/>
+    <w:lsdException w:name="HTML Top of Form" w:semiHidden="1" w:unhideWhenUsed="1"/>
+    <w:lsdException w:name="HTML Bottom of Form" w:semiHidden="1" w:unhideWhenUsed="1"/>
+    <w:lsdException w:name="Normal (Web)" w:semiHidden="1" w:unhideWhenUsed="1"/>
+    <w:lsdException w:name="HTML Acronym" w:semiHidden="1" w:unhideWhenUsed="1"/>
+    <w:lsdException w:name="HTML Address" w:semiHidden="1" w:unhideWhenUsed="1"/>
+    <w:lsdException w:name="HTML Cite" w:semiHidden="1" w:unhideWhenUsed="1"/>
+    <w:lsdException w:name="HTML Code" w:semiHidden="1" w:unhideWhenUsed="1"/>
+    <w:lsdException w:name="HTML Definition" w:semiHidden="1" w:unhideWhenUsed="1"/>
+    <w:lsdException w:name="HTML Keyboard" w:semiHidden="1" w:unhideWhenUsed="1"/>
+    <w:lsdException w:name="HTML Preformatted" w:semiHidden="1" w:unhideWhenUsed="1"/>
+    <w:lsdException w:name="HTML Sample" w:semiHidden="1" w:unhideWhenUsed="1"/>
+    <w:lsdException w:name="HTML Typewriter" w:semiHidden="1" w:unhideWhenUsed="1"/>
+    <w:lsdException w:name="HTML Variable" w:semiHidden="1" w:unhideWhenUsed="1"/>
+    <w:lsdException w:name="Normal Table" w:semiHidden="1" w:unhideWhenUsed="1"/>
+    <w:lsdException w:name="annotation subject" w:semiHidden="1" w:unhideWhenUsed="1"/>
+    <w:lsdException w:name="No List" w:semiHidden="1" w:unhideWhenUsed="1"/>
+    <w:lsdException w:name="Outline List 1" w:semiHidden="1" w:unhideWhenUsed="1"/>
+    <w:lsdException w:name="Outline List 2" w:semiHidden="1" w:unhideWhenUsed="1"/>
+    <w:lsdException w:name="Outline List 3" w:semiHidden="1" w:unhideWhenUsed="1"/>
+    <w:lsdException w:name="Table Simple 1" w:semiHidden="1" w:unhideWhenUsed="1"/>
+    <w:lsdException w:name="Table Simple 2" w:semiHidden="1" w:unhideWhenUsed="1"/>
+    <w:lsdException w:name="Table Simple 3" w:semiHidden="1" w:unhideWhenUsed="1"/>
+    <w:lsdException w:name="Table Classic 1" w:semiHidden="1" w:unhideWhenUsed="1"/>
+    <w:lsdException w:name="Table Classic 2" w:semiHidden="1" w:unhideWhenUsed="1"/>
+    <w:lsdException w:name="Table Classic 3" w:semiHidden="1" w:unhideWhenUsed="1"/>
+    <w:lsdException w:name="Table Classic 4" w:semiHidden="1" w:unhideWhenUsed="1"/>
+    <w:lsdException w:name="Table Colorful 1" w:semiHidden="1" w:unhideWhenUsed="1"/>
+    <w:lsdException w:name="Table Colorful 2" w:semiHidden="1" w:unhideWhenUsed="1"/>
+    <w:lsdException w:name="Table Colorful 3" w:semiHidden="1" w:unhideWhenUsed="1"/>
+    <w:lsdException w:name="Table Columns 1" w:semiHidden="1" w:unhideWhenUsed="1"/>
+    <w:lsdException w:name="Table Columns 2" w:semiHidden="1" w:unhideWhenUsed="1"/>
+    <w:lsdException w:name="Table Columns 3" w:semiHidden="1" w:unhideWhenUsed="1"/>
+    <w:lsdException w:name="Table Columns 4" w:semiHidden="1" w:unhideWhenUsed="1"/>
+    <w:lsdException w:name="Table Columns 5" w:semiHidden="1" w:unhideWhenUsed="1"/>
+    <w:lsdException w:name="Table Grid 1" w:semiHidden="1" w:unhideWhenUsed="1"/>
+    <w:lsdException w:name="Table Grid 2" w:semiHidden="1" w:unhideWhenUsed="1"/>
+    <w:lsdException w:name="Table Grid 3" w:semiHidden="1" w:unhideWhenUsed="1"/>
+    <w:lsdException w:name="Table Grid 4" w:semiHidden="1" w:unhideWhenUsed="1"/>
+    <w:lsdException w:name="Table Grid 5" w:semiHidden="1" w:unhideWhenUsed="1"/>
+    <w:lsdException w:name="Table Grid 6" w:semiHidden="1" w:unhideWhenUsed="1"/>
+    <w:lsdException w:name="Table Grid 7" w:semiHidden="1" w:unhideWhenUsed="1"/>
+    <w:lsdException w:name="Table Grid 8" w:semiHidden="1" w:unhideWhenUsed="1"/>
+    <w:lsdException w:name="Table List 1" w:semiHidden="1" w:unhideWhenUsed="1"/>
+    <w:lsdException w:name="Table List 2" w:semiHidden="1" w:unhideWhenUsed="1"/>
+    <w:lsdException w:name="Table List 3" w:semiHidden="1" w:unhideWhenUsed="1"/>
+    <w:lsdException w:name="Table List 4" w:semiHidden="1" w:unhideWhenUsed="1"/>
+    <w:lsdException w:name="Table List 5" w:semiHidden="1" w:unhideWhenUsed="1"/>
+    <w:lsdException w:name="Table List 6" w:semiHidden="1" w:unhideWhenUsed="1"/>
+    <w:lsdException w:name="Table List 7" w:semiHidden="1" w:unhideWhenUsed="1"/>
+    <w:lsdException w:name="Table List 8" w:semiHidden="1" w:unhideWhenUsed="1"/>
+    <w:lsdException w:name="Table 3D effects 1" w:semiHidden="1" w:unhideWhenUsed="1"/>
+    <w:lsdException w:name="Table 3D effects 2" w:semiHidden="1" w:unhideWhenUsed="1"/>
+    <w:lsdException w:name="Table 3D effects 3" w:semiHidden="1" w:unhideWhenUsed="1"/>
+    <w:lsdException w:name="Table Contemporary" w:semiHidden="1" w:unhideWhenUsed="1"/>
+    <w:lsdException w:name="Table Elegant" w:semiHidden="1" w:unhideWhenUsed="1"/>
+    <w:lsdException w:name="Table Professional" w:semiHidden="1" w:unhideWhenUsed="1"/>
+    <w:lsdException w:name="Table Subtle 1" w:semiHidden="1" w:unhideWhenUsed="1"/>
+    <w:lsdException w:name="Table Subtle 2" w:semiHidden="1" w:unhideWhenUsed="1"/>
+    <w:lsdException w:name="Table Web 1" w:semiHidden="1" w:unhideWhenUsed="1"/>
+    <w:lsdException w:name="Table Web 2" w:semiHidden="1" w:unhideWhenUsed="1"/>
+    <w:lsdException w:name="Table Web 3" w:semiHidden="1" w:unhideWhenUsed="1"/>
+    <w:lsdException w:name="Balloon Text" w:semiHidden="1" w:unhideWhenUsed="1"/>
+    <w:lsdException w:name="Table Grid" w:uiPriority="59"/>
+    <w:lsdException w:name="Table Theme" w:semiHidden="1" w:unhideWhenUsed="1"/>
+    <w:lsdException w:name="Placeholder Text" w:semiHidden="1"/>
+    <w:lsdException w:name="No Spacing" w:uiPriority="1" w:qFormat="1"/>
+    <w:lsdException w:name="Light Shading" w:uiPriority="60"/>
+    <w:lsdException w:name="Light List" w:uiPriority="61"/>
+    <w:lsdException w:name="Light Grid" w:uiPriority="62"/>
+    <w:lsdException w:name="Medium Shading 1" w:uiPriority="63"/>
+    <w:lsdException w:name="Medium Shading 2" w:uiPriority="64"/>
+    <w:lsdException w:name="Medium List 1" w:uiPriority="65"/>
+    <w:lsdException w:name="Medium List 2" w:uiPriority="66"/>
+    <w:lsdException w:name="Medium Grid 1" w:uiPriority="67"/>
+    <w:lsdException w:name="Medium Grid 2" w:uiPriority="68"/>
+    <w:lsdException w:name="Medium Grid 3" w:uiPriority="69"/>
+    <w:lsdException w:name="Dark List" w:uiPriority="70"/>
+    <w:lsdException w:name="Colorful Shading" w:uiPriority="71"/>
+    <w:lsdException w:name="Colorful List" w:uiPriority="72"/>
+    <w:lsdException w:name="Colorful Grid" w:uiPriority="73"/>
+    <w:lsdException w:name="Light Shading Accent 1" w:uiPriority="60"/>
+    <w:lsdException w:name="Light List Accent 1" w:uiPriority="61"/>
+    <w:lsdException w:name="Light Grid Accent 1" w:uiPriority="62"/>
+    <w:lsdException w:name="Medium Shading 1 Accent 1" w:uiPriority="63"/>
+    <w:lsdException w:name="Medium Shading 2 Accent 1" w:uiPriority="64"/>
+    <w:lsdException w:name="Medium List 1 Accent 1" w:uiPriority="65"/>
+    <w:lsdException w:name="Revision" w:semiHidden="1"/>
+    <w:lsdException w:name="List Paragraph" w:uiPriority="34" w:qFormat="1"/>
+    <w:lsdException w:name="Quote" w:uiPriority="29" w:qFormat="1"/>
+    <w:lsdException w:name="Intense Quote" w:uiPriority="30" w:qFormat="1"/>
+    <w:lsdException w:name="Medium List 2 Accent 1" w:uiPriority="66"/>
+    <w:lsdException w:name="Medium Grid 1 Accent 1" w:uiPriority="67"/>
+    <w:lsdException w:name="Medium Grid 2 Accent 1" w:uiPriority="68"/>
+    <w:lsdException w:name="Medium Grid 3 Accent 1" w:uiPriority="69"/>
+    <w:lsdException w:name="Dark List Accent 1" w:uiPriority="70"/>
+    <w:lsdException w:name="Colorful Shading Accent 1" w:uiPriority="71"/>
+    <w:lsdException w:name="Colorful List Accent 1" w:uiPriority="72"/>
+    <w:lsdException w:name="Colorful Grid Accent 1" w:uiPriority="73"/>
+    <w:lsdException w:name="Light Shading Accent 2" w:uiPriority="60"/>
+    <w:lsdException w:name="Light List Accent 2" w:uiPriority="61"/>
+    <w:lsdException w:name="Light Grid Accent 2" w:uiPriority="62"/>
+    <w:lsdException w:name="Medium Shading 1 Accent 2" w:uiPriority="63"/>
+    <w:lsdException w:name="Medium Shading 2 Accent 2" w:uiPriority="64"/>
+    <w:lsdException w:name="Medium List 1 Accent 2" w:uiPriority="65"/>
+    <w:lsdException w:name="Medium List 2 Accent 2" w:uiPriority="66"/>
+    <w:lsdException w:name="Medium Grid 1 Accent 2" w:uiPriority="67"/>
+    <w:lsdException w:name="Medium Grid 2 Accent 2" w:uiPriority="68"/>
+    <w:lsdException w:name="Medium Grid 3 Accent 2" w:uiPriority="69"/>
+    <w:lsdException w:name="Dark List Accent 2" w:uiPriority="70"/>
+    <w:lsdException w:name="Colorful Shading Accent 2" w:uiPriority="71"/>
+    <w:lsdException w:name="Colorful List Accent 2" w:uiPriority="72"/>
+    <w:lsdException w:name="Colorful Grid Accent 2" w:uiPriority="73"/>
+    <w:lsdException w:name="Light Shading Accent 3" w:uiPriority="60"/>
+    <w:lsdException w:name="Light List Accent 3" w:uiPriority="61"/>
+    <w:lsdException w:name="Light Grid Accent 3" w:uiPriority="62"/>
+    <w:lsdException w:name="Medium Shading 1 Accent 3" w:uiPriority="63"/>
+    <w:lsdException w:name="Medium Shading 2 Accent 3" w:uiPriority="64"/>
+    <w:lsdException w:name="Medium List 1 Accent 3" w:uiPriority="65"/>
+    <w:lsdException w:name="Medium List 2 Accent 3" w:uiPriority="66"/>
+    <w:lsdException w:name="Medium Grid 1 Accent 3" w:uiPriority="67"/>
+    <w:lsdException w:name="Medium Grid 2 Accent 3" w:uiPriority="68"/>
+    <w:lsdException w:name="Medium Grid 3 Accent 3" w:uiPriority="69"/>
+    <w:lsdException w:name="Dark List Accent 3" w:uiPriority="70"/>
+    <w:lsdException w:name="Colorful Shading Accent 3" w:uiPriority="71"/>
+    <w:lsdException w:name="Colorful List Accent 3" w:uiPriority="72"/>
+    <w:lsdException w:name="Colorful Grid Accent 3" w:uiPriority="73"/>
+    <w:lsdException w:name="Light Shading Accent 4" w:uiPriority="60"/>
+    <w:lsdException w:name="Light List Accent 4" w:uiPriority="61"/>
+    <w:lsdException w:name="Light Grid Accent 4" w:uiPriority="62"/>
+    <w:lsdException w:name="Medium Shading 1 Accent 4" w:uiPriority="63"/>
+    <w:lsdException w:name="Medium Shading 2 Accent 4" w:uiPriority="64"/>
+    <w:lsdException w:name="Medium List 1 Accent 4" w:uiPriority="65"/>
+    <w:lsdException w:name="Medium List 2 Accent 4" w:uiPriority="66"/>
+    <w:lsdException w:name="Medium Grid 1 Accent 4" w:uiPriority="67"/>
+    <w:lsdException w:name="Medium Grid 2 Accent 4" w:uiPriority="68"/>
+    <w:lsdException w:name="Medium Grid 3 Accent 4" w:uiPriority="69"/>
+    <w:lsdException w:name="Dark List Accent 4" w:uiPriority="70"/>
+    <w:lsdException w:name="Colorful Shading Accent 4" w:uiPriority="71"/>
+    <w:lsdException w:name="Colorful List Accent 4" w:uiPriority="72"/>
+    <w:lsdException w:name="Colorful Grid Accent 4" w:uiPriority="73"/>
+    <w:lsdException w:name="Light Shading Accent 5" w:uiPriority="60"/>
+    <w:lsdException w:name="Light List Accent 5" w:uiPriority="61"/>
+    <w:lsdException w:name="Light Grid Accent 5" w:uiPriority="62"/>
+    <w:lsdException w:name="Medium Shading 1 Accent 5" w:uiPriority="63"/>
+    <w:lsdException w:name="Medium Shading 2 Accent 5" w:uiPriority="64"/>
+    <w:lsdException w:name="Medium List 1 Accent 5" w:uiPriority="65"/>
+    <w:lsdException w:name="Medium List 2 Accent 5" w:uiPriority="66"/>
+    <w:lsdException w:name="Medium Grid 1 Accent 5" w:uiPriority="67"/>
+    <w:lsdException w:name="Medium Grid 2 Accent 5" w:uiPriority="68"/>
+    <w:lsdException w:name="Medium Grid 3 Accent 5" w:uiPriority="69"/>
+    <w:lsdException w:name="Dark List Accent 5" w:uiPriority="70"/>
+    <w:lsdException w:name="Colorful Shading Accent 5" w:uiPriority="71"/>
+    <w:lsdException w:name="Colorful List Accent 5" w:uiPriority="72"/>
+    <w:lsdException w:name="Colorful Grid Accent 5" w:uiPriority="73"/>
+    <w:lsdException w:name="Light Shading Accent 6" w:uiPriority="60"/>
+    <w:lsdException w:name="Light List Accent 6" w:uiPriority="61"/>
+    <w:lsdException w:name="Light Grid Accent 6" w:uiPriority="62"/>
+    <w:lsdException w:name="Medium Shading 1 Accent 6" w:uiPriority="63"/>
+    <w:lsdException w:name="Medium Shading 2 Accent 6" w:uiPriority="64"/>
+    <w:lsdException w:name="Medium List 1 Accent 6" w:uiPriority="65"/>
+    <w:lsdException w:name="Medium List 2 Accent 6" w:uiPriority="66"/>
+    <w:lsdException w:name="Medium Grid 1 Accent 6" w:uiPriority="67"/>
+    <w:lsdException w:name="Medium Grid 2 Accent 6" w:uiPriority="68"/>
+    <w:lsdException w:name="Medium Grid 3 Accent 6" w:uiPriority="69"/>
+    <w:lsdException w:name="Dark List Accent 6" w:uiPriority="70"/>
+    <w:lsdException w:name="Colorful Shading Accent 6" w:uiPriority="71"/>
+    <w:lsdException w:name="Colorful List Accent 6" w:uiPriority="72"/>
+    <w:lsdException w:name="Colorful Grid Accent 6" w:uiPriority="73"/>
+    <w:lsdException w:name="Subtle Emphasis" w:uiPriority="19" w:qFormat="1"/>
+    <w:lsdException w:name="Intense Emphasis" w:uiPriority="21" w:qFormat="1"/>
+    <w:lsdException w:name="Subtle Reference" w:uiPriority="31" w:qFormat="1"/>
+    <w:lsdException w:name="Intense Reference" w:uiPriority="32" w:qFormat="1"/>
+    <w:lsdException w:name="Book Title" w:uiPriority="33" w:qFormat="1"/>
+    <w:lsdException w:name="Bibliography" w:semiHidden="1" w:uiPriority="37" w:unhideWhenUsed="1"/>
+    <w:lsdException w:name="TOC Heading" w:semiHidden="1" w:uiPriority="39" w:unhideWhenUsed="1" w:qFormat="1"/>
+    <w:lsdException w:name="Plain Table 1" w:uiPriority="41"/>
+    <w:lsdException w:name="Plain Table 2" w:uiPriority="42"/>
+    <w:lsdException w:name="Plain Table 3" w:uiPriority="43"/>
+    <w:lsdException w:name="Plain Table 4" w:uiPriority="44"/>
+    <w:lsdException w:name="Plain Table 5" w:uiPriority="45"/>
+    <w:lsdException w:name="Grid Table Light" w:uiPriority="40"/>
+    <w:lsdException w:name="Grid Table 1 Light" w:uiPriority="46"/>
+    <w:lsdException w:name="Grid Table 2" w:uiPriority="47"/>
+    <w:lsdException w:name="Grid Table 3" w:uiPriority="48"/>
+    <w:lsdException w:name="Grid Table 4" w:uiPriority="49"/>
+    <w:lsdException w:name="Grid Table 5 Dark" w:uiPriority="50"/>
+    <w:lsdException w:name="Grid Table 6 Colorful" w:uiPriority="51"/>
+    <w:lsdException w:name="Grid Table 7 Colorful" w:uiPriority="52"/>
+    <w:lsdException w:name="Grid Table 1 Light Accent 1" w:uiPriority="46"/>
+    <w:lsdException w:name="Grid Table 2 Accent 1" w:uiPriority="47"/>
+    <w:lsdException w:name="Grid Table 3 Accent 1" w:uiPriority="48"/>
+    <w:lsdException w:name="Grid Table 4 Accent 1" w:uiPriority="49"/>
+    <w:lsdException w:name="Grid Table 5 Dark Accent 1" w:uiPriority="50"/>
+    <w:lsdException w:name="Grid Table 6 Colorful Accent 1" w:uiPriority="51"/>
+    <w:lsdException w:name="Grid Table 7 Colorful Accent 1" w:uiPriority="52"/>
+    <w:lsdException w:name="Grid Table 1 Light Accent 2" w:uiPriority="46"/>
+    <w:lsdException w:name="Grid Table 2 Accent 2" w:uiPriority="47"/>
+    <w:lsdException w:name="Grid Table 3 Accent 2" w:uiPriority="48"/>
+    <w:lsdException w:name="Grid Table 4 Accent 2" w:uiPriority="49"/>
+    <w:lsdException w:name="Grid Table 5 Dark Accent 2" w:uiPriority="50"/>
+    <w:lsdException w:name="Grid Table 6 Colorful Accent 2" w:uiPriority="51"/>
+    <w:lsdException w:name="Grid Table 7 Colorful Accent 2" w:uiPriority="52"/>
+    <w:lsdException w:name="Grid Table 1 Light Accent 3" w:uiPriority="46"/>
+    <w:lsdException w:name="Grid Table 2 Accent 3" w:uiPriority="47"/>
+    <w:lsdException w:name="Grid Table 3 Accent 3" w:uiPriority="48"/>
+    <w:lsdException w:name="Grid Table 4 Accent 3" w:uiPriority="49"/>
+    <w:lsdException w:name="Grid Table 5 Dark Accent 3" w:uiPriority="50"/>
+    <w:lsdException w:name="Grid Table 6 Colorful Accent 3" w:uiPriority="51"/>
+    <w:lsdException w:name="Grid Table 7 Colorful Accent 3" w:uiPriority="52"/>
+    <w:lsdException w:name="Grid Table 1 Light Accent 4" w:uiPriority="46"/>
+    <w:lsdException w:name="Grid Table 2 Accent 4" w:uiPriority="47"/>
+    <w:lsdException w:name="Grid Table 3 Accent 4" w:uiPriority="48"/>
+    <w:lsdException w:name="Grid Table 4 Accent 4" w:uiPriority="49"/>
+    <w:lsdException w:name="Grid Table 5 Dark Accent 4" w:uiPriority="50"/>
+    <w:lsdException w:name="Grid Table 6 Colorful Accent 4" w:uiPriority="51"/>
+    <w:lsdException w:name="Grid Table 7 Colorful Accent 4" w:uiPriority="52"/>
+    <w:lsdException w:name="Grid Table 1 Light Accent 5" w:uiPriority="46"/>
+    <w:lsdException w:name="Grid Table 2 Accent 5" w:uiPriority="47"/>
+    <w:lsdException w:name="Grid Table 3 Accent 5" w:uiPriority="48"/>
+    <w:lsdException w:name="Grid Table 4 Accent 5" w:uiPriority="49"/>
+    <w:lsdException w:name="Grid Table 5 Dark Accent 5" w:uiPriority="50"/>
+    <w:lsdException w:name="Grid Table 6 Colorful Accent 5" w:uiPriority="51"/>
+    <w:lsdException w:name="Grid Table 7 Colorful Accent 5" w:uiPriority="52"/>
+    <w:lsdException w:name="Grid Table 1 Light Accent 6" w:uiPriority="46"/>
+    <w:lsdException w:name="Grid Table 2 Accent 6" w:uiPriority="47"/>
+    <w:lsdException w:name="Grid Table 3 Accent 6" w:uiPriority="48"/>
+    <w:lsdException w:name="Grid Table 4 Accent 6" w:uiPriority="49"/>
+    <w:lsdException w:name="Grid Table 5 Dark Accent 6" w:uiPriority="50"/>
+    <w:lsdException w:name="Grid Table 6 Colorful Accent 6" w:uiPriority="51"/>
+    <w:lsdException w:name="Grid Table 7 Colorful Accent 6" w:uiPriority="52"/>
+    <w:lsdException w:name="List Table 1 Light" w:uiPriority="46"/>
+    <w:lsdException w:name="List Table 2" w:uiPriority="47"/>
+    <w:lsdException w:name="List Table 3" w:uiPriority="48"/>
+    <w:lsdException w:name="List Table 4" w:uiPriority="49"/>
+    <w:lsdException w:name="List Table 5 Dark" w:uiPriority="50"/>
+    <w:lsdException w:name="List Table 6 Colorful" w:uiPriority="51"/>
+    <w:lsdException w:name="List Table 7 Colorful" w:uiPriority="52"/>
+    <w:lsdException w:name="List Table 1 Light Accent 1" w:uiPriority="46"/>
+    <w:lsdException w:name="List Table 2 Accent 1" w:uiPriority="47"/>
+    <w:lsdException w:name="List Table 3 Accent 1" w:uiPriority="48"/>
+    <w:lsdException w:name="List Table 4 Accent 1" w:uiPriority="49"/>
+    <w:lsdException w:name="List Table 5 Dark Accent 1" w:uiPriority="50"/>
+    <w:lsdException w:name="List Table 6 Colorful Accent 1" w:uiPriority="51"/>
+    <w:lsdException w:name="List Table 7 Colorful Accent 1" w:uiPriority="52"/>
+    <w:lsdException w:name="List Table 1 Light Accent 2" w:uiPriority="46"/>
+    <w:lsdException w:name="List Table 2 Accent 2" w:uiPriority="47"/>
+    <w:lsdException w:name="List Table 3 Accent 2" w:uiPriority="48"/>
+    <w:lsdException w:name="List Table 4 Accent 2" w:uiPriority="49"/>
+    <w:lsdException w:name="List Table 5 Dark Accent 2" w:uiPriority="50"/>
+    <w:lsdException w:name="List Table 6 Colorful Accent 2" w:uiPriority="51"/>
+    <w:lsdException w:name="List Table 7 Colorful Accent 2" w:uiPriority="52"/>
+    <w:lsdException w:name="List Table 1 Light Accent 3" w:uiPriority="46"/>
+    <w:lsdException w:name="List Table 2 Accent 3" w:uiPriority="47"/>
+    <w:lsdException w:name="List Table 3 Accent 3" w:uiPriority="48"/>
+    <w:lsdException w:name="List Table 4 Accent 3" w:uiPriority="49"/>
+    <w:lsdException w:name="List Table 5 Dark Accent 3" w:uiPriority="50"/>
+    <w:lsdException w:name="List Table 6 Colorful Accent 3" w:uiPriority="51"/>
+    <w:lsdException w:name="List Table 7 Colorful Accent 3" w:uiPriority="52"/>
+    <w:lsdException w:name="List Table 1 Light Accent 4" w:uiPriority="46"/>
+    <w:lsdException w:name="List Table 2 Accent 4" w:uiPriority="47"/>
+    <w:lsdException w:name="List Table 3 Accent 4" w:uiPriority="48"/>
+    <w:lsdException w:name="List Table 4 Accent 4" w:uiPriority="49"/>
+    <w:lsdException w:name="List Table 5 Dark Accent 4" w:uiPriority="50"/>
+    <w:lsdException w:name="List Table 6 Colorful Accent 4" w:uiPriority="51"/>
+    <w:lsdException w:name="List Table 7 Colorful Accent 4" w:uiPriority="52"/>
+    <w:lsdException w:name="List Table 1 Light Accent 5" w:uiPriority="46"/>
+    <w:lsdException w:name="List Table 2 Accent 5" w:uiPriority="47"/>
+    <w:lsdException w:name="List Table 3 Accent 5" w:uiPriority="48"/>
+    <w:lsdException w:name="List Table 4 Accent 5" w:uiPriority="49"/>
+    <w:lsdException w:name="List Table 5 Dark Accent 5" w:uiPriority="50"/>
+    <w:lsdException w:name="List Table 6 Colorful Accent 5" w:uiPriority="51"/>
+    <w:lsdException w:name="List Table 7 Colorful Accent 5" w:uiPriority="52"/>
+    <w:lsdException w:name="List Table 1 Light Accent 6" w:uiPriority="46"/>
+    <w:lsdException w:name="List Table 2 Accent 6" w:uiPriority="47"/>
+    <w:lsdException w:name="List Table 3 Accent 6" w:uiPriority="48"/>
+    <w:lsdException w:name="List Table 4 Accent 6" w:uiPriority="49"/>
+    <w:lsdException w:name="List Table 5 Dark Accent 6" w:uiPriority="50"/>
+    <w:lsdException w:name="List Table 6 Colorful Accent 6" w:uiPriority="51"/>
+    <w:lsdException w:name="List Table 7 Colorful Accent 6" w:uiPriority="52"/>
+    <w:lsdException w:name="Mention" w:semiHidden="1" w:unhideWhenUsed="1"/>
   </w:latentStyles>
   <w:style w:type="paragraph" w:default="1" w:styleId="a">
     <w:name w:val="Normal"/>
